--- a/AKMS/PR_1/PR1.docx
+++ b/AKMS/PR_1/PR1.docx
@@ -1,12 +1,10 @@
 
 <file path=word/document.xml><?xml version="1.0" encoding="utf-8"?>
-<w:document xmlns:wpc="http://schemas.microsoft.com/office/word/2010/wordprocessingCanvas" xmlns:cx="http://schemas.microsoft.com/office/drawing/2014/chartex" xmlns:cx1="http://schemas.microsoft.com/office/drawing/2015/9/8/chartex" xmlns:cx2="http://schemas.microsoft.com/office/drawing/2015/10/21/chartex" xmlns:cx3="http://schemas.microsoft.com/office/drawing/2016/5/9/chartex" xmlns:cx4="http://schemas.microsoft.com/office/drawing/2016/5/10/chartex" xmlns:cx5="http://schemas.microsoft.com/office/drawing/2016/5/11/chartex" xmlns:cx6="http://schemas.microsoft.com/office/drawing/2016/5/12/chartex" xmlns:cx7="http://schemas.microsoft.com/office/drawing/2016/5/13/chartex" xmlns:cx8="http://schemas.microsoft.com/office/drawing/2016/5/14/chartex" xmlns:mc="http://schemas.openxmlformats.org/markup-compatibility/2006" xmlns:aink="http://schemas.microsoft.com/office/drawing/2016/ink" xmlns:am3d="http://schemas.microsoft.com/office/drawing/2017/model3d" xmlns:o="urn:schemas-microsoft-com:office:office" xmlns:oel="http://schemas.microsoft.com/office/2019/extlst" xmlns:r="http://schemas.openxmlformats.org/officeDocument/2006/relationships" xmlns:m="http://schemas.openxmlformats.org/officeDocument/2006/math" xmlns:v="urn:schemas-microsoft-com:vml" xmlns:wp14="http://schemas.microsoft.com/office/word/2010/wordprocessingDrawing" xmlns:wp="http://schemas.openxmlformats.org/drawingml/2006/wordprocessingDrawing" xmlns:w10="urn:schemas-microsoft-com:office:word" xmlns:w="http://schemas.openxmlformats.org/wordprocessingml/2006/main" xmlns:w14="http://schemas.microsoft.com/office/word/2010/wordml" xmlns:w15="http://schemas.microsoft.com/office/word/2012/wordml" xmlns:w16cex="http://schemas.microsoft.com/office/word/2018/wordml/cex" xmlns:w16cid="http://schemas.microsoft.com/office/word/2016/wordml/cid" xmlns:w16="http://schemas.microsoft.com/office/word/2018/wordml" xmlns:w16du="http://schemas.microsoft.com/office/word/2023/wordml/word16du" xmlns:w16sdtdh="http://schemas.microsoft.com/office/word/2020/wordml/sdtdatahash" xmlns:w16sdtfl="http://schemas.microsoft.com/office/word/2024/wordml/sdtformatlock" xmlns:w16se="http://schemas.microsoft.com/office/word/2015/wordml/symex" xmlns:wpg="http://schemas.microsoft.com/office/word/2010/wordprocessingGroup" xmlns:wpi="http://schemas.microsoft.com/office/word/2010/wordprocessingInk" xmlns:wne="http://schemas.microsoft.com/office/word/2006/wordml" xmlns:wps="http://schemas.microsoft.com/office/word/2010/wordprocessingShape" mc:Ignorable="w14 w15 w16se w16cid w16 w16cex w16sdtdh w16sdtfl w16du wp14">
+<w:document xmlns:wpc="http://schemas.microsoft.com/office/word/2010/wordprocessingCanvas" xmlns:cx="http://schemas.microsoft.com/office/drawing/2014/chartex" xmlns:cx1="http://schemas.microsoft.com/office/drawing/2015/9/8/chartex" xmlns:cx2="http://schemas.microsoft.com/office/drawing/2015/10/21/chartex" xmlns:cx3="http://schemas.microsoft.com/office/drawing/2016/5/9/chartex" xmlns:cx4="http://schemas.microsoft.com/office/drawing/2016/5/10/chartex" xmlns:cx5="http://schemas.microsoft.com/office/drawing/2016/5/11/chartex" xmlns:cx6="http://schemas.microsoft.com/office/drawing/2016/5/12/chartex" xmlns:cx7="http://schemas.microsoft.com/office/drawing/2016/5/13/chartex" xmlns:cx8="http://schemas.microsoft.com/office/drawing/2016/5/14/chartex" xmlns:mc="http://schemas.openxmlformats.org/markup-compatibility/2006" xmlns:aink="http://schemas.microsoft.com/office/drawing/2016/ink" xmlns:am3d="http://schemas.microsoft.com/office/drawing/2017/model3d" xmlns:o="urn:schemas-microsoft-com:office:office" xmlns:r="http://schemas.openxmlformats.org/officeDocument/2006/relationships" xmlns:m="http://schemas.openxmlformats.org/officeDocument/2006/math" xmlns:v="urn:schemas-microsoft-com:vml" xmlns:wp14="http://schemas.microsoft.com/office/word/2010/wordprocessingDrawing" xmlns:wp="http://schemas.openxmlformats.org/drawingml/2006/wordprocessingDrawing" xmlns:w10="urn:schemas-microsoft-com:office:word" xmlns:w="http://schemas.openxmlformats.org/wordprocessingml/2006/main" xmlns:w14="http://schemas.microsoft.com/office/word/2010/wordml" xmlns:w15="http://schemas.microsoft.com/office/word/2012/wordml" xmlns:w16cex="http://schemas.microsoft.com/office/word/2018/wordml/cex" xmlns:w16cid="http://schemas.microsoft.com/office/word/2016/wordml/cid" xmlns:w16="http://schemas.microsoft.com/office/word/2018/wordml" xmlns:w16sdtdh="http://schemas.microsoft.com/office/word/2020/wordml/sdtdatahash" xmlns:w16se="http://schemas.microsoft.com/office/word/2015/wordml/symex" xmlns:wpg="http://schemas.microsoft.com/office/word/2010/wordprocessingGroup" xmlns:wpi="http://schemas.microsoft.com/office/word/2010/wordprocessingInk" xmlns:wne="http://schemas.microsoft.com/office/word/2006/wordml" xmlns:wps="http://schemas.microsoft.com/office/word/2010/wordprocessingShape" mc:Ignorable="w14 w15 w16se w16cid w16 w16cex w16sdtdh wp14">
   <w:body>
     <w:tbl>
       <w:tblPr>
-        <w:tblW w:w="9600" w:type="dxa"/>
-        <w:jc w:val="center"/>
-        <w:tblLayout w:type="fixed"/>
+        <w:tblW w:w="5000" w:type="pct"/>
         <w:tblCellMar>
           <w:left w:w="0" w:type="dxa"/>
           <w:right w:w="0" w:type="dxa"/>
@@ -14,140 +12,120 @@
         <w:tblLook w:val="04A0" w:firstRow="1" w:lastRow="0" w:firstColumn="1" w:lastColumn="0" w:noHBand="0" w:noVBand="1"/>
       </w:tblPr>
       <w:tblGrid>
-        <w:gridCol w:w="9600"/>
+        <w:gridCol w:w="9638"/>
       </w:tblGrid>
       <w:tr>
         <w:trPr>
           <w:cantSplit/>
-          <w:trHeight w:val="1201"/>
-          <w:jc w:val="center"/>
+          <w:trHeight w:val="180"/>
         </w:trPr>
         <w:tc>
           <w:tcPr>
-            <w:tcW w:w="9600" w:type="dxa"/>
+            <w:tcW w:w="5000" w:type="pct"/>
+            <w:hideMark/>
           </w:tcPr>
           <w:p>
             <w:pPr>
               <w:widowControl w:val="0"/>
-              <w:spacing w:after="200" w:line="276" w:lineRule="auto"/>
+              <w:suppressAutoHyphens/>
+              <w:spacing w:before="60"/>
               <w:ind w:firstLine="0"/>
-              <w:contextualSpacing/>
               <w:jc w:val="center"/>
               <w:rPr>
-                <w:rFonts w:eastAsia="SimSun" w:cs="Times New Roman"/>
+                <w:rFonts w:eastAsia="Droid Sans Fallback" w:cs="Times New Roman"/>
                 <w:caps/>
+                <w:kern w:val="2"/>
+                <w:sz w:val="24"/>
+                <w:szCs w:val="24"/>
+                <w:lang w:eastAsia="zh-CN" w:bidi="hi-IN"/>
+              </w:rPr>
+            </w:pPr>
+            <w:bookmarkStart w:id="0" w:name="_Toc100913768"/>
+            <w:bookmarkStart w:id="1" w:name="_Toc102076491"/>
+            <w:bookmarkStart w:id="2" w:name="_Toc102076516"/>
+            <w:r>
+              <w:rPr>
+                <w:rFonts w:ascii="Liberation Serif" w:eastAsia="Droid Sans Fallback" w:hAnsi="Liberation Serif" w:cs="FreeSans"/>
+                <w:noProof/>
+                <w:kern w:val="2"/>
                 <w:sz w:val="24"/>
                 <w:szCs w:val="24"/>
                 <w:lang w:eastAsia="ru-RU"/>
               </w:rPr>
-            </w:pPr>
-            <w:r>
-              <w:rPr>
-                <w:rFonts w:eastAsia="SimSun" w:cs="Times New Roman"/>
-                <w:caps/>
-                <w:noProof/>
-                <w:sz w:val="24"/>
-                <w:szCs w:val="24"/>
-                <w:lang w:eastAsia="ru-RU"/>
-              </w:rPr>
-              <mc:AlternateContent>
-                <mc:Choice Requires="wpg">
-                  <w:drawing>
-                    <wp:inline distT="0" distB="0" distL="0" distR="0" wp14:anchorId="75E60157" wp14:editId="13CE5521">
-                      <wp:extent cx="890270" cy="1009015"/>
-                      <wp:effectExtent l="0" t="0" r="8890" b="12065"/>
-                      <wp:docPr id="1" name="Рисунок 2"/>
-                      <wp:cNvGraphicFramePr>
-                        <a:graphicFrameLocks xmlns:a="http://schemas.openxmlformats.org/drawingml/2006/main" noChangeAspect="1"/>
-                      </wp:cNvGraphicFramePr>
-                      <a:graphic xmlns:a="http://schemas.openxmlformats.org/drawingml/2006/main">
-                        <a:graphicData uri="http://schemas.openxmlformats.org/drawingml/2006/picture">
-                          <pic:pic xmlns:pic="http://schemas.openxmlformats.org/drawingml/2006/picture">
-                            <pic:nvPicPr>
-                              <pic:cNvPr id="9" name="Рисунок 2"/>
-                              <pic:cNvPicPr>
-                                <a:picLocks noChangeAspect="1"/>
-                              </pic:cNvPicPr>
-                            </pic:nvPicPr>
-                            <pic:blipFill>
-                              <a:blip r:embed="rId8"/>
-                              <a:stretch/>
-                            </pic:blipFill>
-                            <pic:spPr bwMode="auto">
-                              <a:xfrm>
-                                <a:off x="0" y="0"/>
-                                <a:ext cx="890693" cy="1009227"/>
-                              </a:xfrm>
-                              <a:prstGeom prst="rect">
-                                <a:avLst/>
-                              </a:prstGeom>
-                            </pic:spPr>
-                          </pic:pic>
-                        </a:graphicData>
-                      </a:graphic>
-                    </wp:inline>
-                  </w:drawing>
-                </mc:Choice>
-                <mc:Fallback xmlns:a="http://schemas.openxmlformats.org/drawingml/2006/main">
-                  <w:pict>
-                    <v:shapetype type="#_x0000_t75" o:spt="75" coordsize="21600,21600" o:preferrelative="t" path="m@4@5l@4@11@9@11@9@5xe">
-                      <v:formulas>
-                        <v:f eqn="if lineDrawn pixelLineWidth 0"/>
-                        <v:f eqn="sum @0 1 0"/>
-                        <v:f eqn="sum 0 0 @1"/>
-                        <v:f eqn="prod @2 1 2"/>
-                        <v:f eqn="prod @3 21600 pixelWidth"/>
-                        <v:f eqn="prod @3 21600 pixelHeight"/>
-                        <v:f eqn="sum @0 0 1"/>
-                        <v:f eqn="prod @6 1 2"/>
-                        <v:f eqn="prod @7 21600 pixelWidth"/>
-                        <v:f eqn="sum @8 21600 0"/>
-                        <v:f eqn="prod @7 21600 pixelHeight"/>
-                        <v:f eqn="sum @10 21600 0"/>
-                      </v:formulas>
-                    </v:shapetype>
-                    <v:shape id="_x0000_i0" o:spid="_x0000_s0" type="#_x0000_t75" style="mso-wrap-distance-left:0.0pt;mso-wrap-distance-top:0.0pt;mso-wrap-distance-right:0.0pt;mso-wrap-distance-bottom:0.0pt;width:70.1pt;height:79.5pt;" stroked="false">
-                      <v:path textboxrect="0,0,0,0"/>
-                      <v:imagedata r:id="rId12" o:title=""/>
-                    </v:shape>
-                  </w:pict>
-                </mc:Fallback>
-              </mc:AlternateContent>
+              <w:drawing>
+                <wp:inline distT="0" distB="0" distL="0" distR="0" wp14:anchorId="1B11BC3D" wp14:editId="126F39AB">
+                  <wp:extent cx="1066800" cy="1066800"/>
+                  <wp:effectExtent l="0" t="0" r="0" b="0"/>
+                  <wp:docPr id="7" name="Рисунок 3"/>
+                  <wp:cNvGraphicFramePr>
+                    <a:graphicFrameLocks xmlns:a="http://schemas.openxmlformats.org/drawingml/2006/main" noChangeAspect="1"/>
+                  </wp:cNvGraphicFramePr>
+                  <a:graphic xmlns:a="http://schemas.openxmlformats.org/drawingml/2006/main">
+                    <a:graphicData uri="http://schemas.openxmlformats.org/drawingml/2006/picture">
+                      <pic:pic xmlns:pic="http://schemas.openxmlformats.org/drawingml/2006/picture">
+                        <pic:nvPicPr>
+                          <pic:cNvPr id="0" name="Рисунок 3"/>
+                          <pic:cNvPicPr>
+                            <a:picLocks noChangeAspect="1" noChangeArrowheads="1"/>
+                          </pic:cNvPicPr>
+                        </pic:nvPicPr>
+                        <pic:blipFill>
+                          <a:blip r:embed="rId9" cstate="print">
+                            <a:extLst>
+                              <a:ext uri="{28A0092B-C50C-407E-A947-70E740481C1C}">
+                                <a14:useLocalDpi xmlns:a14="http://schemas.microsoft.com/office/drawing/2010/main" val="0"/>
+                              </a:ext>
+                            </a:extLst>
+                          </a:blip>
+                          <a:srcRect/>
+                          <a:stretch>
+                            <a:fillRect/>
+                          </a:stretch>
+                        </pic:blipFill>
+                        <pic:spPr bwMode="auto">
+                          <a:xfrm>
+                            <a:off x="0" y="0"/>
+                            <a:ext cx="1066800" cy="1066800"/>
+                          </a:xfrm>
+                          <a:prstGeom prst="rect">
+                            <a:avLst/>
+                          </a:prstGeom>
+                          <a:noFill/>
+                          <a:ln>
+                            <a:noFill/>
+                          </a:ln>
+                        </pic:spPr>
+                      </pic:pic>
+                    </a:graphicData>
+                  </a:graphic>
+                </wp:inline>
+              </w:drawing>
             </w:r>
           </w:p>
-        </w:tc>
-      </w:tr>
-      <w:tr>
-        <w:trPr>
-          <w:cantSplit/>
-          <w:trHeight w:val="180"/>
-          <w:jc w:val="center"/>
-        </w:trPr>
-        <w:tc>
-          <w:tcPr>
-            <w:tcW w:w="9600" w:type="dxa"/>
-          </w:tcPr>
           <w:p>
             <w:pPr>
               <w:widowControl w:val="0"/>
-              <w:spacing w:after="200" w:line="240" w:lineRule="atLeast"/>
+              <w:suppressAutoHyphens/>
+              <w:spacing w:before="60"/>
               <w:ind w:firstLine="0"/>
               <w:jc w:val="center"/>
               <w:rPr>
-                <w:rFonts w:eastAsia="SimSun" w:cs="Times New Roman"/>
+                <w:rFonts w:eastAsia="Droid Sans Fallback" w:cs="Times New Roman"/>
                 <w:caps/>
+                <w:kern w:val="2"/>
                 <w:sz w:val="24"/>
                 <w:szCs w:val="24"/>
-                <w:lang w:eastAsia="ru-RU"/>
+                <w:lang w:eastAsia="zh-CN" w:bidi="hi-IN"/>
               </w:rPr>
             </w:pPr>
             <w:r>
               <w:rPr>
-                <w:rFonts w:eastAsia="SimSun" w:cs="Times New Roman"/>
+                <w:rFonts w:eastAsia="Droid Sans Fallback" w:cs="Times New Roman"/>
                 <w:caps/>
+                <w:kern w:val="2"/>
                 <w:sz w:val="24"/>
                 <w:szCs w:val="24"/>
-                <w:lang w:eastAsia="ru-RU"/>
+                <w:lang w:eastAsia="zh-CN" w:bidi="hi-IN"/>
               </w:rPr>
               <w:t>МИНОБРНАУКИ РОССИИ</w:t>
             </w:r>
@@ -157,247 +135,201 @@
       <w:tr>
         <w:trPr>
           <w:cantSplit/>
-          <w:trHeight w:val="2146"/>
-          <w:jc w:val="center"/>
+          <w:trHeight w:val="1417"/>
         </w:trPr>
         <w:tc>
           <w:tcPr>
-            <w:tcW w:w="9600" w:type="dxa"/>
+            <w:tcW w:w="5000" w:type="pct"/>
+            <w:hideMark/>
           </w:tcPr>
           <w:p>
             <w:pPr>
-              <w:keepNext/>
-              <w:keepLines/>
-              <w:spacing w:line="276" w:lineRule="auto"/>
+              <w:widowControl w:val="0"/>
+              <w:suppressAutoHyphens/>
+              <w:spacing w:after="140" w:line="216" w:lineRule="auto"/>
               <w:ind w:firstLine="0"/>
               <w:jc w:val="center"/>
-              <w:outlineLvl w:val="0"/>
               <w:rPr>
-                <w:rFonts w:eastAsia="SimSun" w:cs="Times New Roman"/>
-                <w:bCs/>
-                <w:sz w:val="24"/>
+                <w:rFonts w:ascii="Liberation Serif" w:eastAsia="Droid Sans Fallback" w:hAnsi="Liberation Serif" w:cs="FreeSans"/>
+                <w:b/>
+                <w:i/>
+                <w:kern w:val="2"/>
+                <w:sz w:val="20"/>
                 <w:szCs w:val="24"/>
-                <w:lang w:eastAsia="ru-RU"/>
-              </w:rPr>
-            </w:pPr>
-            <w:bookmarkStart w:id="0" w:name="_Toc100913764"/>
-            <w:bookmarkStart w:id="1" w:name="_Toc102076487"/>
-            <w:bookmarkStart w:id="2" w:name="_Toc102076512"/>
-            <w:bookmarkStart w:id="3" w:name="_Toc190437875"/>
-            <w:r>
-              <w:rPr>
-                <w:rFonts w:eastAsia="SimSun" w:cs="Times New Roman"/>
-                <w:bCs/>
-                <w:sz w:val="24"/>
-                <w:szCs w:val="24"/>
-                <w:lang w:eastAsia="ru-RU"/>
-              </w:rPr>
-              <w:t>Федеральное государственное бюджетное образовательное учреждение</w:t>
-            </w:r>
-            <w:bookmarkEnd w:id="0"/>
-            <w:bookmarkEnd w:id="1"/>
-            <w:bookmarkEnd w:id="2"/>
-            <w:bookmarkEnd w:id="3"/>
-          </w:p>
-          <w:p>
-            <w:pPr>
-              <w:keepNext/>
-              <w:keepLines/>
-              <w:spacing w:line="276" w:lineRule="auto"/>
-              <w:ind w:firstLine="0"/>
-              <w:jc w:val="center"/>
-              <w:outlineLvl w:val="0"/>
-              <w:rPr>
-                <w:rFonts w:eastAsia="SimSun" w:cs="Times New Roman"/>
-                <w:bCs/>
-                <w:sz w:val="24"/>
-                <w:szCs w:val="24"/>
-                <w:lang w:eastAsia="ru-RU"/>
-              </w:rPr>
-            </w:pPr>
-            <w:bookmarkStart w:id="4" w:name="_Toc100913765"/>
-            <w:bookmarkStart w:id="5" w:name="_Toc102076488"/>
-            <w:bookmarkStart w:id="6" w:name="_Toc102076513"/>
-            <w:bookmarkStart w:id="7" w:name="_Toc190437876"/>
-            <w:r>
-              <w:rPr>
-                <w:rFonts w:eastAsia="SimSun" w:cs="Times New Roman"/>
-                <w:bCs/>
-                <w:sz w:val="24"/>
-                <w:szCs w:val="24"/>
-                <w:lang w:eastAsia="ru-RU"/>
-              </w:rPr>
-              <w:t>высшего образования</w:t>
-            </w:r>
-            <w:bookmarkEnd w:id="4"/>
-            <w:bookmarkEnd w:id="5"/>
-            <w:bookmarkEnd w:id="6"/>
-            <w:bookmarkEnd w:id="7"/>
-          </w:p>
-          <w:p>
-            <w:pPr>
-              <w:keepNext/>
-              <w:keepLines/>
-              <w:spacing w:line="276" w:lineRule="auto"/>
-              <w:ind w:firstLine="0"/>
-              <w:jc w:val="center"/>
-              <w:outlineLvl w:val="0"/>
-              <w:rPr>
-                <w:rFonts w:eastAsia="SimSun" w:cs="Times New Roman"/>
-                <w:b/>
-                <w:bCs/>
-                <w:sz w:val="24"/>
-                <w:szCs w:val="24"/>
-                <w:lang w:eastAsia="ru-RU"/>
-              </w:rPr>
-            </w:pPr>
-            <w:bookmarkStart w:id="8" w:name="_Toc100913766"/>
-            <w:bookmarkStart w:id="9" w:name="_Toc102076489"/>
-            <w:bookmarkStart w:id="10" w:name="_Toc102076514"/>
-            <w:bookmarkStart w:id="11" w:name="_Toc190437877"/>
-            <w:r>
-              <w:rPr>
-                <w:rFonts w:eastAsia="SimSun" w:cs="Times New Roman"/>
-                <w:b/>
-                <w:bCs/>
-                <w:sz w:val="24"/>
-                <w:szCs w:val="24"/>
-                <w:lang w:eastAsia="ru-RU"/>
-              </w:rPr>
-              <w:t>«МИРЭА - Российский технологический университет»</w:t>
-            </w:r>
-            <w:bookmarkEnd w:id="8"/>
-            <w:bookmarkEnd w:id="9"/>
-            <w:bookmarkEnd w:id="10"/>
-            <w:bookmarkEnd w:id="11"/>
-          </w:p>
-          <w:p>
-            <w:pPr>
-              <w:keepNext/>
-              <w:keepLines/>
-              <w:spacing w:before="480" w:line="276" w:lineRule="auto"/>
-              <w:ind w:firstLine="0"/>
-              <w:jc w:val="center"/>
-              <w:outlineLvl w:val="0"/>
-              <w:rPr>
-                <w:rFonts w:eastAsia="SimSun" w:cs="Times New Roman"/>
-                <w:b/>
-                <w:bCs/>
-                <w:sz w:val="24"/>
-                <w:szCs w:val="24"/>
-                <w:lang w:eastAsia="ru-RU"/>
+                <w:lang w:eastAsia="zh-CN" w:bidi="hi-IN"/>
               </w:rPr>
             </w:pPr>
             <w:r>
               <w:rPr>
-                <w:rFonts w:eastAsia="SimSun" w:cs="Times New Roman"/>
+                <w:rFonts w:ascii="Liberation Serif" w:eastAsia="Droid Sans Fallback" w:hAnsi="Liberation Serif" w:cs="FreeSans"/>
+                <w:kern w:val="2"/>
+                <w:sz w:val="24"/>
+                <w:szCs w:val="24"/>
+                <w:lang w:eastAsia="zh-CN" w:bidi="hi-IN"/>
+              </w:rPr>
+              <w:t>Федеральное государственное бюджетное образовательное учреждение</w:t>
+            </w:r>
+            <w:r>
+              <w:rPr>
+                <w:rFonts w:ascii="Liberation Serif" w:eastAsia="Droid Sans Fallback" w:hAnsi="Liberation Serif" w:cs="FreeSans"/>
+                <w:kern w:val="2"/>
+                <w:sz w:val="24"/>
+                <w:szCs w:val="24"/>
+                <w:lang w:eastAsia="zh-CN" w:bidi="hi-IN"/>
+              </w:rPr>
+              <w:br/>
+              <w:t>высшего образования</w:t>
+            </w:r>
+            <w:r>
+              <w:rPr>
+                <w:rFonts w:ascii="Liberation Serif" w:eastAsia="Droid Sans Fallback" w:hAnsi="Liberation Serif" w:cs="FreeSans"/>
+                <w:kern w:val="2"/>
+                <w:sz w:val="24"/>
+                <w:szCs w:val="24"/>
+                <w:lang w:eastAsia="zh-CN" w:bidi="hi-IN"/>
+              </w:rPr>
+              <w:br/>
+            </w:r>
+            <w:r>
+              <w:rPr>
+                <w:rFonts w:ascii="Times New Roman CYR" w:eastAsia="Droid Sans Fallback" w:hAnsi="Times New Roman CYR" w:cs="Times New Roman CYR"/>
                 <w:b/>
                 <w:bCs/>
+                <w:snapToGrid w:val="0"/>
+                <w:kern w:val="2"/>
                 <w:sz w:val="24"/>
                 <w:szCs w:val="24"/>
-                <w:lang w:eastAsia="ru-RU"/>
+                <w:lang w:eastAsia="zh-CN" w:bidi="hi-IN"/>
               </w:rPr>
-              <w:t xml:space="preserve"> </w:t>
+              <w:t xml:space="preserve">«МИРЭА </w:t>
             </w:r>
-            <w:bookmarkStart w:id="12" w:name="_Toc100913767"/>
-            <w:bookmarkStart w:id="13" w:name="_Toc102076490"/>
-            <w:bookmarkStart w:id="14" w:name="_Toc102076515"/>
-            <w:bookmarkStart w:id="15" w:name="_Toc190437878"/>
             <w:r>
               <w:rPr>
-                <w:rFonts w:eastAsia="SimSun" w:cs="Times New Roman"/>
+                <w:rFonts w:ascii="Times New Roman CYR" w:eastAsia="Droid Sans Fallback" w:hAnsi="Times New Roman CYR" w:cs="Times New Roman CYR"/>
                 <w:b/>
                 <w:bCs/>
+                <w:snapToGrid w:val="0"/>
+                <w:kern w:val="2"/>
                 <w:sz w:val="24"/>
                 <w:szCs w:val="24"/>
-                <w:lang w:eastAsia="ru-RU"/>
+                <w:lang w:eastAsia="zh-CN" w:bidi="hi-IN"/>
               </w:rPr>
-              <w:t>РТУ МИРЭА</w:t>
+              <w:sym w:font="Symbol" w:char="F02D"/>
             </w:r>
-            <w:bookmarkEnd w:id="12"/>
-            <w:bookmarkEnd w:id="13"/>
-            <w:bookmarkEnd w:id="14"/>
-            <w:bookmarkEnd w:id="15"/>
+            <w:r>
+              <w:rPr>
+                <w:rFonts w:ascii="Times New Roman CYR" w:eastAsia="Droid Sans Fallback" w:hAnsi="Times New Roman CYR" w:cs="Times New Roman CYR"/>
+                <w:b/>
+                <w:bCs/>
+                <w:snapToGrid w:val="0"/>
+                <w:kern w:val="2"/>
+                <w:sz w:val="24"/>
+                <w:szCs w:val="24"/>
+                <w:lang w:eastAsia="zh-CN" w:bidi="hi-IN"/>
+              </w:rPr>
+              <w:t xml:space="preserve"> Российский технологический университет»</w:t>
+            </w:r>
           </w:p>
           <w:p>
             <w:pPr>
               <w:widowControl w:val="0"/>
-              <w:spacing w:after="200" w:line="276" w:lineRule="auto"/>
+              <w:suppressAutoHyphens/>
               <w:ind w:firstLine="0"/>
-              <w:jc w:val="left"/>
+              <w:jc w:val="center"/>
               <w:rPr>
-                <w:rFonts w:eastAsia="SimSun" w:cs="Times New Roman"/>
+                <w:rFonts w:eastAsia="Droid Sans Fallback" w:cs="Times New Roman"/>
+                <w:kern w:val="2"/>
                 <w:sz w:val="24"/>
                 <w:szCs w:val="24"/>
-                <w:lang w:eastAsia="ru-RU"/>
+                <w:lang w:eastAsia="zh-CN" w:bidi="hi-IN"/>
               </w:rPr>
             </w:pPr>
             <w:r>
               <w:rPr>
-                <w:rFonts w:eastAsia="SimSun" w:cs="Times New Roman"/>
+                <w:rFonts w:eastAsia="Droid Sans Fallback" w:cs="FreeSans"/>
+                <w:b/>
+                <w:snapToGrid w:val="0"/>
+                <w:kern w:val="2"/>
+                <w:sz w:val="32"/>
+                <w:szCs w:val="32"/>
+                <w:lang w:eastAsia="zh-CN" w:bidi="hi-IN"/>
+              </w:rPr>
+              <w:t>РТУ МИРЭА</w:t>
+            </w:r>
+            <w:r>
+              <w:rPr>
+                <w:rFonts w:eastAsia="Droid Sans Fallback" w:cs="Times New Roman"/>
+                <w:b/>
+                <w:kern w:val="2"/>
+                <w:sz w:val="32"/>
+                <w:szCs w:val="32"/>
+                <w:lang w:eastAsia="zh-CN" w:bidi="hi-IN"/>
+              </w:rPr>
+              <w:t xml:space="preserve"> </w:t>
+            </w:r>
+            <w:r>
+              <w:rPr>
+                <w:rFonts w:ascii="Liberation Serif" w:eastAsia="Droid Sans Fallback" w:hAnsi="Liberation Serif" w:cs="FreeSans"/>
                 <w:noProof/>
+                <w:kern w:val="2"/>
                 <w:sz w:val="24"/>
                 <w:szCs w:val="24"/>
-                <w:lang w:eastAsia="ru-RU"/>
+                <w:lang w:eastAsia="zh-CN" w:bidi="hi-IN"/>
               </w:rPr>
               <mc:AlternateContent>
-                <mc:Choice Requires="wpg">
+                <mc:Choice Requires="wps">
                   <w:drawing>
-                    <wp:inline distT="0" distB="0" distL="0" distR="0" wp14:anchorId="6DA49A64" wp14:editId="5EC3F280">
-                      <wp:extent cx="5829300" cy="342900"/>
-                      <wp:effectExtent l="0" t="0" r="7620" b="0"/>
-                      <wp:docPr id="2" name="Полотно 2"/>
+                    <wp:inline distT="0" distB="0" distL="0" distR="0" wp14:anchorId="50040FDD" wp14:editId="46E17AB6">
+                      <wp:extent cx="5600700" cy="1270"/>
+                      <wp:effectExtent l="19050" t="19050" r="19050" b="27305"/>
+                      <wp:docPr id="3" name="Прямая соединительная линия 2"/>
                       <wp:cNvGraphicFramePr>
-                        <a:graphicFrameLocks xmlns:a="http://schemas.openxmlformats.org/drawingml/2006/main" noChangeAspect="1"/>
+                        <a:graphicFrameLocks xmlns:a="http://schemas.openxmlformats.org/drawingml/2006/main"/>
                       </wp:cNvGraphicFramePr>
                       <a:graphic xmlns:a="http://schemas.openxmlformats.org/drawingml/2006/main">
-                        <a:graphicData uri="http://schemas.microsoft.com/office/word/2010/wordprocessingGroup">
-                          <wpg:wgp>
-                            <wpg:cNvGrpSpPr>
-                              <a:grpSpLocks noChangeAspect="1"/>
-                            </wpg:cNvGrpSpPr>
-                            <wpg:grpSpPr bwMode="auto">
-                              <a:xfrm>
+                        <a:graphicData uri="http://schemas.microsoft.com/office/word/2010/wordprocessingShape">
+                          <wps:wsp>
+                            <wps:cNvCnPr>
+                              <a:cxnSpLocks noChangeShapeType="1"/>
+                            </wps:cNvCnPr>
+                            <wps:spPr bwMode="auto">
+                              <a:xfrm flipV="1">
                                 <a:off x="0" y="0"/>
-                                <a:ext cx="5829300" cy="342900"/>
-                                <a:chOff x="0" y="0"/>
-                                <a:chExt cx="5829300" cy="342900"/>
+                                <a:ext cx="5600700" cy="1270"/>
                               </a:xfrm>
-                            </wpg:grpSpPr>
-                            <wps:wsp>
-                              <wps:cNvPr id="1592999383" name="Прямая соединительная линия 1592999383"/>
-                              <wps:cNvCnPr/>
-                              <wps:spPr bwMode="auto">
-                                <a:xfrm flipV="1">
-                                  <a:off x="228649" y="114027"/>
-                                  <a:ext cx="5600651" cy="1640"/>
-                                </a:xfrm>
-                                <a:prstGeom prst="line">
-                                  <a:avLst/>
-                                </a:prstGeom>
-                                <a:noFill/>
-                                <a:ln w="38100" cmpd="dbl">
-                                  <a:solidFill>
-                                    <a:srgbClr val="000000"/>
-                                  </a:solidFill>
-                                  <a:round/>
-                                </a:ln>
-                              </wps:spPr>
-                              <wps:bodyPr/>
-                            </wps:wsp>
-                          </wpg:wgp>
+                              <a:prstGeom prst="line">
+                                <a:avLst/>
+                              </a:prstGeom>
+                              <a:noFill/>
+                              <a:ln w="38100" cmpd="dbl">
+                                <a:solidFill>
+                                  <a:srgbClr val="000000"/>
+                                </a:solidFill>
+                                <a:round/>
+                                <a:headEnd/>
+                                <a:tailEnd/>
+                              </a:ln>
+                              <a:extLst>
+                                <a:ext uri="{909E8E84-426E-40DD-AFC4-6F175D3DCCD1}">
+                                  <a14:hiddenFill xmlns:a14="http://schemas.microsoft.com/office/drawing/2010/main">
+                                    <a:noFill/>
+                                  </a14:hiddenFill>
+                                </a:ext>
+                              </a:extLst>
+                            </wps:spPr>
+                            <wps:bodyPr/>
+                          </wps:wsp>
                         </a:graphicData>
                       </a:graphic>
                     </wp:inline>
                   </w:drawing>
                 </mc:Choice>
-                <mc:Fallback xmlns:a="http://schemas.openxmlformats.org/drawingml/2006/main">
+                <mc:Fallback>
                   <w:pict>
-                    <v:group id="group 1" o:spid="_x0000_s0000" style="mso-wrap-distance-left:0.0pt;mso-wrap-distance-top:0.0pt;mso-wrap-distance-right:0.0pt;mso-wrap-distance-bottom:0.0pt;width:459.0pt;height:27.0pt;" coordorigin="0,0" coordsize="58293,3429">
-                      <v:shape id="shape 2" o:spid="_x0000_s2" o:spt="20" style="position:absolute;left:2286;top:1140;width:56006;height:16;flip:y;" coordsize="100000,100000" path="" filled="f" strokecolor="#000000" strokeweight="3.00pt">
-                        <v:path textboxrect="0,0,0,0"/>
-                      </v:shape>
-                    </v:group>
+                    <v:line w14:anchorId="0D07173A" id="Прямая соединительная линия 2" o:spid="_x0000_s1026" style="flip:y;visibility:visible;mso-wrap-style:square;mso-left-percent:-10001;mso-top-percent:-10001;mso-position-horizontal:absolute;mso-position-horizontal-relative:char;mso-position-vertical:absolute;mso-position-vertical-relative:line;mso-left-percent:-10001;mso-top-percent:-10001" from="0,0" to="441pt,.1pt" o:gfxdata="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" strokeweight="3pt">
+                      <v:stroke linestyle="thinThin"/>
+                      <w10:anchorlock/>
+                    </v:line>
                   </w:pict>
                 </mc:Fallback>
               </mc:AlternateContent>
@@ -408,188 +340,213 @@
     </w:tbl>
     <w:p>
       <w:pPr>
+        <w:widowControl w:val="0"/>
+        <w:suppressAutoHyphens/>
         <w:spacing w:line="240" w:lineRule="auto"/>
         <w:ind w:firstLine="0"/>
         <w:jc w:val="center"/>
         <w:rPr>
-          <w:rFonts w:eastAsia="SimSun" w:cs="Times New Roman"/>
-          <w:sz w:val="24"/>
-          <w:szCs w:val="24"/>
-          <w:lang w:eastAsia="ru-RU"/>
+          <w:rFonts w:eastAsia="Droid Sans Fallback" w:cs="Times New Roman"/>
+          <w:kern w:val="2"/>
+          <w:szCs w:val="28"/>
+          <w:lang w:eastAsia="zh-CN" w:bidi="hi-IN"/>
         </w:rPr>
       </w:pPr>
       <w:r>
         <w:rPr>
-          <w:rFonts w:eastAsia="SimSun" w:cs="Times New Roman"/>
-          <w:sz w:val="24"/>
-          <w:szCs w:val="24"/>
-          <w:lang w:eastAsia="ru-RU"/>
+          <w:rFonts w:eastAsia="Droid Sans Fallback" w:cs="Times New Roman"/>
+          <w:b/>
+          <w:kern w:val="2"/>
+          <w:szCs w:val="28"/>
+          <w:lang w:eastAsia="zh-CN" w:bidi="hi-IN"/>
         </w:rPr>
-        <w:t>Институт Информационных Технологий</w:t>
+        <w:t>Институт информационных технологий (ИИТ)</w:t>
       </w:r>
     </w:p>
     <w:p>
       <w:pPr>
-        <w:shd w:val="clear" w:color="auto" w:fill="FFFFFF"/>
+        <w:widowControl w:val="0"/>
+        <w:suppressAutoHyphens/>
         <w:spacing w:line="240" w:lineRule="auto"/>
         <w:ind w:firstLine="0"/>
         <w:jc w:val="center"/>
         <w:rPr>
-          <w:rFonts w:eastAsia="SimSun" w:cs="Times New Roman"/>
-          <w:sz w:val="24"/>
-          <w:szCs w:val="24"/>
-          <w:lang w:eastAsia="ru-RU"/>
+          <w:rFonts w:eastAsia="Droid Sans Fallback" w:cs="Times New Roman"/>
+          <w:kern w:val="2"/>
+          <w:szCs w:val="28"/>
+          <w:lang w:eastAsia="zh-CN" w:bidi="hi-IN"/>
         </w:rPr>
       </w:pPr>
       <w:r>
         <w:rPr>
-          <w:rFonts w:eastAsia="SimSun" w:cs="Times New Roman"/>
-          <w:sz w:val="24"/>
-          <w:szCs w:val="24"/>
-          <w:lang w:eastAsia="ru-RU"/>
+          <w:rFonts w:eastAsia="Droid Sans Fallback" w:cs="Times New Roman"/>
+          <w:b/>
+          <w:kern w:val="2"/>
+          <w:szCs w:val="28"/>
+          <w:lang w:eastAsia="zh-CN" w:bidi="hi-IN"/>
         </w:rPr>
-        <w:t>Кафедра Вычислительной Техники (ВТ)</w:t>
+        <w:t>Кафедра практической и прикладной информатики (ППИ)</w:t>
       </w:r>
     </w:p>
     <w:p>
       <w:pPr>
-        <w:shd w:val="clear" w:color="auto" w:fill="FFFFFF"/>
-        <w:spacing w:after="200" w:line="276" w:lineRule="auto"/>
-        <w:ind w:firstLine="0"/>
-        <w:jc w:val="center"/>
-        <w:rPr>
-          <w:rFonts w:eastAsia="SimSun" w:cs="Times New Roman"/>
-          <w:sz w:val="24"/>
-          <w:szCs w:val="24"/>
-          <w:lang w:eastAsia="ru-RU"/>
-        </w:rPr>
-      </w:pPr>
-    </w:p>
-    <w:p>
-      <w:pPr>
-        <w:shd w:val="clear" w:color="auto" w:fill="FFFFFF"/>
-        <w:spacing w:after="200" w:line="276" w:lineRule="auto"/>
-        <w:ind w:firstLine="0"/>
-        <w:jc w:val="center"/>
-        <w:rPr>
-          <w:rFonts w:eastAsia="SimSun" w:cs="Times New Roman"/>
-          <w:b/>
-          <w:sz w:val="24"/>
-          <w:szCs w:val="24"/>
-          <w:lang w:eastAsia="ru-RU"/>
-        </w:rPr>
-      </w:pPr>
-      <w:r>
-        <w:rPr>
-          <w:rFonts w:eastAsia="SimSun" w:cs="Times New Roman"/>
-          <w:b/>
-          <w:sz w:val="24"/>
-          <w:szCs w:val="24"/>
-          <w:lang w:eastAsia="ru-RU"/>
-        </w:rPr>
-        <w:t>ОТЧЁТ ПО ПРАКТИЧЕСКОЙ РАБОТЕ №</w:t>
-      </w:r>
-      <w:r>
-        <w:rPr>
-          <w:rFonts w:eastAsia="SimSun" w:cs="Times New Roman"/>
-          <w:bCs/>
-          <w:color w:val="FF0000"/>
-          <w:sz w:val="24"/>
-          <w:szCs w:val="24"/>
-          <w:lang w:eastAsia="ru-RU"/>
-        </w:rPr>
-        <w:t xml:space="preserve"> &lt;№ работы&gt;</w:t>
-      </w:r>
-    </w:p>
-    <w:p>
-      <w:pPr>
-        <w:shd w:val="clear" w:color="auto" w:fill="FFFFFF"/>
-        <w:spacing w:after="200" w:line="276" w:lineRule="auto"/>
-        <w:ind w:firstLine="0"/>
-        <w:jc w:val="center"/>
-        <w:rPr>
-          <w:rFonts w:eastAsia="SimSun" w:cs="Times New Roman"/>
-          <w:b/>
-          <w:sz w:val="24"/>
-          <w:szCs w:val="24"/>
-          <w:lang w:eastAsia="ru-RU"/>
-        </w:rPr>
-      </w:pPr>
-      <w:r>
-        <w:rPr>
-          <w:rFonts w:eastAsia="SimSun" w:cs="Times New Roman"/>
-          <w:color w:val="FF0000"/>
-          <w:sz w:val="24"/>
-          <w:szCs w:val="24"/>
-          <w:lang w:eastAsia="zh-CN"/>
-        </w:rPr>
-        <w:t>«Тема практической работы»</w:t>
-      </w:r>
-    </w:p>
-    <w:p>
-      <w:pPr>
-        <w:shd w:val="clear" w:color="auto" w:fill="FFFFFF"/>
-        <w:spacing w:after="200" w:line="276" w:lineRule="auto"/>
-        <w:ind w:firstLine="0"/>
-        <w:jc w:val="center"/>
-        <w:rPr>
-          <w:rFonts w:eastAsia="SimSun" w:cs="Times New Roman"/>
-          <w:sz w:val="24"/>
-          <w:szCs w:val="24"/>
-          <w:lang w:eastAsia="ru-RU"/>
-        </w:rPr>
-      </w:pPr>
-      <w:r>
-        <w:rPr>
-          <w:rFonts w:eastAsia="SimSun" w:cs="Times New Roman"/>
-          <w:sz w:val="24"/>
-          <w:szCs w:val="24"/>
-          <w:lang w:eastAsia="ru-RU"/>
-        </w:rPr>
-        <w:t>по дисциплине</w:t>
-      </w:r>
-    </w:p>
-    <w:p>
-      <w:pPr>
-        <w:shd w:val="clear" w:color="auto" w:fill="FFFFFF"/>
+        <w:widowControl w:val="0"/>
+        <w:suppressAutoHyphens/>
         <w:spacing w:line="240" w:lineRule="auto"/>
         <w:ind w:firstLine="0"/>
         <w:jc w:val="center"/>
         <w:rPr>
-          <w:rFonts w:eastAsia="SimSun" w:cs="Times New Roman"/>
+          <w:rFonts w:eastAsia="Droid Sans Fallback" w:cs="Times New Roman"/>
+          <w:b/>
+          <w:kern w:val="2"/>
           <w:sz w:val="24"/>
           <w:szCs w:val="24"/>
-          <w:lang w:eastAsia="ru-RU"/>
+          <w:lang w:eastAsia="zh-CN" w:bidi="hi-IN"/>
+        </w:rPr>
+      </w:pPr>
+    </w:p>
+    <w:p>
+      <w:pPr>
+        <w:widowControl w:val="0"/>
+        <w:suppressAutoHyphens/>
+        <w:spacing w:line="240" w:lineRule="auto"/>
+        <w:ind w:firstLine="0"/>
+        <w:jc w:val="left"/>
+        <w:rPr>
+          <w:rFonts w:eastAsia="Droid Sans Fallback" w:cs="Times New Roman"/>
+          <w:b/>
+          <w:kern w:val="2"/>
+          <w:sz w:val="24"/>
+          <w:szCs w:val="24"/>
+          <w:lang w:eastAsia="zh-CN" w:bidi="hi-IN"/>
+        </w:rPr>
+      </w:pPr>
+    </w:p>
+    <w:p>
+      <w:pPr>
+        <w:widowControl w:val="0"/>
+        <w:suppressAutoHyphens/>
+        <w:spacing w:line="240" w:lineRule="auto"/>
+        <w:ind w:firstLine="0"/>
+        <w:jc w:val="center"/>
+        <w:rPr>
+          <w:rFonts w:eastAsia="Droid Sans Fallback" w:cs="Times New Roman"/>
+          <w:b/>
+          <w:kern w:val="2"/>
+          <w:sz w:val="32"/>
+          <w:szCs w:val="32"/>
+          <w:lang w:eastAsia="zh-CN" w:bidi="hi-IN"/>
         </w:rPr>
       </w:pPr>
       <w:r>
         <w:rPr>
-          <w:rFonts w:eastAsia="SimSun" w:cs="Times New Roman"/>
-          <w:sz w:val="24"/>
-          <w:szCs w:val="24"/>
-          <w:lang w:eastAsia="ru-RU"/>
+          <w:rFonts w:eastAsia="Droid Sans Fallback" w:cs="Times New Roman"/>
+          <w:b/>
+          <w:kern w:val="2"/>
+          <w:sz w:val="32"/>
+          <w:szCs w:val="32"/>
+          <w:lang w:eastAsia="zh-CN" w:bidi="hi-IN"/>
         </w:rPr>
-        <w:t>«Архитектура вычислительных машин и систем»</w:t>
+        <w:t>ОТЧЕТ ПО ПРАКТИЧЕСКОЙ РАБОТЕ №</w:t>
+      </w:r>
+      <w:r>
+        <w:rPr>
+          <w:rFonts w:eastAsia="Droid Sans Fallback" w:cs="Times New Roman"/>
+          <w:b/>
+          <w:kern w:val="2"/>
+          <w:sz w:val="32"/>
+          <w:szCs w:val="32"/>
+          <w:lang w:eastAsia="zh-CN" w:bidi="hi-IN"/>
+        </w:rPr>
+        <w:t>1</w:t>
       </w:r>
     </w:p>
     <w:p>
       <w:pPr>
-        <w:shd w:val="clear" w:color="auto" w:fill="FFFFFF"/>
-        <w:spacing w:after="200" w:line="276" w:lineRule="auto"/>
+        <w:widowControl w:val="0"/>
+        <w:suppressAutoHyphens/>
+        <w:spacing w:line="240" w:lineRule="auto"/>
         <w:ind w:firstLine="0"/>
         <w:jc w:val="center"/>
         <w:rPr>
-          <w:rFonts w:eastAsia="SimSun" w:cs="Times New Roman"/>
-          <w:sz w:val="24"/>
-          <w:szCs w:val="24"/>
-          <w:lang w:eastAsia="ru-RU"/>
+          <w:rFonts w:eastAsia="Droid Sans Fallback" w:cs="Times New Roman"/>
+          <w:b/>
+          <w:kern w:val="2"/>
+          <w:szCs w:val="28"/>
+          <w:lang w:eastAsia="zh-CN" w:bidi="hi-IN"/>
+        </w:rPr>
+      </w:pPr>
+      <w:r>
+        <w:rPr>
+          <w:rFonts w:eastAsia="Droid Sans Fallback" w:cs="Times New Roman"/>
+          <w:kern w:val="2"/>
+          <w:szCs w:val="28"/>
+          <w:lang w:eastAsia="zh-CN" w:bidi="hi-IN"/>
+        </w:rPr>
+        <w:t>по дисциплине «Анализ и концептуальное моделирование систем»</w:t>
+      </w:r>
+    </w:p>
+    <w:p>
+      <w:pPr>
+        <w:widowControl w:val="0"/>
+        <w:suppressAutoHyphens/>
+        <w:ind w:firstLine="0"/>
+        <w:jc w:val="center"/>
+        <w:rPr>
+          <w:rFonts w:eastAsia="Droid Sans Fallback" w:cs="Times New Roman"/>
+          <w:kern w:val="2"/>
+          <w:szCs w:val="28"/>
+          <w:lang w:eastAsia="zh-CN" w:bidi="hi-IN"/>
+        </w:rPr>
+      </w:pPr>
+    </w:p>
+    <w:p>
+      <w:pPr>
+        <w:widowControl w:val="0"/>
+        <w:suppressAutoHyphens/>
+        <w:ind w:firstLine="0"/>
+        <w:jc w:val="center"/>
+        <w:rPr>
+          <w:rFonts w:eastAsia="Droid Sans Fallback" w:cs="Times New Roman"/>
+          <w:kern w:val="2"/>
+          <w:szCs w:val="28"/>
+          <w:lang w:eastAsia="zh-CN" w:bidi="hi-IN"/>
+        </w:rPr>
+      </w:pPr>
+    </w:p>
+    <w:p>
+      <w:pPr>
+        <w:widowControl w:val="0"/>
+        <w:suppressAutoHyphens/>
+        <w:ind w:firstLine="0"/>
+        <w:jc w:val="left"/>
+        <w:rPr>
+          <w:rFonts w:eastAsia="Droid Sans Fallback" w:cs="Times New Roman"/>
+          <w:kern w:val="2"/>
+          <w:szCs w:val="28"/>
+          <w:lang w:eastAsia="zh-CN" w:bidi="hi-IN"/>
+        </w:rPr>
+      </w:pPr>
+    </w:p>
+    <w:p>
+      <w:pPr>
+        <w:widowControl w:val="0"/>
+        <w:suppressAutoHyphens/>
+        <w:ind w:firstLine="0"/>
+        <w:jc w:val="center"/>
+        <w:rPr>
+          <w:rFonts w:eastAsia="Droid Sans Fallback" w:cs="Times New Roman"/>
+          <w:kern w:val="2"/>
+          <w:szCs w:val="28"/>
+          <w:lang w:eastAsia="zh-CN" w:bidi="hi-IN"/>
         </w:rPr>
       </w:pPr>
     </w:p>
     <w:tbl>
       <w:tblPr>
-        <w:tblStyle w:val="13"/>
-        <w:tblW w:w="0" w:type="auto"/>
+        <w:tblStyle w:val="TableGrid1"/>
+        <w:tblW w:w="10138" w:type="dxa"/>
+        <w:tblInd w:w="0" w:type="dxa"/>
         <w:tblBorders>
           <w:top w:val="none" w:sz="0" w:space="0" w:color="auto"/>
           <w:left w:val="none" w:sz="0" w:space="0" w:color="auto"/>
@@ -601,611 +558,657 @@
         <w:tblLook w:val="04A0" w:firstRow="1" w:lastRow="0" w:firstColumn="1" w:lastColumn="0" w:noHBand="0" w:noVBand="1"/>
       </w:tblPr>
       <w:tblGrid>
+        <w:gridCol w:w="2547"/>
         <w:gridCol w:w="4819"/>
-        <w:gridCol w:w="4819"/>
+        <w:gridCol w:w="1106"/>
+        <w:gridCol w:w="560"/>
+        <w:gridCol w:w="1106"/>
       </w:tblGrid>
       <w:tr>
+        <w:trPr>
+          <w:gridAfter w:val="1"/>
+          <w:wAfter w:w="1106" w:type="dxa"/>
+        </w:trPr>
         <w:tc>
           <w:tcPr>
-            <w:tcW w:w="4927" w:type="dxa"/>
+            <w:tcW w:w="2547" w:type="dxa"/>
           </w:tcPr>
           <w:p>
             <w:pPr>
-              <w:spacing w:after="160" w:line="240" w:lineRule="auto"/>
-              <w:ind w:firstLine="0"/>
-              <w:jc w:val="left"/>
+              <w:widowControl w:val="0"/>
+              <w:suppressAutoHyphens/>
+              <w:spacing w:line="240" w:lineRule="auto"/>
+              <w:ind w:firstLine="567"/>
               <w:rPr>
-                <w:rFonts w:eastAsia="SimSun" w:cs="Times New Roman"/>
+                <w:rFonts w:ascii="Liberation Serif" w:eastAsia="Droid Sans Fallback" w:hAnsi="Liberation Serif"/>
+                <w:kern w:val="2"/>
                 <w:sz w:val="24"/>
                 <w:szCs w:val="24"/>
+                <w:lang w:eastAsia="zh-CN" w:bidi="hi-IN"/>
               </w:rPr>
             </w:pPr>
             <w:r>
               <w:rPr>
-                <w:rFonts w:eastAsia="SimSun" w:cs="Times New Roman"/>
+                <w:rFonts w:ascii="Liberation Serif" w:eastAsia="Droid Sans Fallback" w:hAnsi="Liberation Serif"/>
+                <w:kern w:val="2"/>
                 <w:sz w:val="24"/>
                 <w:szCs w:val="24"/>
+                <w:lang w:eastAsia="zh-CN" w:bidi="hi-IN"/>
               </w:rPr>
-              <w:t xml:space="preserve">Выполнил студент группы </w:t>
+              <w:t xml:space="preserve">Студент группы </w:t>
+            </w:r>
+            <w:r>
+              <w:rPr>
+                <w:rFonts w:ascii="Liberation Serif" w:eastAsia="Droid Sans Fallback" w:hAnsi="Liberation Serif"/>
+                <w:color w:val="FFFFFF"/>
+                <w:kern w:val="2"/>
+                <w:sz w:val="24"/>
+                <w:szCs w:val="24"/>
+                <w:lang w:eastAsia="zh-CN" w:bidi="hi-IN"/>
+              </w:rPr>
+              <w:t>ИНБО-01-17</w:t>
             </w:r>
           </w:p>
           <w:p>
             <w:pPr>
-              <w:spacing w:after="160" w:line="240" w:lineRule="auto"/>
-              <w:ind w:firstLine="0"/>
-              <w:jc w:val="left"/>
+              <w:widowControl w:val="0"/>
+              <w:suppressAutoHyphens/>
+              <w:spacing w:line="240" w:lineRule="auto"/>
+              <w:ind w:firstLine="567"/>
               <w:rPr>
-                <w:rFonts w:eastAsia="SimSun" w:cs="Times New Roman"/>
+                <w:rFonts w:ascii="Liberation Serif" w:eastAsia="Droid Sans Fallback" w:hAnsi="Liberation Serif"/>
+                <w:kern w:val="2"/>
                 <w:sz w:val="24"/>
                 <w:szCs w:val="24"/>
+                <w:lang w:eastAsia="zh-CN" w:bidi="hi-IN"/>
+              </w:rPr>
+            </w:pPr>
+          </w:p>
+        </w:tc>
+        <w:tc>
+          <w:tcPr>
+            <w:tcW w:w="4819" w:type="dxa"/>
+            <w:hideMark/>
+          </w:tcPr>
+          <w:p>
+            <w:pPr>
+              <w:widowControl w:val="0"/>
+              <w:suppressAutoHyphens/>
+              <w:spacing w:line="240" w:lineRule="auto"/>
+              <w:ind w:firstLine="567"/>
+              <w:rPr>
+                <w:rFonts w:ascii="Liberation Serif" w:eastAsia="Droid Sans Fallback" w:hAnsi="Liberation Serif"/>
+                <w:i/>
+                <w:iCs/>
+                <w:kern w:val="2"/>
+                <w:sz w:val="24"/>
+                <w:szCs w:val="24"/>
+                <w:lang w:eastAsia="zh-CN" w:bidi="hi-IN"/>
               </w:rPr>
             </w:pPr>
             <w:r>
               <w:rPr>
-                <w:rFonts w:eastAsia="SimSun" w:cs="Times New Roman"/>
+                <w:rFonts w:ascii="Liberation Serif" w:eastAsia="Droid Sans Fallback" w:hAnsi="Liberation Serif"/>
+                <w:i/>
+                <w:iCs/>
+                <w:kern w:val="2"/>
                 <w:sz w:val="24"/>
                 <w:szCs w:val="24"/>
+                <w:lang w:eastAsia="zh-CN" w:bidi="hi-IN"/>
               </w:rPr>
-              <w:t>ИВБО-</w:t>
+              <w:t>ИВБО-11-23</w:t>
             </w:r>
             <w:r>
               <w:rPr>
-                <w:rFonts w:eastAsia="SimSun" w:cs="Times New Roman"/>
-                <w:color w:val="FF0000"/>
+                <w:rFonts w:ascii="Liberation Serif" w:eastAsia="Droid Sans Fallback" w:hAnsi="Liberation Serif"/>
+                <w:i/>
+                <w:iCs/>
+                <w:kern w:val="2"/>
                 <w:sz w:val="24"/>
                 <w:szCs w:val="24"/>
+                <w:lang w:eastAsia="zh-CN" w:bidi="hi-IN"/>
               </w:rPr>
-              <w:t>ХХ</w:t>
+              <w:t xml:space="preserve">. </w:t>
+            </w:r>
+            <w:proofErr w:type="spellStart"/>
+            <w:r>
+              <w:rPr>
+                <w:rFonts w:ascii="Liberation Serif" w:eastAsia="Droid Sans Fallback" w:hAnsi="Liberation Serif"/>
+                <w:i/>
+                <w:iCs/>
+                <w:kern w:val="2"/>
+                <w:sz w:val="24"/>
+                <w:szCs w:val="24"/>
+                <w:lang w:eastAsia="zh-CN" w:bidi="hi-IN"/>
+              </w:rPr>
+              <w:t>Туктаров</w:t>
+            </w:r>
+            <w:proofErr w:type="spellEnd"/>
+            <w:r>
+              <w:rPr>
+                <w:rFonts w:ascii="Liberation Serif" w:eastAsia="Droid Sans Fallback" w:hAnsi="Liberation Serif"/>
+                <w:i/>
+                <w:iCs/>
+                <w:kern w:val="2"/>
+                <w:sz w:val="24"/>
+                <w:szCs w:val="24"/>
+                <w:lang w:eastAsia="zh-CN" w:bidi="hi-IN"/>
+              </w:rPr>
+              <w:t xml:space="preserve"> Т.А</w:t>
             </w:r>
             <w:r>
               <w:rPr>
-                <w:rFonts w:eastAsia="SimSun" w:cs="Times New Roman"/>
+                <w:rFonts w:ascii="Liberation Serif" w:eastAsia="Droid Sans Fallback" w:hAnsi="Liberation Serif"/>
+                <w:i/>
+                <w:iCs/>
+                <w:kern w:val="2"/>
                 <w:sz w:val="24"/>
                 <w:szCs w:val="24"/>
+                <w:lang w:eastAsia="zh-CN" w:bidi="hi-IN"/>
               </w:rPr>
-              <w:t>-</w:t>
-            </w:r>
-            <w:r>
-              <w:rPr>
-                <w:rFonts w:eastAsia="SimSun" w:cs="Times New Roman"/>
-                <w:color w:val="FF0000"/>
-                <w:sz w:val="24"/>
-                <w:szCs w:val="24"/>
-              </w:rPr>
-              <w:t>XX</w:t>
+              <w:t>.</w:t>
             </w:r>
           </w:p>
         </w:tc>
         <w:tc>
           <w:tcPr>
-            <w:tcW w:w="4927" w:type="dxa"/>
+            <w:tcW w:w="1666" w:type="dxa"/>
+            <w:gridSpan w:val="2"/>
           </w:tcPr>
           <w:p>
             <w:pPr>
-              <w:spacing w:after="160" w:line="276" w:lineRule="auto"/>
-              <w:ind w:firstLine="0"/>
-              <w:jc w:val="right"/>
+              <w:widowControl w:val="0"/>
+              <w:pBdr>
+                <w:bottom w:val="single" w:sz="12" w:space="1" w:color="auto"/>
+              </w:pBdr>
+              <w:suppressAutoHyphens/>
+              <w:spacing w:line="240" w:lineRule="auto"/>
+              <w:ind w:firstLine="567"/>
               <w:rPr>
-                <w:rFonts w:eastAsia="SimSun" w:cs="Times New Roman"/>
+                <w:rFonts w:ascii="Liberation Serif" w:eastAsia="Droid Sans Fallback" w:hAnsi="Liberation Serif"/>
+                <w:kern w:val="2"/>
                 <w:sz w:val="24"/>
                 <w:szCs w:val="24"/>
-                <w:lang w:val="en-US"/>
+                <w:lang w:eastAsia="zh-CN" w:bidi="hi-IN"/>
+              </w:rPr>
+            </w:pPr>
+          </w:p>
+          <w:p>
+            <w:pPr>
+              <w:widowControl w:val="0"/>
+              <w:suppressAutoHyphens/>
+              <w:spacing w:line="240" w:lineRule="auto"/>
+              <w:ind w:firstLine="567"/>
+              <w:jc w:val="center"/>
+              <w:rPr>
+                <w:rFonts w:ascii="Liberation Serif" w:eastAsia="Droid Sans Fallback" w:hAnsi="Liberation Serif"/>
+                <w:kern w:val="2"/>
+                <w:sz w:val="24"/>
+                <w:szCs w:val="24"/>
+                <w:lang w:eastAsia="zh-CN" w:bidi="hi-IN"/>
               </w:rPr>
             </w:pPr>
             <w:r>
               <w:rPr>
-                <w:rFonts w:eastAsia="SimSun" w:cs="Times New Roman"/>
-                <w:color w:val="FF0000"/>
+                <w:rFonts w:ascii="Liberation Serif" w:eastAsia="Droid Sans Fallback" w:hAnsi="Liberation Serif"/>
+                <w:kern w:val="2"/>
+                <w:sz w:val="18"/>
+                <w:szCs w:val="18"/>
+                <w:lang w:eastAsia="zh-CN" w:bidi="hi-IN"/>
+              </w:rPr>
+              <w:t>(подпись)</w:t>
+            </w:r>
+          </w:p>
+          <w:p>
+            <w:pPr>
+              <w:widowControl w:val="0"/>
+              <w:suppressAutoHyphens/>
+              <w:spacing w:line="240" w:lineRule="auto"/>
+              <w:ind w:firstLine="567"/>
+              <w:rPr>
+                <w:rFonts w:ascii="Liberation Serif" w:eastAsia="Droid Sans Fallback" w:hAnsi="Liberation Serif"/>
+                <w:kern w:val="2"/>
                 <w:sz w:val="24"/>
                 <w:szCs w:val="24"/>
+                <w:lang w:eastAsia="zh-CN" w:bidi="hi-IN"/>
               </w:rPr>
-              <w:t xml:space="preserve">Фамилия </w:t>
-            </w:r>
+            </w:pPr>
+          </w:p>
+        </w:tc>
+      </w:tr>
+      <w:tr>
+        <w:trPr>
+          <w:gridAfter w:val="1"/>
+          <w:wAfter w:w="1106" w:type="dxa"/>
+        </w:trPr>
+        <w:tc>
+          <w:tcPr>
+            <w:tcW w:w="2547" w:type="dxa"/>
+          </w:tcPr>
+          <w:p>
+            <w:pPr>
+              <w:widowControl w:val="0"/>
+              <w:suppressAutoHyphens/>
+              <w:spacing w:line="240" w:lineRule="auto"/>
+              <w:ind w:firstLine="567"/>
+              <w:rPr>
+                <w:rFonts w:ascii="Liberation Serif" w:eastAsia="Droid Sans Fallback" w:hAnsi="Liberation Serif"/>
+                <w:kern w:val="2"/>
+                <w:sz w:val="24"/>
+                <w:szCs w:val="24"/>
+                <w:lang w:eastAsia="zh-CN" w:bidi="hi-IN"/>
+              </w:rPr>
+            </w:pPr>
             <w:r>
               <w:rPr>
-                <w:rFonts w:eastAsia="SimSun" w:cs="Times New Roman"/>
-                <w:color w:val="FF0000"/>
+                <w:rFonts w:ascii="Liberation Serif" w:eastAsia="Droid Sans Fallback" w:hAnsi="Liberation Serif"/>
+                <w:kern w:val="2"/>
                 <w:sz w:val="24"/>
                 <w:szCs w:val="24"/>
-                <w:lang w:val="en-US"/>
+                <w:lang w:eastAsia="zh-CN" w:bidi="hi-IN"/>
               </w:rPr>
-              <w:t>И.О</w:t>
+              <w:t>Преподаватель</w:t>
             </w:r>
+          </w:p>
+          <w:p>
+            <w:pPr>
+              <w:widowControl w:val="0"/>
+              <w:suppressAutoHyphens/>
+              <w:spacing w:line="240" w:lineRule="auto"/>
+              <w:ind w:firstLine="567"/>
+              <w:rPr>
+                <w:rFonts w:ascii="Liberation Serif" w:eastAsia="Droid Sans Fallback" w:hAnsi="Liberation Serif"/>
+                <w:kern w:val="2"/>
+                <w:sz w:val="24"/>
+                <w:szCs w:val="24"/>
+                <w:lang w:eastAsia="zh-CN" w:bidi="hi-IN"/>
+              </w:rPr>
+            </w:pPr>
+          </w:p>
+        </w:tc>
+        <w:tc>
+          <w:tcPr>
+            <w:tcW w:w="4819" w:type="dxa"/>
+            <w:hideMark/>
+          </w:tcPr>
+          <w:p>
+            <w:pPr>
+              <w:widowControl w:val="0"/>
+              <w:suppressAutoHyphens/>
+              <w:spacing w:line="240" w:lineRule="auto"/>
+              <w:ind w:firstLine="567"/>
+              <w:rPr>
+                <w:rFonts w:ascii="Liberation Serif" w:eastAsia="Droid Sans Fallback" w:hAnsi="Liberation Serif"/>
+                <w:kern w:val="2"/>
+                <w:sz w:val="24"/>
+                <w:szCs w:val="24"/>
+                <w:lang w:eastAsia="zh-CN" w:bidi="hi-IN"/>
+              </w:rPr>
+            </w:pPr>
             <w:r>
               <w:rPr>
-                <w:rFonts w:eastAsia="SimSun" w:cs="Times New Roman"/>
-                <w:color w:val="FF0000"/>
+                <w:rFonts w:ascii="Liberation Serif" w:eastAsia="Droid Sans Fallback" w:hAnsi="Liberation Serif"/>
+                <w:i/>
+                <w:iCs/>
+                <w:kern w:val="2"/>
                 <w:sz w:val="24"/>
                 <w:szCs w:val="24"/>
+                <w:lang w:eastAsia="zh-CN" w:bidi="hi-IN"/>
               </w:rPr>
-              <w:t>. студента</w:t>
+              <w:t>Трушин СМ</w:t>
             </w:r>
+          </w:p>
+        </w:tc>
+        <w:tc>
+          <w:tcPr>
+            <w:tcW w:w="1666" w:type="dxa"/>
+            <w:gridSpan w:val="2"/>
+          </w:tcPr>
+          <w:p>
+            <w:pPr>
+              <w:widowControl w:val="0"/>
+              <w:pBdr>
+                <w:bottom w:val="single" w:sz="12" w:space="1" w:color="auto"/>
+              </w:pBdr>
+              <w:suppressAutoHyphens/>
+              <w:spacing w:line="240" w:lineRule="auto"/>
+              <w:ind w:firstLine="567"/>
+              <w:rPr>
+                <w:rFonts w:ascii="Liberation Serif" w:eastAsia="Droid Sans Fallback" w:hAnsi="Liberation Serif"/>
+                <w:kern w:val="2"/>
+                <w:sz w:val="24"/>
+                <w:szCs w:val="24"/>
+                <w:lang w:eastAsia="zh-CN" w:bidi="hi-IN"/>
+              </w:rPr>
+            </w:pPr>
+          </w:p>
+          <w:p>
+            <w:pPr>
+              <w:widowControl w:val="0"/>
+              <w:pBdr>
+                <w:bottom w:val="single" w:sz="12" w:space="1" w:color="auto"/>
+              </w:pBdr>
+              <w:suppressAutoHyphens/>
+              <w:spacing w:line="240" w:lineRule="auto"/>
+              <w:ind w:firstLine="567"/>
+              <w:rPr>
+                <w:rFonts w:ascii="Liberation Serif" w:eastAsia="Droid Sans Fallback" w:hAnsi="Liberation Serif"/>
+                <w:kern w:val="2"/>
+                <w:sz w:val="24"/>
+                <w:szCs w:val="24"/>
+                <w:lang w:eastAsia="zh-CN" w:bidi="hi-IN"/>
+              </w:rPr>
+            </w:pPr>
+          </w:p>
+          <w:p>
+            <w:pPr>
+              <w:widowControl w:val="0"/>
+              <w:suppressAutoHyphens/>
+              <w:spacing w:line="240" w:lineRule="auto"/>
+              <w:ind w:firstLine="567"/>
+              <w:jc w:val="center"/>
+              <w:rPr>
+                <w:rFonts w:ascii="Liberation Serif" w:eastAsia="Droid Sans Fallback" w:hAnsi="Liberation Serif"/>
+                <w:kern w:val="2"/>
+                <w:sz w:val="24"/>
+                <w:szCs w:val="24"/>
+                <w:lang w:eastAsia="zh-CN" w:bidi="hi-IN"/>
+              </w:rPr>
+            </w:pPr>
             <w:r>
               <w:rPr>
-                <w:rFonts w:eastAsia="SimSun" w:cs="Times New Roman"/>
-                <w:i/>
-                <w:iCs/>
+                <w:rFonts w:ascii="Liberation Serif" w:eastAsia="Droid Sans Fallback" w:hAnsi="Liberation Serif"/>
+                <w:kern w:val="2"/>
+                <w:sz w:val="18"/>
+                <w:szCs w:val="18"/>
+                <w:lang w:eastAsia="zh-CN" w:bidi="hi-IN"/>
+              </w:rPr>
+              <w:t>(подпись)</w:t>
+            </w:r>
+          </w:p>
+          <w:p>
+            <w:pPr>
+              <w:widowControl w:val="0"/>
+              <w:suppressAutoHyphens/>
+              <w:spacing w:line="240" w:lineRule="auto"/>
+              <w:ind w:firstLine="567"/>
+              <w:rPr>
+                <w:rFonts w:ascii="Liberation Serif" w:eastAsia="Droid Sans Fallback" w:hAnsi="Liberation Serif"/>
+                <w:kern w:val="2"/>
                 <w:sz w:val="24"/>
                 <w:szCs w:val="24"/>
-                <w:lang w:val="en-US"/>
+                <w:lang w:eastAsia="zh-CN" w:bidi="hi-IN"/>
               </w:rPr>
-              <w:t xml:space="preserve">    </w:t>
-            </w:r>
+            </w:pPr>
           </w:p>
         </w:tc>
       </w:tr>
       <w:tr>
         <w:tc>
           <w:tcPr>
-            <w:tcW w:w="4927" w:type="dxa"/>
+            <w:tcW w:w="2547" w:type="dxa"/>
           </w:tcPr>
           <w:p>
             <w:pPr>
-              <w:spacing w:after="200" w:line="276" w:lineRule="auto"/>
-              <w:ind w:firstLine="0"/>
-              <w:jc w:val="left"/>
+              <w:widowControl w:val="0"/>
+              <w:suppressAutoHyphens/>
+              <w:spacing w:line="240" w:lineRule="auto"/>
+              <w:ind w:firstLine="567"/>
               <w:rPr>
-                <w:rFonts w:eastAsia="SimSun" w:cs="Times New Roman"/>
+                <w:rFonts w:ascii="Liberation Serif" w:eastAsia="Droid Sans Fallback" w:hAnsi="Liberation Serif"/>
+                <w:kern w:val="2"/>
                 <w:sz w:val="24"/>
                 <w:szCs w:val="24"/>
+                <w:lang w:eastAsia="zh-CN" w:bidi="hi-IN"/>
               </w:rPr>
             </w:pPr>
-          </w:p>
-          <w:p>
-            <w:pPr>
-              <w:spacing w:after="160" w:line="276" w:lineRule="auto"/>
-              <w:ind w:firstLine="0"/>
-              <w:jc w:val="left"/>
-              <w:rPr>
-                <w:rFonts w:eastAsia="SimSun" w:cs="Times New Roman"/>
-                <w:sz w:val="24"/>
-                <w:szCs w:val="24"/>
-              </w:rPr>
-            </w:pPr>
-            <w:r>
-              <w:rPr>
-                <w:rFonts w:eastAsia="SimSun" w:cs="Times New Roman"/>
-                <w:sz w:val="24"/>
-                <w:szCs w:val="24"/>
-              </w:rPr>
-              <w:t xml:space="preserve">Принял </w:t>
-            </w:r>
-            <w:r>
-              <w:rPr>
-                <w:rFonts w:eastAsia="SimSun" w:cs="Times New Roman"/>
-                <w:color w:val="FF0000"/>
-                <w:sz w:val="24"/>
-                <w:szCs w:val="24"/>
-              </w:rPr>
-              <w:t>должность принимающего</w:t>
-            </w:r>
-            <w:r>
-              <w:rPr>
-                <w:rFonts w:eastAsia="SimSun" w:cs="Times New Roman"/>
-                <w:sz w:val="24"/>
-                <w:szCs w:val="24"/>
-              </w:rPr>
-              <w:t xml:space="preserve"> кафедры ВТ</w:t>
-            </w:r>
           </w:p>
         </w:tc>
         <w:tc>
           <w:tcPr>
-            <w:tcW w:w="4927" w:type="dxa"/>
+            <w:tcW w:w="5925" w:type="dxa"/>
+            <w:gridSpan w:val="2"/>
           </w:tcPr>
           <w:p>
             <w:pPr>
-              <w:spacing w:after="200" w:line="276" w:lineRule="auto"/>
-              <w:ind w:firstLine="0"/>
-              <w:jc w:val="right"/>
+              <w:widowControl w:val="0"/>
+              <w:suppressAutoHyphens/>
+              <w:spacing w:line="240" w:lineRule="auto"/>
+              <w:ind w:firstLine="567"/>
               <w:rPr>
-                <w:rFonts w:eastAsia="SimSun" w:cs="Times New Roman"/>
+                <w:rFonts w:ascii="Liberation Serif" w:eastAsia="Droid Sans Fallback" w:hAnsi="Liberation Serif"/>
+                <w:kern w:val="2"/>
                 <w:sz w:val="24"/>
                 <w:szCs w:val="24"/>
+                <w:lang w:eastAsia="zh-CN" w:bidi="hi-IN"/>
               </w:rPr>
             </w:pPr>
-          </w:p>
-          <w:p>
-            <w:pPr>
-              <w:spacing w:after="160" w:line="276" w:lineRule="auto"/>
-              <w:ind w:firstLine="0"/>
-              <w:jc w:val="right"/>
-              <w:rPr>
-                <w:rFonts w:eastAsia="SimSun" w:cs="Times New Roman"/>
-                <w:sz w:val="24"/>
-                <w:szCs w:val="24"/>
-                <w:lang w:val="en-US"/>
-              </w:rPr>
-            </w:pPr>
-            <w:r>
-              <w:rPr>
-                <w:rFonts w:eastAsia="SimSun" w:cs="Times New Roman"/>
-                <w:color w:val="FF0000"/>
-                <w:sz w:val="24"/>
-                <w:szCs w:val="24"/>
-              </w:rPr>
-              <w:t>Фамилия И.О. принимающего</w:t>
-            </w:r>
-          </w:p>
-          <w:p>
-            <w:pPr>
-              <w:spacing w:after="160" w:line="276" w:lineRule="auto"/>
-              <w:ind w:firstLine="0"/>
-              <w:jc w:val="right"/>
-              <w:rPr>
-                <w:rFonts w:eastAsia="SimSun" w:cs="Times New Roman"/>
-                <w:sz w:val="24"/>
-                <w:szCs w:val="24"/>
-                <w:lang w:val="en-US"/>
-              </w:rPr>
-            </w:pPr>
-            <w:r>
-              <w:rPr>
-                <w:rFonts w:eastAsia="SimSun" w:cs="Times New Roman"/>
-                <w:i/>
-                <w:iCs/>
-                <w:sz w:val="24"/>
-                <w:szCs w:val="24"/>
-                <w:lang w:val="en-US"/>
-              </w:rPr>
-              <w:t xml:space="preserve">    </w:t>
-            </w:r>
-          </w:p>
-        </w:tc>
-      </w:tr>
-      <w:tr>
-        <w:tc>
-          <w:tcPr>
-            <w:tcW w:w="4927" w:type="dxa"/>
-          </w:tcPr>
-          <w:p>
-            <w:pPr>
-              <w:spacing w:after="200" w:line="276" w:lineRule="auto"/>
-              <w:ind w:firstLine="0"/>
-              <w:jc w:val="left"/>
-              <w:rPr>
-                <w:rFonts w:eastAsia="SimSun" w:cs="Times New Roman"/>
-                <w:sz w:val="24"/>
-                <w:szCs w:val="24"/>
-              </w:rPr>
-            </w:pPr>
-          </w:p>
-          <w:p>
-            <w:pPr>
-              <w:spacing w:after="200" w:line="276" w:lineRule="auto"/>
-              <w:ind w:firstLine="0"/>
-              <w:jc w:val="left"/>
-              <w:rPr>
-                <w:rFonts w:eastAsia="SimSun" w:cs="Times New Roman"/>
-                <w:sz w:val="24"/>
-                <w:szCs w:val="24"/>
-              </w:rPr>
-            </w:pPr>
-            <w:r>
-              <w:rPr>
-                <w:rFonts w:eastAsia="SimSun" w:cs="Times New Roman"/>
-                <w:sz w:val="24"/>
-                <w:szCs w:val="24"/>
-              </w:rPr>
-              <w:t>Лабораторная работа выполнена</w:t>
-            </w:r>
-            <w:r>
-              <w:rPr>
-                <w:rFonts w:eastAsia="SimSun" w:cs="Times New Roman"/>
-                <w:sz w:val="24"/>
-                <w:szCs w:val="24"/>
-                <w:lang w:val="en-US"/>
-              </w:rPr>
-              <w:t xml:space="preserve">  </w:t>
-            </w:r>
           </w:p>
         </w:tc>
         <w:tc>
           <w:tcPr>
-            <w:tcW w:w="4927" w:type="dxa"/>
+            <w:tcW w:w="1666" w:type="dxa"/>
+            <w:gridSpan w:val="2"/>
           </w:tcPr>
           <w:p>
             <w:pPr>
-              <w:spacing w:after="200" w:line="276" w:lineRule="auto"/>
-              <w:ind w:firstLine="0"/>
-              <w:jc w:val="right"/>
+              <w:widowControl w:val="0"/>
+              <w:suppressAutoHyphens/>
+              <w:spacing w:line="240" w:lineRule="auto"/>
+              <w:ind w:firstLine="567"/>
               <w:rPr>
-                <w:rFonts w:eastAsia="SimSun" w:cs="Times New Roman"/>
+                <w:rFonts w:ascii="Liberation Serif" w:eastAsia="Droid Sans Fallback" w:hAnsi="Liberation Serif"/>
+                <w:kern w:val="2"/>
                 <w:sz w:val="24"/>
                 <w:szCs w:val="24"/>
+                <w:lang w:eastAsia="zh-CN" w:bidi="hi-IN"/>
               </w:rPr>
             </w:pPr>
-          </w:p>
-          <w:p>
-            <w:pPr>
-              <w:spacing w:after="200" w:line="276" w:lineRule="auto"/>
-              <w:ind w:firstLine="0"/>
-              <w:jc w:val="right"/>
-              <w:rPr>
-                <w:rFonts w:eastAsia="SimSun" w:cs="Times New Roman"/>
-                <w:sz w:val="24"/>
-                <w:szCs w:val="24"/>
-              </w:rPr>
-            </w:pPr>
-            <w:proofErr w:type="gramStart"/>
-            <w:r>
-              <w:rPr>
-                <w:rFonts w:eastAsia="SimSun" w:cs="Times New Roman"/>
-                <w:sz w:val="24"/>
-                <w:szCs w:val="24"/>
-              </w:rPr>
-              <w:t>« _</w:t>
-            </w:r>
-            <w:proofErr w:type="gramEnd"/>
-            <w:r>
-              <w:rPr>
-                <w:rFonts w:eastAsia="SimSun" w:cs="Times New Roman"/>
-                <w:sz w:val="24"/>
-                <w:szCs w:val="24"/>
-              </w:rPr>
-              <w:t>_ » _______ 202</w:t>
-            </w:r>
-            <w:r>
-              <w:rPr>
-                <w:rFonts w:eastAsia="SimSun" w:cs="Times New Roman"/>
-                <w:sz w:val="24"/>
-                <w:szCs w:val="24"/>
-                <w:lang w:val="en-US"/>
-              </w:rPr>
-              <w:t>2</w:t>
-            </w:r>
-            <w:r>
-              <w:rPr>
-                <w:rFonts w:eastAsia="SimSun" w:cs="Times New Roman"/>
-                <w:sz w:val="24"/>
-                <w:szCs w:val="24"/>
-              </w:rPr>
-              <w:t xml:space="preserve"> г</w:t>
-            </w:r>
-            <w:r>
-              <w:rPr>
-                <w:rFonts w:eastAsia="SimSun" w:cs="Times New Roman"/>
-                <w:sz w:val="24"/>
-                <w:szCs w:val="24"/>
-                <w:lang w:val="en-US"/>
-              </w:rPr>
-              <w:t>.</w:t>
-            </w:r>
-          </w:p>
-        </w:tc>
-      </w:tr>
-      <w:tr>
-        <w:tc>
-          <w:tcPr>
-            <w:tcW w:w="4927" w:type="dxa"/>
-          </w:tcPr>
-          <w:p>
-            <w:pPr>
-              <w:spacing w:after="200" w:line="276" w:lineRule="auto"/>
-              <w:ind w:firstLine="0"/>
-              <w:jc w:val="left"/>
-              <w:rPr>
-                <w:rFonts w:eastAsia="SimSun" w:cs="Times New Roman"/>
-                <w:sz w:val="24"/>
-                <w:szCs w:val="24"/>
-              </w:rPr>
-            </w:pPr>
-            <w:r>
-              <w:rPr>
-                <w:rFonts w:eastAsia="SimSun" w:cs="Times New Roman"/>
-                <w:sz w:val="24"/>
-                <w:szCs w:val="24"/>
-              </w:rPr>
-              <w:t>«Зачтено»</w:t>
-            </w:r>
-          </w:p>
-        </w:tc>
-        <w:tc>
-          <w:tcPr>
-            <w:tcW w:w="4927" w:type="dxa"/>
-          </w:tcPr>
-          <w:p>
-            <w:pPr>
-              <w:spacing w:after="200" w:line="276" w:lineRule="auto"/>
-              <w:ind w:firstLine="0"/>
-              <w:jc w:val="right"/>
-              <w:rPr>
-                <w:rFonts w:eastAsia="SimSun" w:cs="Times New Roman"/>
-                <w:sz w:val="24"/>
-                <w:szCs w:val="24"/>
-              </w:rPr>
-            </w:pPr>
-            <w:proofErr w:type="gramStart"/>
-            <w:r>
-              <w:rPr>
-                <w:rFonts w:eastAsia="SimSun" w:cs="Times New Roman"/>
-                <w:sz w:val="24"/>
-                <w:szCs w:val="24"/>
-              </w:rPr>
-              <w:t>« _</w:t>
-            </w:r>
-            <w:proofErr w:type="gramEnd"/>
-            <w:r>
-              <w:rPr>
-                <w:rFonts w:eastAsia="SimSun" w:cs="Times New Roman"/>
-                <w:sz w:val="24"/>
-                <w:szCs w:val="24"/>
-                <w:lang w:val="en-US"/>
-              </w:rPr>
-              <w:t>_</w:t>
-            </w:r>
-            <w:r>
-              <w:rPr>
-                <w:rFonts w:eastAsia="SimSun" w:cs="Times New Roman"/>
-                <w:sz w:val="24"/>
-                <w:szCs w:val="24"/>
-              </w:rPr>
-              <w:t xml:space="preserve"> » _______ 202</w:t>
-            </w:r>
-            <w:r>
-              <w:rPr>
-                <w:rFonts w:eastAsia="SimSun" w:cs="Times New Roman"/>
-                <w:sz w:val="24"/>
-                <w:szCs w:val="24"/>
-                <w:lang w:val="en-US"/>
-              </w:rPr>
-              <w:t>2</w:t>
-            </w:r>
-            <w:r>
-              <w:rPr>
-                <w:rFonts w:eastAsia="SimSun" w:cs="Times New Roman"/>
-                <w:sz w:val="24"/>
-                <w:szCs w:val="24"/>
-              </w:rPr>
-              <w:t xml:space="preserve"> г.</w:t>
-            </w:r>
           </w:p>
         </w:tc>
       </w:tr>
     </w:tbl>
     <w:p>
       <w:pPr>
-        <w:shd w:val="clear" w:color="auto" w:fill="FFFFFF"/>
-        <w:tabs>
-          <w:tab w:val="left" w:pos="0"/>
-        </w:tabs>
-        <w:spacing w:after="200" w:line="240" w:lineRule="auto"/>
+        <w:widowControl w:val="0"/>
+        <w:suppressAutoHyphens/>
+        <w:spacing w:line="240" w:lineRule="auto"/>
+        <w:ind w:firstLine="0"/>
+        <w:jc w:val="center"/>
+        <w:rPr>
+          <w:rFonts w:ascii="Liberation Serif" w:eastAsia="Droid Sans Fallback" w:hAnsi="Liberation Serif" w:cs="Times New Roman"/>
+          <w:kern w:val="2"/>
+          <w:sz w:val="24"/>
+          <w:szCs w:val="28"/>
+          <w:lang w:eastAsia="zh-CN" w:bidi="hi-IN"/>
+        </w:rPr>
+      </w:pPr>
+    </w:p>
+    <w:p>
+      <w:pPr>
+        <w:widowControl w:val="0"/>
+        <w:suppressAutoHyphens/>
+        <w:spacing w:line="240" w:lineRule="auto"/>
+        <w:ind w:firstLine="0"/>
+        <w:jc w:val="center"/>
+        <w:rPr>
+          <w:rFonts w:ascii="Liberation Serif" w:eastAsia="Droid Sans Fallback" w:hAnsi="Liberation Serif" w:cs="Times New Roman"/>
+          <w:kern w:val="2"/>
+          <w:sz w:val="24"/>
+          <w:szCs w:val="28"/>
+          <w:lang w:eastAsia="zh-CN" w:bidi="hi-IN"/>
+        </w:rPr>
+      </w:pPr>
+    </w:p>
+    <w:p>
+      <w:pPr>
+        <w:widowControl w:val="0"/>
+        <w:suppressAutoHyphens/>
+        <w:spacing w:line="240" w:lineRule="auto"/>
+        <w:ind w:firstLine="0"/>
+        <w:jc w:val="center"/>
+        <w:rPr>
+          <w:rFonts w:ascii="Liberation Serif" w:eastAsia="Droid Sans Fallback" w:hAnsi="Liberation Serif" w:cs="Times New Roman"/>
+          <w:kern w:val="2"/>
+          <w:sz w:val="24"/>
+          <w:szCs w:val="28"/>
+          <w:lang w:eastAsia="zh-CN" w:bidi="hi-IN"/>
+        </w:rPr>
+      </w:pPr>
+    </w:p>
+    <w:p>
+      <w:pPr>
+        <w:widowControl w:val="0"/>
+        <w:suppressAutoHyphens/>
+        <w:spacing w:line="240" w:lineRule="auto"/>
+        <w:ind w:firstLine="0"/>
+        <w:jc w:val="center"/>
+        <w:rPr>
+          <w:rFonts w:ascii="Liberation Serif" w:eastAsia="Droid Sans Fallback" w:hAnsi="Liberation Serif" w:cs="Times New Roman"/>
+          <w:kern w:val="2"/>
+          <w:sz w:val="24"/>
+          <w:szCs w:val="28"/>
+          <w:lang w:eastAsia="zh-CN" w:bidi="hi-IN"/>
+        </w:rPr>
+      </w:pPr>
+    </w:p>
+    <w:p>
+      <w:pPr>
+        <w:widowControl w:val="0"/>
+        <w:suppressAutoHyphens/>
+        <w:spacing w:line="240" w:lineRule="auto"/>
+        <w:ind w:firstLine="0"/>
+        <w:jc w:val="center"/>
+        <w:rPr>
+          <w:rFonts w:ascii="Liberation Serif" w:eastAsia="Droid Sans Fallback" w:hAnsi="Liberation Serif" w:cs="Times New Roman"/>
+          <w:kern w:val="2"/>
+          <w:sz w:val="24"/>
+          <w:szCs w:val="28"/>
+          <w:lang w:eastAsia="zh-CN" w:bidi="hi-IN"/>
+        </w:rPr>
+      </w:pPr>
+    </w:p>
+    <w:p>
+      <w:pPr>
+        <w:widowControl w:val="0"/>
+        <w:suppressAutoHyphens/>
+        <w:spacing w:line="240" w:lineRule="auto"/>
+        <w:ind w:firstLine="0"/>
+        <w:jc w:val="center"/>
+        <w:rPr>
+          <w:rFonts w:ascii="Liberation Serif" w:eastAsia="Droid Sans Fallback" w:hAnsi="Liberation Serif" w:cs="Times New Roman"/>
+          <w:kern w:val="2"/>
+          <w:sz w:val="24"/>
+          <w:szCs w:val="28"/>
+          <w:lang w:eastAsia="zh-CN" w:bidi="hi-IN"/>
+        </w:rPr>
+      </w:pPr>
+    </w:p>
+    <w:p>
+      <w:pPr>
+        <w:widowControl w:val="0"/>
+        <w:suppressAutoHyphens/>
+        <w:spacing w:line="240" w:lineRule="auto"/>
+        <w:ind w:firstLine="0"/>
+        <w:jc w:val="center"/>
+        <w:rPr>
+          <w:rFonts w:ascii="Liberation Serif" w:eastAsia="Droid Sans Fallback" w:hAnsi="Liberation Serif" w:cs="Times New Roman"/>
+          <w:kern w:val="2"/>
+          <w:sz w:val="24"/>
+          <w:szCs w:val="28"/>
+          <w:lang w:eastAsia="zh-CN" w:bidi="hi-IN"/>
+        </w:rPr>
+      </w:pPr>
+    </w:p>
+    <w:p>
+      <w:pPr>
+        <w:widowControl w:val="0"/>
+        <w:suppressAutoHyphens/>
+        <w:spacing w:line="240" w:lineRule="auto"/>
+        <w:ind w:firstLine="0"/>
+        <w:jc w:val="center"/>
+        <w:rPr>
+          <w:rFonts w:ascii="Liberation Serif" w:eastAsia="Droid Sans Fallback" w:hAnsi="Liberation Serif" w:cs="Times New Roman"/>
+          <w:kern w:val="2"/>
+          <w:sz w:val="24"/>
+          <w:szCs w:val="28"/>
+          <w:lang w:eastAsia="zh-CN" w:bidi="hi-IN"/>
+        </w:rPr>
+      </w:pPr>
+    </w:p>
+    <w:p>
+      <w:pPr>
+        <w:widowControl w:val="0"/>
+        <w:suppressAutoHyphens/>
+        <w:spacing w:line="240" w:lineRule="auto"/>
+        <w:ind w:firstLine="0"/>
+        <w:jc w:val="center"/>
+        <w:rPr>
+          <w:rFonts w:ascii="Liberation Serif" w:eastAsia="Droid Sans Fallback" w:hAnsi="Liberation Serif" w:cs="Times New Roman"/>
+          <w:kern w:val="2"/>
+          <w:sz w:val="24"/>
+          <w:szCs w:val="28"/>
+          <w:lang w:eastAsia="zh-CN" w:bidi="hi-IN"/>
+        </w:rPr>
+      </w:pPr>
+    </w:p>
+    <w:p>
+      <w:pPr>
+        <w:widowControl w:val="0"/>
+        <w:suppressAutoHyphens/>
+        <w:spacing w:line="240" w:lineRule="auto"/>
+        <w:ind w:firstLine="0"/>
+        <w:jc w:val="center"/>
+        <w:rPr>
+          <w:rFonts w:ascii="Liberation Serif" w:eastAsia="Droid Sans Fallback" w:hAnsi="Liberation Serif" w:cs="Times New Roman"/>
+          <w:kern w:val="2"/>
+          <w:sz w:val="24"/>
+          <w:szCs w:val="28"/>
+          <w:lang w:eastAsia="zh-CN" w:bidi="hi-IN"/>
+        </w:rPr>
+      </w:pPr>
+    </w:p>
+    <w:p>
+      <w:pPr>
+        <w:widowControl w:val="0"/>
+        <w:suppressAutoHyphens/>
+        <w:spacing w:line="240" w:lineRule="auto"/>
+        <w:ind w:firstLine="0"/>
+        <w:jc w:val="center"/>
+        <w:rPr>
+          <w:rFonts w:ascii="Liberation Serif" w:eastAsia="Droid Sans Fallback" w:hAnsi="Liberation Serif" w:cs="Times New Roman"/>
+          <w:kern w:val="2"/>
+          <w:sz w:val="24"/>
+          <w:szCs w:val="28"/>
+          <w:lang w:eastAsia="zh-CN" w:bidi="hi-IN"/>
+        </w:rPr>
+      </w:pPr>
+      <w:r>
+        <w:rPr>
+          <w:rFonts w:ascii="Liberation Serif" w:eastAsia="Droid Sans Fallback" w:hAnsi="Liberation Serif" w:cs="Times New Roman"/>
+          <w:kern w:val="2"/>
+          <w:sz w:val="24"/>
+          <w:szCs w:val="28"/>
+          <w:lang w:eastAsia="zh-CN" w:bidi="hi-IN"/>
+        </w:rPr>
+        <w:t>Москва 2025 г.</w:t>
+      </w:r>
+    </w:p>
+    <w:p>
+      <w:pPr>
+        <w:spacing w:after="160" w:line="256" w:lineRule="auto"/>
         <w:ind w:firstLine="0"/>
         <w:jc w:val="left"/>
         <w:rPr>
-          <w:rFonts w:eastAsia="SimSun" w:cs="Times New Roman"/>
-          <w:i/>
-          <w:color w:val="FF0000"/>
+          <w:rFonts w:ascii="Liberation Serif" w:eastAsia="Droid Sans Fallback" w:hAnsi="Liberation Serif" w:cs="Times New Roman"/>
+          <w:kern w:val="2"/>
           <w:sz w:val="24"/>
-          <w:szCs w:val="24"/>
-          <w:lang w:eastAsia="ru-RU"/>
+          <w:szCs w:val="28"/>
+          <w:lang w:eastAsia="zh-CN" w:bidi="hi-IN"/>
         </w:rPr>
       </w:pPr>
     </w:p>
-    <w:p>
-      <w:pPr>
-        <w:shd w:val="clear" w:color="auto" w:fill="FFFFFF"/>
-        <w:spacing w:after="200" w:line="240" w:lineRule="auto"/>
-        <w:ind w:firstLine="0"/>
-        <w:jc w:val="left"/>
-        <w:rPr>
-          <w:rFonts w:eastAsia="SimSun" w:cs="Times New Roman"/>
-          <w:sz w:val="24"/>
-          <w:szCs w:val="24"/>
-          <w:lang w:eastAsia="ru-RU"/>
-        </w:rPr>
-      </w:pPr>
-    </w:p>
-    <w:p>
-      <w:pPr>
-        <w:shd w:val="clear" w:color="auto" w:fill="FFFFFF"/>
-        <w:spacing w:after="200" w:line="240" w:lineRule="auto"/>
-        <w:ind w:firstLine="0"/>
-        <w:jc w:val="left"/>
-        <w:rPr>
-          <w:rFonts w:eastAsia="SimSun" w:cs="Times New Roman"/>
-          <w:sz w:val="24"/>
-          <w:szCs w:val="24"/>
-          <w:lang w:eastAsia="ru-RU"/>
-        </w:rPr>
-      </w:pPr>
-      <w:r>
-        <w:rPr>
-          <w:rFonts w:eastAsia="SimSun" w:cs="Times New Roman"/>
-          <w:sz w:val="24"/>
-          <w:szCs w:val="24"/>
-          <w:lang w:val="en-US" w:eastAsia="ru-RU"/>
-        </w:rPr>
-        <w:t xml:space="preserve">      </w:t>
-      </w:r>
-      <w:r>
-        <w:rPr>
-          <w:rFonts w:eastAsia="SimSun" w:cs="Times New Roman"/>
-          <w:sz w:val="24"/>
-          <w:szCs w:val="24"/>
-          <w:lang w:eastAsia="ru-RU"/>
-        </w:rPr>
-        <w:tab/>
-      </w:r>
-      <w:r>
-        <w:rPr>
-          <w:rFonts w:eastAsia="SimSun" w:cs="Times New Roman"/>
-          <w:sz w:val="24"/>
-          <w:szCs w:val="24"/>
-          <w:lang w:eastAsia="ru-RU"/>
-        </w:rPr>
-        <w:tab/>
-      </w:r>
-    </w:p>
-    <w:p>
-      <w:pPr>
-        <w:shd w:val="clear" w:color="auto" w:fill="FFFFFF"/>
-        <w:spacing w:line="240" w:lineRule="auto"/>
-        <w:ind w:firstLine="0"/>
-        <w:jc w:val="left"/>
-        <w:rPr>
-          <w:rFonts w:eastAsia="SimSun" w:cs="Times New Roman"/>
-          <w:i/>
-          <w:color w:val="FF0000"/>
-          <w:sz w:val="24"/>
-          <w:szCs w:val="24"/>
-          <w:lang w:eastAsia="ru-RU"/>
-        </w:rPr>
-      </w:pPr>
-      <w:r>
-        <w:rPr>
-          <w:rFonts w:eastAsia="SimSun" w:cs="Times New Roman"/>
-          <w:sz w:val="24"/>
-          <w:szCs w:val="24"/>
-          <w:lang w:eastAsia="ru-RU"/>
-        </w:rPr>
-        <w:t xml:space="preserve">                      </w:t>
-      </w:r>
-      <w:r>
-        <w:rPr>
-          <w:rFonts w:eastAsia="SimSun" w:cs="Times New Roman"/>
-          <w:sz w:val="24"/>
-          <w:szCs w:val="24"/>
-          <w:lang w:eastAsia="ru-RU"/>
-        </w:rPr>
-        <w:tab/>
-      </w:r>
-    </w:p>
-    <w:p>
-      <w:pPr>
-        <w:shd w:val="clear" w:color="auto" w:fill="FFFFFF"/>
-        <w:spacing w:after="200" w:line="276" w:lineRule="auto"/>
-        <w:ind w:firstLine="0"/>
-        <w:jc w:val="center"/>
-        <w:rPr>
-          <w:rFonts w:eastAsia="SimSun" w:cs="Times New Roman"/>
-          <w:szCs w:val="28"/>
-          <w:lang w:val="en-US" w:eastAsia="zh-CN"/>
-        </w:rPr>
-      </w:pPr>
-      <w:r>
-        <w:rPr>
-          <w:rFonts w:eastAsia="SimSun" w:cs="Times New Roman"/>
-          <w:sz w:val="24"/>
-          <w:szCs w:val="24"/>
-          <w:lang w:eastAsia="ru-RU"/>
-        </w:rPr>
-        <w:t>Москва 202</w:t>
-      </w:r>
-      <w:r>
-        <w:rPr>
-          <w:rFonts w:eastAsia="SimSun" w:cs="Times New Roman"/>
-          <w:sz w:val="24"/>
-          <w:szCs w:val="24"/>
-          <w:lang w:val="en-US" w:eastAsia="ru-RU"/>
-        </w:rPr>
-        <w:t>2</w:t>
-      </w:r>
-    </w:p>
-    <w:bookmarkStart w:id="16" w:name="_Toc190437879" w:displacedByCustomXml="next"/>
-    <w:bookmarkStart w:id="17" w:name="_Toc100913768" w:displacedByCustomXml="next"/>
-    <w:bookmarkStart w:id="18" w:name="_Toc102076491" w:displacedByCustomXml="next"/>
-    <w:bookmarkStart w:id="19" w:name="_Toc102076516" w:displacedByCustomXml="next"/>
+    <w:bookmarkStart w:id="3" w:name="_Toc190733105" w:displacedByCustomXml="next"/>
     <w:sdt>
       <w:sdtPr>
         <w:rPr>
@@ -1221,61 +1224,29 @@
           <w:docPartUnique/>
         </w:docPartObj>
       </w:sdtPr>
+      <w:sdtEndPr/>
       <w:sdtContent>
+        <w:bookmarkEnd w:id="2" w:displacedByCustomXml="prev"/>
+        <w:bookmarkEnd w:id="1" w:displacedByCustomXml="prev"/>
+        <w:bookmarkStart w:id="4" w:name="_Toc102076517" w:displacedByCustomXml="prev"/>
+        <w:bookmarkStart w:id="5" w:name="_Toc102076492" w:displacedByCustomXml="prev"/>
         <w:p>
           <w:pPr>
-            <w:pStyle w:val="aff8"/>
-          </w:pPr>
-          <w:r>
-            <w:rPr>
-              <w:rFonts w:eastAsiaTheme="minorHAnsi"/>
-            </w:rPr>
-            <w:t>АННОТАЦИЯ</w:t>
-          </w:r>
-          <w:bookmarkEnd w:id="19"/>
-          <w:bookmarkEnd w:id="18"/>
-          <w:bookmarkEnd w:id="16"/>
-        </w:p>
-        <w:p>
-          <w:r>
-            <w:t xml:space="preserve">Данная работа включает в себя &lt;кол-во рисунков&gt; рисунков, &lt;кол-во таблиц&gt; таблиц, </w:t>
-          </w:r>
-          <w:proofErr w:type="gramStart"/>
-          <w:r>
-            <w:t>&lt; кол</w:t>
-          </w:r>
-          <w:proofErr w:type="gramEnd"/>
-          <w:r>
-            <w:t>-во листингов&gt; листингов, &lt;кол-во формул&gt; формул и &lt;кол-во приложений&gt; приложений. Количество страниц в работе — &lt;кол-во страниц&gt;.</w:t>
-          </w:r>
-        </w:p>
-        <w:p>
-          <w:pPr>
-            <w:pStyle w:val="aff8"/>
+            <w:pStyle w:val="a9"/>
             <w:rPr>
               <w:noProof/>
             </w:rPr>
           </w:pPr>
-          <w:bookmarkStart w:id="20" w:name="_Toc102076492"/>
-          <w:bookmarkStart w:id="21" w:name="_Toc102076517"/>
-          <w:bookmarkStart w:id="22" w:name="_Toc190437880"/>
           <w:r>
-            <w:rPr>
-              <w:rFonts w:eastAsiaTheme="minorHAnsi"/>
-            </w:rPr>
-            <w:lastRenderedPageBreak/>
             <w:t>С</w:t>
           </w:r>
-          <w:bookmarkEnd w:id="17"/>
+          <w:bookmarkEnd w:id="0"/>
           <w:r>
-            <w:rPr>
-              <w:rFonts w:eastAsiaTheme="minorHAnsi"/>
-            </w:rPr>
             <w:t>ОДЕРЖАНИЕ</w:t>
           </w:r>
-          <w:bookmarkEnd w:id="20"/>
-          <w:bookmarkEnd w:id="21"/>
-          <w:bookmarkEnd w:id="22"/>
+          <w:bookmarkEnd w:id="3"/>
+          <w:bookmarkEnd w:id="5"/>
+          <w:bookmarkEnd w:id="4"/>
           <w:r>
             <w:fldChar w:fldCharType="begin"/>
           </w:r>
@@ -1288,30 +1259,41 @@
         </w:p>
         <w:p>
           <w:pPr>
-            <w:pStyle w:val="12"/>
+            <w:pStyle w:val="TOC1"/>
             <w:tabs>
+              <w:tab w:val="left" w:pos="1417"/>
               <w:tab w:val="right" w:leader="dot" w:pos="9628"/>
             </w:tabs>
             <w:rPr>
               <w:rFonts w:asciiTheme="minorHAnsi" w:eastAsiaTheme="minorEastAsia" w:hAnsiTheme="minorHAnsi"/>
               <w:noProof/>
-              <w:kern w:val="2"/>
-              <w:sz w:val="24"/>
-              <w:szCs w:val="24"/>
+              <w:sz w:val="22"/>
               <w:lang w:eastAsia="ru-RU"/>
-              <w14:ligatures w14:val="standardContextual"/>
             </w:rPr>
           </w:pPr>
-          <w:hyperlink w:anchor="_Toc190437875" w:history="1">
+          <w:hyperlink w:anchor="_Toc190733106" w:history="1">
             <w:r>
               <w:rPr>
-                <w:rStyle w:val="aff9"/>
-                <w:rFonts w:eastAsia="SimSun" w:cs="Times New Roman"/>
-                <w:bCs/>
+                <w:rStyle w:val="Hyperlink"/>
                 <w:noProof/>
+              </w:rPr>
+              <w:t>1.</w:t>
+            </w:r>
+            <w:r>
+              <w:rPr>
+                <w:rFonts w:asciiTheme="minorHAnsi" w:eastAsiaTheme="minorEastAsia" w:hAnsiTheme="minorHAnsi"/>
+                <w:noProof/>
+                <w:sz w:val="22"/>
                 <w:lang w:eastAsia="ru-RU"/>
               </w:rPr>
-              <w:t>Федеральное государственное бюджетное образовательное учреждение</w:t>
+              <w:tab/>
+            </w:r>
+            <w:r>
+              <w:rPr>
+                <w:rStyle w:val="Hyperlink"/>
+                <w:noProof/>
+              </w:rPr>
+              <w:t>ПОСТАНОВКА ЗАДАЧИ</w:t>
             </w:r>
             <w:r>
               <w:rPr>
@@ -1332,388 +1314,7 @@
                 <w:noProof/>
                 <w:webHidden/>
               </w:rPr>
-              <w:instrText xml:space="preserve"> PAGEREF _Toc190437875 \h </w:instrText>
-            </w:r>
-            <w:r>
-              <w:rPr>
-                <w:noProof/>
-                <w:webHidden/>
-              </w:rPr>
-            </w:r>
-            <w:r>
-              <w:rPr>
-                <w:noProof/>
-                <w:webHidden/>
-              </w:rPr>
-              <w:fldChar w:fldCharType="separate"/>
-            </w:r>
-            <w:r>
-              <w:rPr>
-                <w:noProof/>
-                <w:webHidden/>
-              </w:rPr>
-              <w:t>1</w:t>
-            </w:r>
-            <w:r>
-              <w:rPr>
-                <w:noProof/>
-                <w:webHidden/>
-              </w:rPr>
-              <w:fldChar w:fldCharType="end"/>
-            </w:r>
-          </w:hyperlink>
-        </w:p>
-        <w:p>
-          <w:pPr>
-            <w:pStyle w:val="12"/>
-            <w:tabs>
-              <w:tab w:val="right" w:leader="dot" w:pos="9628"/>
-            </w:tabs>
-            <w:rPr>
-              <w:rFonts w:asciiTheme="minorHAnsi" w:eastAsiaTheme="minorEastAsia" w:hAnsiTheme="minorHAnsi"/>
-              <w:noProof/>
-              <w:kern w:val="2"/>
-              <w:sz w:val="24"/>
-              <w:szCs w:val="24"/>
-              <w:lang w:eastAsia="ru-RU"/>
-              <w14:ligatures w14:val="standardContextual"/>
-            </w:rPr>
-          </w:pPr>
-          <w:hyperlink w:anchor="_Toc190437876" w:history="1">
-            <w:r>
-              <w:rPr>
-                <w:rStyle w:val="aff9"/>
-                <w:rFonts w:eastAsia="SimSun" w:cs="Times New Roman"/>
-                <w:bCs/>
-                <w:noProof/>
-                <w:lang w:eastAsia="ru-RU"/>
-              </w:rPr>
-              <w:t>высшего образования</w:t>
-            </w:r>
-            <w:r>
-              <w:rPr>
-                <w:noProof/>
-                <w:webHidden/>
-              </w:rPr>
-              <w:tab/>
-            </w:r>
-            <w:r>
-              <w:rPr>
-                <w:noProof/>
-                <w:webHidden/>
-              </w:rPr>
-              <w:fldChar w:fldCharType="begin"/>
-            </w:r>
-            <w:r>
-              <w:rPr>
-                <w:noProof/>
-                <w:webHidden/>
-              </w:rPr>
-              <w:instrText xml:space="preserve"> PAGEREF _Toc190437876 \h </w:instrText>
-            </w:r>
-            <w:r>
-              <w:rPr>
-                <w:noProof/>
-                <w:webHidden/>
-              </w:rPr>
-            </w:r>
-            <w:r>
-              <w:rPr>
-                <w:noProof/>
-                <w:webHidden/>
-              </w:rPr>
-              <w:fldChar w:fldCharType="separate"/>
-            </w:r>
-            <w:r>
-              <w:rPr>
-                <w:noProof/>
-                <w:webHidden/>
-              </w:rPr>
-              <w:t>1</w:t>
-            </w:r>
-            <w:r>
-              <w:rPr>
-                <w:noProof/>
-                <w:webHidden/>
-              </w:rPr>
-              <w:fldChar w:fldCharType="end"/>
-            </w:r>
-          </w:hyperlink>
-        </w:p>
-        <w:p>
-          <w:pPr>
-            <w:pStyle w:val="12"/>
-            <w:tabs>
-              <w:tab w:val="right" w:leader="dot" w:pos="9628"/>
-            </w:tabs>
-            <w:rPr>
-              <w:rFonts w:asciiTheme="minorHAnsi" w:eastAsiaTheme="minorEastAsia" w:hAnsiTheme="minorHAnsi"/>
-              <w:noProof/>
-              <w:kern w:val="2"/>
-              <w:sz w:val="24"/>
-              <w:szCs w:val="24"/>
-              <w:lang w:eastAsia="ru-RU"/>
-              <w14:ligatures w14:val="standardContextual"/>
-            </w:rPr>
-          </w:pPr>
-          <w:hyperlink w:anchor="_Toc190437877" w:history="1">
-            <w:r>
-              <w:rPr>
-                <w:rStyle w:val="aff9"/>
-                <w:rFonts w:eastAsia="SimSun" w:cs="Times New Roman"/>
-                <w:b/>
-                <w:bCs/>
-                <w:noProof/>
-                <w:lang w:eastAsia="ru-RU"/>
-              </w:rPr>
-              <w:t>«МИРЭА - Российский технологический университет»</w:t>
-            </w:r>
-            <w:r>
-              <w:rPr>
-                <w:noProof/>
-                <w:webHidden/>
-              </w:rPr>
-              <w:tab/>
-            </w:r>
-            <w:r>
-              <w:rPr>
-                <w:noProof/>
-                <w:webHidden/>
-              </w:rPr>
-              <w:fldChar w:fldCharType="begin"/>
-            </w:r>
-            <w:r>
-              <w:rPr>
-                <w:noProof/>
-                <w:webHidden/>
-              </w:rPr>
-              <w:instrText xml:space="preserve"> PAGEREF _Toc190437877 \h </w:instrText>
-            </w:r>
-            <w:r>
-              <w:rPr>
-                <w:noProof/>
-                <w:webHidden/>
-              </w:rPr>
-            </w:r>
-            <w:r>
-              <w:rPr>
-                <w:noProof/>
-                <w:webHidden/>
-              </w:rPr>
-              <w:fldChar w:fldCharType="separate"/>
-            </w:r>
-            <w:r>
-              <w:rPr>
-                <w:noProof/>
-                <w:webHidden/>
-              </w:rPr>
-              <w:t>1</w:t>
-            </w:r>
-            <w:r>
-              <w:rPr>
-                <w:noProof/>
-                <w:webHidden/>
-              </w:rPr>
-              <w:fldChar w:fldCharType="end"/>
-            </w:r>
-          </w:hyperlink>
-        </w:p>
-        <w:p>
-          <w:pPr>
-            <w:pStyle w:val="12"/>
-            <w:tabs>
-              <w:tab w:val="right" w:leader="dot" w:pos="9628"/>
-            </w:tabs>
-            <w:rPr>
-              <w:rFonts w:asciiTheme="minorHAnsi" w:eastAsiaTheme="minorEastAsia" w:hAnsiTheme="minorHAnsi"/>
-              <w:noProof/>
-              <w:kern w:val="2"/>
-              <w:sz w:val="24"/>
-              <w:szCs w:val="24"/>
-              <w:lang w:eastAsia="ru-RU"/>
-              <w14:ligatures w14:val="standardContextual"/>
-            </w:rPr>
-          </w:pPr>
-          <w:hyperlink w:anchor="_Toc190437878" w:history="1">
-            <w:r>
-              <w:rPr>
-                <w:rStyle w:val="aff9"/>
-                <w:rFonts w:eastAsia="SimSun" w:cs="Times New Roman"/>
-                <w:b/>
-                <w:bCs/>
-                <w:noProof/>
-                <w:lang w:eastAsia="ru-RU"/>
-              </w:rPr>
-              <w:t>РТУ МИРЭА</w:t>
-            </w:r>
-            <w:r>
-              <w:rPr>
-                <w:noProof/>
-                <w:webHidden/>
-              </w:rPr>
-              <w:tab/>
-            </w:r>
-            <w:r>
-              <w:rPr>
-                <w:noProof/>
-                <w:webHidden/>
-              </w:rPr>
-              <w:fldChar w:fldCharType="begin"/>
-            </w:r>
-            <w:r>
-              <w:rPr>
-                <w:noProof/>
-                <w:webHidden/>
-              </w:rPr>
-              <w:instrText xml:space="preserve"> PAGEREF _Toc190437878 \h </w:instrText>
-            </w:r>
-            <w:r>
-              <w:rPr>
-                <w:noProof/>
-                <w:webHidden/>
-              </w:rPr>
-            </w:r>
-            <w:r>
-              <w:rPr>
-                <w:noProof/>
-                <w:webHidden/>
-              </w:rPr>
-              <w:fldChar w:fldCharType="separate"/>
-            </w:r>
-            <w:r>
-              <w:rPr>
-                <w:noProof/>
-                <w:webHidden/>
-              </w:rPr>
-              <w:t>1</w:t>
-            </w:r>
-            <w:r>
-              <w:rPr>
-                <w:noProof/>
-                <w:webHidden/>
-              </w:rPr>
-              <w:fldChar w:fldCharType="end"/>
-            </w:r>
-          </w:hyperlink>
-        </w:p>
-        <w:p>
-          <w:pPr>
-            <w:pStyle w:val="12"/>
-            <w:tabs>
-              <w:tab w:val="right" w:leader="dot" w:pos="9628"/>
-            </w:tabs>
-            <w:rPr>
-              <w:rFonts w:asciiTheme="minorHAnsi" w:eastAsiaTheme="minorEastAsia" w:hAnsiTheme="minorHAnsi"/>
-              <w:noProof/>
-              <w:kern w:val="2"/>
-              <w:sz w:val="24"/>
-              <w:szCs w:val="24"/>
-              <w:lang w:eastAsia="ru-RU"/>
-              <w14:ligatures w14:val="standardContextual"/>
-            </w:rPr>
-          </w:pPr>
-          <w:hyperlink w:anchor="_Toc190437879" w:history="1">
-            <w:r>
-              <w:rPr>
-                <w:rStyle w:val="aff9"/>
-                <w:noProof/>
-              </w:rPr>
-              <w:t>АННОТАЦИЯ</w:t>
-            </w:r>
-            <w:r>
-              <w:rPr>
-                <w:noProof/>
-                <w:webHidden/>
-              </w:rPr>
-              <w:tab/>
-            </w:r>
-            <w:r>
-              <w:rPr>
-                <w:noProof/>
-                <w:webHidden/>
-              </w:rPr>
-              <w:fldChar w:fldCharType="begin"/>
-            </w:r>
-            <w:r>
-              <w:rPr>
-                <w:noProof/>
-                <w:webHidden/>
-              </w:rPr>
-              <w:instrText xml:space="preserve"> PAGEREF _Toc190437879 \h </w:instrText>
-            </w:r>
-            <w:r>
-              <w:rPr>
-                <w:noProof/>
-                <w:webHidden/>
-              </w:rPr>
-            </w:r>
-            <w:r>
-              <w:rPr>
-                <w:noProof/>
-                <w:webHidden/>
-              </w:rPr>
-              <w:fldChar w:fldCharType="separate"/>
-            </w:r>
-            <w:r>
-              <w:rPr>
-                <w:noProof/>
-                <w:webHidden/>
-              </w:rPr>
-              <w:t>2</w:t>
-            </w:r>
-            <w:r>
-              <w:rPr>
-                <w:noProof/>
-                <w:webHidden/>
-              </w:rPr>
-              <w:fldChar w:fldCharType="end"/>
-            </w:r>
-          </w:hyperlink>
-        </w:p>
-        <w:p>
-          <w:pPr>
-            <w:pStyle w:val="12"/>
-            <w:tabs>
-              <w:tab w:val="right" w:leader="dot" w:pos="9628"/>
-            </w:tabs>
-            <w:rPr>
-              <w:rFonts w:asciiTheme="minorHAnsi" w:eastAsiaTheme="minorEastAsia" w:hAnsiTheme="minorHAnsi"/>
-              <w:noProof/>
-              <w:kern w:val="2"/>
-              <w:sz w:val="24"/>
-              <w:szCs w:val="24"/>
-              <w:lang w:eastAsia="ru-RU"/>
-              <w14:ligatures w14:val="standardContextual"/>
-            </w:rPr>
-          </w:pPr>
-          <w:hyperlink w:anchor="_Toc190437880" w:history="1">
-            <w:r>
-              <w:rPr>
-                <w:rStyle w:val="aff9"/>
-                <w:noProof/>
-              </w:rPr>
-              <w:t>СОДЕРЖАНИЕ</w:t>
-            </w:r>
-            <w:r>
-              <w:rPr>
-                <w:noProof/>
-                <w:webHidden/>
-              </w:rPr>
-              <w:tab/>
-            </w:r>
-            <w:r>
-              <w:rPr>
-                <w:noProof/>
-                <w:webHidden/>
-              </w:rPr>
-              <w:fldChar w:fldCharType="begin"/>
-            </w:r>
-            <w:r>
-              <w:rPr>
-                <w:noProof/>
-                <w:webHidden/>
-              </w:rPr>
-              <w:instrText xml:space="preserve"> PAGEREF _Toc190437880 \h </w:instrText>
+              <w:instrText xml:space="preserve"> PAGEREF _Toc190733106 \h </w:instrText>
             </w:r>
             <w:r>
               <w:rPr>
@@ -1746,7 +1347,7 @@
         </w:p>
         <w:p>
           <w:pPr>
-            <w:pStyle w:val="12"/>
+            <w:pStyle w:val="TOC1"/>
             <w:tabs>
               <w:tab w:val="left" w:pos="1417"/>
               <w:tab w:val="right" w:leader="dot" w:pos="9628"/>
@@ -1754,39 +1355,33 @@
             <w:rPr>
               <w:rFonts w:asciiTheme="minorHAnsi" w:eastAsiaTheme="minorEastAsia" w:hAnsiTheme="minorHAnsi"/>
               <w:noProof/>
-              <w:kern w:val="2"/>
-              <w:sz w:val="24"/>
-              <w:szCs w:val="24"/>
+              <w:sz w:val="22"/>
               <w:lang w:eastAsia="ru-RU"/>
-              <w14:ligatures w14:val="standardContextual"/>
             </w:rPr>
           </w:pPr>
-          <w:hyperlink w:anchor="_Toc190437881" w:history="1">
+          <w:hyperlink w:anchor="_Toc190733107" w:history="1">
             <w:r>
               <w:rPr>
-                <w:rStyle w:val="aff9"/>
+                <w:rStyle w:val="Hyperlink"/>
                 <w:noProof/>
               </w:rPr>
-              <w:t>1.</w:t>
+              <w:t>2.</w:t>
             </w:r>
             <w:r>
               <w:rPr>
                 <w:rFonts w:asciiTheme="minorHAnsi" w:eastAsiaTheme="minorEastAsia" w:hAnsiTheme="minorHAnsi"/>
                 <w:noProof/>
-                <w:kern w:val="2"/>
-                <w:sz w:val="24"/>
-                <w:szCs w:val="24"/>
+                <w:sz w:val="22"/>
                 <w:lang w:eastAsia="ru-RU"/>
-                <w14:ligatures w14:val="standardContextual"/>
               </w:rPr>
               <w:tab/>
             </w:r>
             <w:r>
               <w:rPr>
-                <w:rStyle w:val="aff9"/>
+                <w:rStyle w:val="Hyperlink"/>
                 <w:noProof/>
               </w:rPr>
-              <w:t>ПОСТАНОВКА ЗАДАЧИ</w:t>
+              <w:t>АНАЛИЗ СУЩЕСТВУЮЩИХ РЕШЕНИЙ</w:t>
             </w:r>
             <w:r>
               <w:rPr>
@@ -1807,7 +1402,7 @@
                 <w:noProof/>
                 <w:webHidden/>
               </w:rPr>
-              <w:instrText xml:space="preserve"> PAGEREF _Toc190437881 \h </w:instrText>
+              <w:instrText xml:space="preserve"> PAGEREF _Toc190733107 \h </w:instrText>
             </w:r>
             <w:r>
               <w:rPr>
@@ -1840,7 +1435,7 @@
         </w:p>
         <w:p>
           <w:pPr>
-            <w:pStyle w:val="12"/>
+            <w:pStyle w:val="TOC1"/>
             <w:tabs>
               <w:tab w:val="left" w:pos="1417"/>
               <w:tab w:val="right" w:leader="dot" w:pos="9628"/>
@@ -1848,39 +1443,33 @@
             <w:rPr>
               <w:rFonts w:asciiTheme="minorHAnsi" w:eastAsiaTheme="minorEastAsia" w:hAnsiTheme="minorHAnsi"/>
               <w:noProof/>
-              <w:kern w:val="2"/>
-              <w:sz w:val="24"/>
-              <w:szCs w:val="24"/>
+              <w:sz w:val="22"/>
               <w:lang w:eastAsia="ru-RU"/>
-              <w14:ligatures w14:val="standardContextual"/>
             </w:rPr>
           </w:pPr>
-          <w:hyperlink w:anchor="_Toc190437882" w:history="1">
+          <w:hyperlink w:anchor="_Toc190733108" w:history="1">
             <w:r>
               <w:rPr>
-                <w:rStyle w:val="aff9"/>
+                <w:rStyle w:val="Hyperlink"/>
                 <w:noProof/>
               </w:rPr>
-              <w:t>2.</w:t>
+              <w:t>3.</w:t>
             </w:r>
             <w:r>
               <w:rPr>
                 <w:rFonts w:asciiTheme="minorHAnsi" w:eastAsiaTheme="minorEastAsia" w:hAnsiTheme="minorHAnsi"/>
                 <w:noProof/>
-                <w:kern w:val="2"/>
-                <w:sz w:val="24"/>
-                <w:szCs w:val="24"/>
+                <w:sz w:val="22"/>
                 <w:lang w:eastAsia="ru-RU"/>
-                <w14:ligatures w14:val="standardContextual"/>
               </w:rPr>
               <w:tab/>
             </w:r>
             <w:r>
               <w:rPr>
-                <w:rStyle w:val="aff9"/>
+                <w:rStyle w:val="Hyperlink"/>
                 <w:noProof/>
               </w:rPr>
-              <w:t>АНАЛИЗ СУЩЕСТВУЮЩИХ РЕШЕНИЙ</w:t>
+              <w:t>НЕОБХОДИМЫЕ ФУНКЦИИ</w:t>
             </w:r>
             <w:r>
               <w:rPr>
@@ -1901,7 +1490,7 @@
                 <w:noProof/>
                 <w:webHidden/>
               </w:rPr>
-              <w:instrText xml:space="preserve"> PAGEREF _Toc190437882 \h </w:instrText>
+              <w:instrText xml:space="preserve"> PAGEREF _Toc190733108 \h </w:instrText>
             </w:r>
             <w:r>
               <w:rPr>
@@ -1934,7 +1523,7 @@
         </w:p>
         <w:p>
           <w:pPr>
-            <w:pStyle w:val="12"/>
+            <w:pStyle w:val="TOC1"/>
             <w:tabs>
               <w:tab w:val="left" w:pos="1417"/>
               <w:tab w:val="right" w:leader="dot" w:pos="9628"/>
@@ -1942,39 +1531,33 @@
             <w:rPr>
               <w:rFonts w:asciiTheme="minorHAnsi" w:eastAsiaTheme="minorEastAsia" w:hAnsiTheme="minorHAnsi"/>
               <w:noProof/>
-              <w:kern w:val="2"/>
-              <w:sz w:val="24"/>
-              <w:szCs w:val="24"/>
+              <w:sz w:val="22"/>
               <w:lang w:eastAsia="ru-RU"/>
-              <w14:ligatures w14:val="standardContextual"/>
             </w:rPr>
           </w:pPr>
-          <w:hyperlink w:anchor="_Toc190437883" w:history="1">
+          <w:hyperlink w:anchor="_Toc190733109" w:history="1">
             <w:r>
               <w:rPr>
-                <w:rStyle w:val="aff9"/>
+                <w:rStyle w:val="Hyperlink"/>
                 <w:noProof/>
               </w:rPr>
-              <w:t>3.</w:t>
+              <w:t>4.</w:t>
             </w:r>
             <w:r>
               <w:rPr>
                 <w:rFonts w:asciiTheme="minorHAnsi" w:eastAsiaTheme="minorEastAsia" w:hAnsiTheme="minorHAnsi"/>
                 <w:noProof/>
-                <w:kern w:val="2"/>
-                <w:sz w:val="24"/>
-                <w:szCs w:val="24"/>
+                <w:sz w:val="22"/>
                 <w:lang w:eastAsia="ru-RU"/>
-                <w14:ligatures w14:val="standardContextual"/>
               </w:rPr>
               <w:tab/>
             </w:r>
             <w:r>
               <w:rPr>
-                <w:rStyle w:val="aff9"/>
+                <w:rStyle w:val="Hyperlink"/>
                 <w:noProof/>
               </w:rPr>
-              <w:t>НЕОБХОДИМЫЕ ФУНКЦИИ</w:t>
+              <w:t>ОПИСАНИЕ РЕШЕНИЙ В ВИДЕ ТАБЛИЦЫ</w:t>
             </w:r>
             <w:r>
               <w:rPr>
@@ -1995,7 +1578,7 @@
                 <w:noProof/>
                 <w:webHidden/>
               </w:rPr>
-              <w:instrText xml:space="preserve"> PAGEREF _Toc190437883 \h </w:instrText>
+              <w:instrText xml:space="preserve"> PAGEREF _Toc190733109 \h </w:instrText>
             </w:r>
             <w:r>
               <w:rPr>
@@ -2028,7 +1611,7 @@
         </w:p>
         <w:p>
           <w:pPr>
-            <w:pStyle w:val="12"/>
+            <w:pStyle w:val="TOC1"/>
             <w:tabs>
               <w:tab w:val="left" w:pos="1417"/>
               <w:tab w:val="right" w:leader="dot" w:pos="9628"/>
@@ -2036,39 +1619,33 @@
             <w:rPr>
               <w:rFonts w:asciiTheme="minorHAnsi" w:eastAsiaTheme="minorEastAsia" w:hAnsiTheme="minorHAnsi"/>
               <w:noProof/>
-              <w:kern w:val="2"/>
-              <w:sz w:val="24"/>
-              <w:szCs w:val="24"/>
+              <w:sz w:val="22"/>
               <w:lang w:eastAsia="ru-RU"/>
-              <w14:ligatures w14:val="standardContextual"/>
             </w:rPr>
           </w:pPr>
-          <w:hyperlink w:anchor="_Toc190437884" w:history="1">
+          <w:hyperlink w:anchor="_Toc190733110" w:history="1">
             <w:r>
               <w:rPr>
-                <w:rStyle w:val="aff9"/>
+                <w:rStyle w:val="Hyperlink"/>
                 <w:noProof/>
               </w:rPr>
-              <w:t>4.</w:t>
+              <w:t>5.</w:t>
             </w:r>
             <w:r>
               <w:rPr>
                 <w:rFonts w:asciiTheme="minorHAnsi" w:eastAsiaTheme="minorEastAsia" w:hAnsiTheme="minorHAnsi"/>
                 <w:noProof/>
-                <w:kern w:val="2"/>
-                <w:sz w:val="24"/>
-                <w:szCs w:val="24"/>
+                <w:sz w:val="22"/>
                 <w:lang w:eastAsia="ru-RU"/>
-                <w14:ligatures w14:val="standardContextual"/>
               </w:rPr>
               <w:tab/>
             </w:r>
             <w:r>
               <w:rPr>
-                <w:rStyle w:val="aff9"/>
+                <w:rStyle w:val="Hyperlink"/>
                 <w:noProof/>
               </w:rPr>
-              <w:t>ОПИСАНИЕ РЕШЕНИЙ В ВИДЕ ТАБЛИЦЫ</w:t>
+              <w:t>ОЖИДАЕМЫЕ РЕЗУЛЬТАТЫ</w:t>
             </w:r>
             <w:r>
               <w:rPr>
@@ -2089,7 +1666,7 @@
                 <w:noProof/>
                 <w:webHidden/>
               </w:rPr>
-              <w:instrText xml:space="preserve"> PAGEREF _Toc190437884 \h </w:instrText>
+              <w:instrText xml:space="preserve"> PAGEREF _Toc190733110 \h </w:instrText>
             </w:r>
             <w:r>
               <w:rPr>
@@ -2122,47 +1699,24 @@
         </w:p>
         <w:p>
           <w:pPr>
-            <w:pStyle w:val="12"/>
+            <w:pStyle w:val="TOC1"/>
             <w:tabs>
-              <w:tab w:val="left" w:pos="1417"/>
               <w:tab w:val="right" w:leader="dot" w:pos="9628"/>
             </w:tabs>
             <w:rPr>
               <w:rFonts w:asciiTheme="minorHAnsi" w:eastAsiaTheme="minorEastAsia" w:hAnsiTheme="minorHAnsi"/>
               <w:noProof/>
-              <w:kern w:val="2"/>
-              <w:sz w:val="24"/>
-              <w:szCs w:val="24"/>
+              <w:sz w:val="22"/>
               <w:lang w:eastAsia="ru-RU"/>
-              <w14:ligatures w14:val="standardContextual"/>
             </w:rPr>
           </w:pPr>
-          <w:hyperlink w:anchor="_Toc190437885" w:history="1">
+          <w:hyperlink w:anchor="_Toc190733111" w:history="1">
             <w:r>
               <w:rPr>
-                <w:rStyle w:val="aff9"/>
+                <w:rStyle w:val="Hyperlink"/>
                 <w:noProof/>
               </w:rPr>
-              <w:t>5.</w:t>
-            </w:r>
-            <w:r>
-              <w:rPr>
-                <w:rFonts w:asciiTheme="minorHAnsi" w:eastAsiaTheme="minorEastAsia" w:hAnsiTheme="minorHAnsi"/>
-                <w:noProof/>
-                <w:kern w:val="2"/>
-                <w:sz w:val="24"/>
-                <w:szCs w:val="24"/>
-                <w:lang w:eastAsia="ru-RU"/>
-                <w14:ligatures w14:val="standardContextual"/>
-              </w:rPr>
-              <w:tab/>
-            </w:r>
-            <w:r>
-              <w:rPr>
-                <w:rStyle w:val="aff9"/>
-                <w:noProof/>
-              </w:rPr>
-              <w:t>ОЖИДАЕМЫЕ РЕЗУЛЬТАТЫ</w:t>
+              <w:t>ВЫВОД</w:t>
             </w:r>
             <w:r>
               <w:rPr>
@@ -2183,7 +1737,7 @@
                 <w:noProof/>
                 <w:webHidden/>
               </w:rPr>
-              <w:instrText xml:space="preserve"> PAGEREF _Toc190437885 \h </w:instrText>
+              <w:instrText xml:space="preserve"> PAGEREF _Toc190733111 \h </w:instrText>
             </w:r>
             <w:r>
               <w:rPr>
@@ -2216,81 +1770,7 @@
         </w:p>
         <w:p>
           <w:pPr>
-            <w:pStyle w:val="12"/>
-            <w:tabs>
-              <w:tab w:val="right" w:leader="dot" w:pos="9628"/>
-            </w:tabs>
-            <w:rPr>
-              <w:rFonts w:asciiTheme="minorHAnsi" w:eastAsiaTheme="minorEastAsia" w:hAnsiTheme="minorHAnsi"/>
-              <w:noProof/>
-              <w:kern w:val="2"/>
-              <w:sz w:val="24"/>
-              <w:szCs w:val="24"/>
-              <w:lang w:eastAsia="ru-RU"/>
-              <w14:ligatures w14:val="standardContextual"/>
-            </w:rPr>
-          </w:pPr>
-          <w:hyperlink w:anchor="_Toc190437886" w:history="1">
-            <w:r>
-              <w:rPr>
-                <w:rStyle w:val="aff9"/>
-                <w:noProof/>
-              </w:rPr>
-              <w:t>ВЫВОД</w:t>
-            </w:r>
-            <w:r>
-              <w:rPr>
-                <w:noProof/>
-                <w:webHidden/>
-              </w:rPr>
-              <w:tab/>
-            </w:r>
-            <w:r>
-              <w:rPr>
-                <w:noProof/>
-                <w:webHidden/>
-              </w:rPr>
-              <w:fldChar w:fldCharType="begin"/>
-            </w:r>
-            <w:r>
-              <w:rPr>
-                <w:noProof/>
-                <w:webHidden/>
-              </w:rPr>
-              <w:instrText xml:space="preserve"> PAGEREF _Toc190437886 \h </w:instrText>
-            </w:r>
-            <w:r>
-              <w:rPr>
-                <w:noProof/>
-                <w:webHidden/>
-              </w:rPr>
-            </w:r>
-            <w:r>
-              <w:rPr>
-                <w:noProof/>
-                <w:webHidden/>
-              </w:rPr>
-              <w:fldChar w:fldCharType="separate"/>
-            </w:r>
-            <w:r>
-              <w:rPr>
-                <w:noProof/>
-                <w:webHidden/>
-              </w:rPr>
-              <w:t>9</w:t>
-            </w:r>
-            <w:r>
-              <w:rPr>
-                <w:noProof/>
-                <w:webHidden/>
-              </w:rPr>
-              <w:fldChar w:fldCharType="end"/>
-            </w:r>
-          </w:hyperlink>
-        </w:p>
-        <w:p>
-          <w:pPr>
-            <w:pStyle w:val="af2"/>
+            <w:pStyle w:val="a1"/>
             <w:tabs>
               <w:tab w:val="clear" w:pos="9345"/>
               <w:tab w:val="right" w:leader="dot" w:pos="9638"/>
@@ -2315,18 +1795,18 @@
     </w:p>
     <w:p>
       <w:pPr>
-        <w:pStyle w:val="1"/>
+        <w:pStyle w:val="Heading1"/>
         <w:numPr>
           <w:ilvl w:val="0"/>
-          <w:numId w:val="15"/>
+          <w:numId w:val="19"/>
         </w:numPr>
       </w:pPr>
-      <w:bookmarkStart w:id="23" w:name="_Toc190437881"/>
+      <w:bookmarkStart w:id="6" w:name="_Toc190733106"/>
       <w:r>
         <w:lastRenderedPageBreak/>
         <w:t>ПОСТАНОВКА ЗАДАЧИ</w:t>
       </w:r>
-      <w:bookmarkEnd w:id="23"/>
+      <w:bookmarkEnd w:id="6"/>
     </w:p>
     <w:p>
       <w:r>
@@ -2343,16 +1823,19 @@
       <w:r>
         <w:t>Задачи</w:t>
       </w:r>
+      <w:proofErr w:type="gramStart"/>
       <w:r>
-        <w:rPr>
-          <w:lang w:val="en-US"/>
-        </w:rPr>
         <w:t>:</w:t>
       </w:r>
-    </w:p>
-    <w:p>
       <w:r>
-        <w:t>Необходимо детально описать функционал системы в соответствии с индивидуальным вариантом учебного проекта.</w:t>
+        <w:t xml:space="preserve"> </w:t>
+      </w:r>
+      <w:r>
+        <w:t>Необходимо</w:t>
+      </w:r>
+      <w:proofErr w:type="gramEnd"/>
+      <w:r>
+        <w:t xml:space="preserve"> детально описать функционал системы в соответствии с индивидуальным вариантом учебного проекта.</w:t>
       </w:r>
     </w:p>
     <w:p>
@@ -2374,9 +1857,6 @@
     <w:p>
       <w:pPr>
         <w:pStyle w:val="a0"/>
-        <w:rPr>
-          <w:lang w:val="en-US"/>
-        </w:rPr>
       </w:pPr>
       <w:r>
         <w:t>Собрать предварительную информацию</w:t>
@@ -2385,9 +1865,6 @@
     <w:p>
       <w:pPr>
         <w:pStyle w:val="a0"/>
-        <w:rPr>
-          <w:lang w:val="en-US"/>
-        </w:rPr>
       </w:pPr>
       <w:r>
         <w:t>Составить описание объекта автоматизации</w:t>
@@ -2406,23 +1883,26 @@
         <w:pStyle w:val="a0"/>
       </w:pPr>
       <w:r>
-        <w:t>Описать ожидаемые результаты реализации моделируемой системы.</w:t>
+        <w:t>Описать ожидаемые результаты реализации моделируемой системы</w:t>
+      </w:r>
+      <w:r>
+        <w:t>.</w:t>
       </w:r>
     </w:p>
     <w:p>
       <w:pPr>
-        <w:pStyle w:val="1"/>
+        <w:pStyle w:val="Heading1"/>
         <w:numPr>
           <w:ilvl w:val="0"/>
           <w:numId w:val="15"/>
         </w:numPr>
       </w:pPr>
-      <w:bookmarkStart w:id="24" w:name="_Toc190437882"/>
+      <w:bookmarkStart w:id="7" w:name="_Toc190733107"/>
       <w:r>
         <w:lastRenderedPageBreak/>
         <w:t>АНАЛИЗ СУЩЕСТВУЮЩИХ РЕШЕНИЙ</w:t>
       </w:r>
-      <w:bookmarkEnd w:id="24"/>
+      <w:bookmarkEnd w:id="7"/>
     </w:p>
     <w:p>
       <w:r>
@@ -2567,15 +2047,7 @@
         <w:t>”</w:t>
       </w:r>
       <w:r>
-        <w:t xml:space="preserve">. Сайт имеет очень приятный и интуитивный интерфейс. На главной странице пользователя сразу приветствуют рекомендации продуктов и новости </w:t>
-      </w:r>
-      <w:proofErr w:type="gramStart"/>
-      <w:r>
-        <w:t>о акциях</w:t>
-      </w:r>
-      <w:proofErr w:type="gramEnd"/>
-      <w:r>
-        <w:t>.</w:t>
+        <w:t>. Сайт имеет очень приятный и интуитивный интерфейс. На главной странице пользователя сразу приветствуют рекомендации продуктов и новости о акциях.</w:t>
       </w:r>
       <w:r>
         <w:t xml:space="preserve"> Большое количество фильтров, по которым можно выбрать продукт. Наличие статей, помогающих определится с выбором. Есть возможность связаться с консультантом прямо с главной страницы.</w:t>
@@ -2594,31 +2066,22 @@
     </w:p>
     <w:p>
       <w:pPr>
-        <w:pStyle w:val="1"/>
+        <w:pStyle w:val="Heading1"/>
         <w:numPr>
           <w:ilvl w:val="0"/>
           <w:numId w:val="15"/>
         </w:numPr>
       </w:pPr>
-      <w:bookmarkStart w:id="25" w:name="_Toc190437883"/>
+      <w:bookmarkStart w:id="8" w:name="_Toc190733108"/>
       <w:r>
         <w:lastRenderedPageBreak/>
         <w:t>НЕОБХОДИМЫЕ ФУНКЦИИ</w:t>
       </w:r>
-      <w:bookmarkEnd w:id="25"/>
+      <w:bookmarkEnd w:id="8"/>
     </w:p>
     <w:p>
       <w:r>
-        <w:t>На основе проведенного анализа сделаем вывод об основных</w:t>
-      </w:r>
-      <w:r>
-        <w:t xml:space="preserve"> </w:t>
-      </w:r>
-      <w:r>
-        <w:t>необходимых функциях:</w:t>
-      </w:r>
-      <w:r>
-        <w:t xml:space="preserve"> </w:t>
+        <w:t xml:space="preserve">На основе проведенного анализа сделаем вывод об основных необходимых функциях: </w:t>
       </w:r>
     </w:p>
     <w:p>
@@ -2677,13 +2140,8 @@
         <w:pStyle w:val="a"/>
       </w:pPr>
       <w:r>
-        <w:t xml:space="preserve">Создать страницы с информацией по теме сайта, предоставляемых услугах, партнерах и </w:t>
+        <w:t>Создать страницы с информацией по теме сайта, предоставляемых услугах, партнерах и т.п.</w:t>
       </w:r>
-      <w:proofErr w:type="gramStart"/>
-      <w:r>
-        <w:t>т.п.</w:t>
-      </w:r>
-      <w:proofErr w:type="gramEnd"/>
     </w:p>
     <w:p>
       <w:pPr>
@@ -2710,22 +2168,22 @@
     </w:p>
     <w:p>
       <w:pPr>
-        <w:pStyle w:val="1"/>
+        <w:pStyle w:val="Heading1"/>
         <w:numPr>
           <w:ilvl w:val="0"/>
           <w:numId w:val="15"/>
         </w:numPr>
       </w:pPr>
-      <w:bookmarkStart w:id="26" w:name="_Toc190437884"/>
+      <w:bookmarkStart w:id="9" w:name="_Toc190733109"/>
       <w:r>
         <w:lastRenderedPageBreak/>
         <w:t>ОПИСАНИЕ РЕШЕНИЙ В ВИДЕ ТАБЛИЦЫ</w:t>
       </w:r>
-      <w:bookmarkEnd w:id="26"/>
+      <w:bookmarkEnd w:id="9"/>
     </w:p>
     <w:tbl>
       <w:tblPr>
-        <w:tblStyle w:val="aff1"/>
+        <w:tblStyle w:val="TableGrid"/>
         <w:tblW w:w="0" w:type="auto"/>
         <w:tblLook w:val="04A0" w:firstRow="1" w:lastRow="0" w:firstColumn="1" w:lastColumn="0" w:noHBand="0" w:noVBand="1"/>
       </w:tblPr>
@@ -2740,7 +2198,7 @@
           </w:tcPr>
           <w:p>
             <w:pPr>
-              <w:pStyle w:val="af6"/>
+              <w:pStyle w:val="a4"/>
             </w:pPr>
             <w:r>
               <w:t>Наименование</w:t>
@@ -2753,7 +2211,7 @@
           </w:tcPr>
           <w:p>
             <w:pPr>
-              <w:pStyle w:val="af6"/>
+              <w:pStyle w:val="a4"/>
             </w:pPr>
             <w:r>
               <w:t>Краткое описание</w:t>
@@ -2768,8 +2226,11 @@
           </w:tcPr>
           <w:p>
             <w:pPr>
-              <w:pStyle w:val="af6"/>
+              <w:pStyle w:val="a4"/>
             </w:pPr>
+            <w:r>
+              <w:t>Список товаров</w:t>
+            </w:r>
           </w:p>
         </w:tc>
         <w:tc>
@@ -2778,8 +2239,11 @@
           </w:tcPr>
           <w:p>
             <w:pPr>
-              <w:pStyle w:val="af6"/>
+              <w:pStyle w:val="a4"/>
             </w:pPr>
+            <w:r>
+              <w:t>Создать список товаров как уже выставленных на продажу, так и на производство которых можно оформить заказ.</w:t>
+            </w:r>
           </w:p>
         </w:tc>
       </w:tr>
@@ -2790,8 +2254,11 @@
           </w:tcPr>
           <w:p>
             <w:pPr>
-              <w:pStyle w:val="af6"/>
+              <w:pStyle w:val="a4"/>
             </w:pPr>
+            <w:r>
+              <w:t>Поле регистрации</w:t>
+            </w:r>
           </w:p>
         </w:tc>
         <w:tc>
@@ -2800,8 +2267,17 @@
           </w:tcPr>
           <w:p>
             <w:pPr>
-              <w:pStyle w:val="af6"/>
+              <w:pStyle w:val="a4"/>
             </w:pPr>
+            <w:r>
+              <w:t>Создать поле регистрации личного кабинета для связи с производителем</w:t>
+            </w:r>
+            <w:r>
+              <w:t>/</w:t>
+            </w:r>
+            <w:r>
+              <w:t>продавцом, и предоставлению пользователю личных предложений</w:t>
+            </w:r>
           </w:p>
         </w:tc>
       </w:tr>
@@ -2812,8 +2288,11 @@
           </w:tcPr>
           <w:p>
             <w:pPr>
-              <w:pStyle w:val="af6"/>
+              <w:pStyle w:val="a4"/>
             </w:pPr>
+            <w:r>
+              <w:t>Сохранение данных о пользователе</w:t>
+            </w:r>
           </w:p>
         </w:tc>
         <w:tc>
@@ -2822,8 +2301,11 @@
           </w:tcPr>
           <w:p>
             <w:pPr>
-              <w:pStyle w:val="af6"/>
+              <w:pStyle w:val="a4"/>
             </w:pPr>
+            <w:r>
+              <w:t>Создать базу данных, хранящую данные о клиентах (ФИО, почту, банковские реквизиты и т.п)</w:t>
+            </w:r>
           </w:p>
         </w:tc>
       </w:tr>
@@ -2834,8 +2316,11 @@
           </w:tcPr>
           <w:p>
             <w:pPr>
-              <w:pStyle w:val="af6"/>
+              <w:pStyle w:val="a4"/>
             </w:pPr>
+            <w:r>
+              <w:t>Предоставление информации по теме сайта</w:t>
+            </w:r>
           </w:p>
         </w:tc>
         <w:tc>
@@ -2844,8 +2329,11 @@
           </w:tcPr>
           <w:p>
             <w:pPr>
-              <w:pStyle w:val="af6"/>
+              <w:pStyle w:val="a4"/>
             </w:pPr>
+            <w:r>
+              <w:t>Создать поля с информацией о сайте и услугах, которые предоставляет компания</w:t>
+            </w:r>
           </w:p>
         </w:tc>
       </w:tr>
@@ -2856,8 +2344,11 @@
           </w:tcPr>
           <w:p>
             <w:pPr>
-              <w:pStyle w:val="af6"/>
+              <w:pStyle w:val="a4"/>
             </w:pPr>
+            <w:r>
+              <w:t>Обратная связь</w:t>
+            </w:r>
           </w:p>
         </w:tc>
         <w:tc>
@@ -2866,26 +2357,57 @@
           </w:tcPr>
           <w:p>
             <w:pPr>
-              <w:pStyle w:val="af6"/>
+              <w:pStyle w:val="a4"/>
             </w:pPr>
+            <w:r>
+              <w:t>Создать средства для коммуникации с клиентом, для улучшения опыта пользования сайтом</w:t>
+            </w:r>
+          </w:p>
+        </w:tc>
+      </w:tr>
+      <w:tr>
+        <w:tc>
+          <w:tcPr>
+            <w:tcW w:w="4814" w:type="dxa"/>
+          </w:tcPr>
+          <w:p>
+            <w:pPr>
+              <w:pStyle w:val="a4"/>
+            </w:pPr>
+            <w:r>
+              <w:t>Ссылки на соц. Сети</w:t>
+            </w:r>
+          </w:p>
+        </w:tc>
+        <w:tc>
+          <w:tcPr>
+            <w:tcW w:w="4814" w:type="dxa"/>
+          </w:tcPr>
+          <w:p>
+            <w:pPr>
+              <w:pStyle w:val="a4"/>
+            </w:pPr>
+            <w:r>
+              <w:t>Создать официальные аккаунты в различных соц. Сетях для расширения влияния</w:t>
+            </w:r>
           </w:p>
         </w:tc>
       </w:tr>
     </w:tbl>
     <w:p>
       <w:pPr>
-        <w:pStyle w:val="1"/>
+        <w:pStyle w:val="Heading1"/>
         <w:numPr>
           <w:ilvl w:val="0"/>
           <w:numId w:val="15"/>
         </w:numPr>
       </w:pPr>
-      <w:bookmarkStart w:id="27" w:name="_Toc190437885"/>
+      <w:bookmarkStart w:id="10" w:name="_Toc190733110"/>
       <w:r>
         <w:lastRenderedPageBreak/>
         <w:t>ОЖИДАЕМЫЕ РЕЗУЛЬТАТЫ</w:t>
       </w:r>
-      <w:bookmarkEnd w:id="27"/>
+      <w:bookmarkEnd w:id="10"/>
     </w:p>
     <w:p>
       <w:r>
@@ -2894,7 +2416,7 @@
     </w:p>
     <w:p>
       <w:pPr>
-        <w:pStyle w:val="af7"/>
+        <w:pStyle w:val="ListParagraph"/>
         <w:numPr>
           <w:ilvl w:val="0"/>
           <w:numId w:val="18"/>
@@ -2906,7 +2428,7 @@
     </w:p>
     <w:p>
       <w:pPr>
-        <w:pStyle w:val="af7"/>
+        <w:pStyle w:val="ListParagraph"/>
         <w:numPr>
           <w:ilvl w:val="0"/>
           <w:numId w:val="18"/>
@@ -2918,7 +2440,7 @@
     </w:p>
     <w:p>
       <w:pPr>
-        <w:pStyle w:val="af7"/>
+        <w:pStyle w:val="ListParagraph"/>
         <w:numPr>
           <w:ilvl w:val="0"/>
           <w:numId w:val="18"/>
@@ -2930,30 +2452,44 @@
     </w:p>
     <w:p>
       <w:pPr>
-        <w:pStyle w:val="aff8"/>
-      </w:pPr>
-      <w:bookmarkStart w:id="28" w:name="_Toc190437886"/>
+        <w:pStyle w:val="a9"/>
+      </w:pPr>
+      <w:bookmarkStart w:id="11" w:name="_Toc190733111"/>
       <w:r>
         <w:lastRenderedPageBreak/>
         <w:t>ВЫВОД</w:t>
       </w:r>
-      <w:bookmarkEnd w:id="28"/>
+      <w:bookmarkEnd w:id="11"/>
     </w:p>
-    <w:p/>
+    <w:p>
+      <w:r>
+        <w:t xml:space="preserve">Во время выполнения работы была изучена структура и функционал 2х сайтов аптек. Функционал </w:t>
+      </w:r>
+      <w:r>
+        <w:t xml:space="preserve">систем </w:t>
+      </w:r>
+      <w:r>
+        <w:t>был детально описан</w:t>
+      </w:r>
+      <w:r>
+        <w:t xml:space="preserve"> в соответствии с индивидуальным вариантом учебного проекта. Были выявлены минусы и плюсы систем обеих сайтов, описаны лучшие решения в виде таблицы.</w:t>
+      </w:r>
+    </w:p>
     <w:sectPr>
-      <w:footerReference w:type="default" r:id="rId13"/>
-      <w:footerReference w:type="first" r:id="rId14"/>
+      <w:footerReference w:type="default" r:id="rId10"/>
+      <w:footerReference w:type="first" r:id="rId11"/>
       <w:pgSz w:w="11906" w:h="16838"/>
       <w:pgMar w:top="1134" w:right="567" w:bottom="1134" w:left="1701" w:header="709" w:footer="709" w:gutter="0"/>
       <w:cols w:space="708"/>
-      <w:docGrid w:linePitch="360"/>
+      <w:titlePg/>
+      <w:docGrid w:linePitch="381"/>
     </w:sectPr>
   </w:body>
 </w:document>
 </file>
 
 <file path=word/endnotes.xml><?xml version="1.0" encoding="utf-8"?>
-<w:endnotes xmlns:wpc="http://schemas.microsoft.com/office/word/2010/wordprocessingCanvas" xmlns:cx="http://schemas.microsoft.com/office/drawing/2014/chartex" xmlns:cx1="http://schemas.microsoft.com/office/drawing/2015/9/8/chartex" xmlns:cx2="http://schemas.microsoft.com/office/drawing/2015/10/21/chartex" xmlns:cx3="http://schemas.microsoft.com/office/drawing/2016/5/9/chartex" xmlns:cx4="http://schemas.microsoft.com/office/drawing/2016/5/10/chartex" xmlns:cx5="http://schemas.microsoft.com/office/drawing/2016/5/11/chartex" xmlns:cx6="http://schemas.microsoft.com/office/drawing/2016/5/12/chartex" xmlns:cx7="http://schemas.microsoft.com/office/drawing/2016/5/13/chartex" xmlns:cx8="http://schemas.microsoft.com/office/drawing/2016/5/14/chartex" xmlns:mc="http://schemas.openxmlformats.org/markup-compatibility/2006" xmlns:aink="http://schemas.microsoft.com/office/drawing/2016/ink" xmlns:am3d="http://schemas.microsoft.com/office/drawing/2017/model3d" xmlns:o="urn:schemas-microsoft-com:office:office" xmlns:oel="http://schemas.microsoft.com/office/2019/extlst" xmlns:r="http://schemas.openxmlformats.org/officeDocument/2006/relationships" xmlns:m="http://schemas.openxmlformats.org/officeDocument/2006/math" xmlns:v="urn:schemas-microsoft-com:vml" xmlns:wp14="http://schemas.microsoft.com/office/word/2010/wordprocessingDrawing" xmlns:wp="http://schemas.openxmlformats.org/drawingml/2006/wordprocessingDrawing" xmlns:w10="urn:schemas-microsoft-com:office:word" xmlns:w="http://schemas.openxmlformats.org/wordprocessingml/2006/main" xmlns:w14="http://schemas.microsoft.com/office/word/2010/wordml" xmlns:w15="http://schemas.microsoft.com/office/word/2012/wordml" xmlns:w16cex="http://schemas.microsoft.com/office/word/2018/wordml/cex" xmlns:w16cid="http://schemas.microsoft.com/office/word/2016/wordml/cid" xmlns:w16="http://schemas.microsoft.com/office/word/2018/wordml" xmlns:w16du="http://schemas.microsoft.com/office/word/2023/wordml/word16du" xmlns:w16sdtdh="http://schemas.microsoft.com/office/word/2020/wordml/sdtdatahash" xmlns:w16sdtfl="http://schemas.microsoft.com/office/word/2024/wordml/sdtformatlock" xmlns:w16se="http://schemas.microsoft.com/office/word/2015/wordml/symex" xmlns:wpg="http://schemas.microsoft.com/office/word/2010/wordprocessingGroup" xmlns:wpi="http://schemas.microsoft.com/office/word/2010/wordprocessingInk" xmlns:wne="http://schemas.microsoft.com/office/word/2006/wordml" xmlns:wps="http://schemas.microsoft.com/office/word/2010/wordprocessingShape" mc:Ignorable="w14 w15 w16se w16cid w16 w16cex w16sdtdh w16sdtfl w16du wp14">
+<w:endnotes xmlns:wpc="http://schemas.microsoft.com/office/word/2010/wordprocessingCanvas" xmlns:cx="http://schemas.microsoft.com/office/drawing/2014/chartex" xmlns:cx1="http://schemas.microsoft.com/office/drawing/2015/9/8/chartex" xmlns:cx2="http://schemas.microsoft.com/office/drawing/2015/10/21/chartex" xmlns:cx3="http://schemas.microsoft.com/office/drawing/2016/5/9/chartex" xmlns:cx4="http://schemas.microsoft.com/office/drawing/2016/5/10/chartex" xmlns:cx5="http://schemas.microsoft.com/office/drawing/2016/5/11/chartex" xmlns:cx6="http://schemas.microsoft.com/office/drawing/2016/5/12/chartex" xmlns:cx7="http://schemas.microsoft.com/office/drawing/2016/5/13/chartex" xmlns:cx8="http://schemas.microsoft.com/office/drawing/2016/5/14/chartex" xmlns:mc="http://schemas.openxmlformats.org/markup-compatibility/2006" xmlns:aink="http://schemas.microsoft.com/office/drawing/2016/ink" xmlns:am3d="http://schemas.microsoft.com/office/drawing/2017/model3d" xmlns:o="urn:schemas-microsoft-com:office:office" xmlns:r="http://schemas.openxmlformats.org/officeDocument/2006/relationships" xmlns:m="http://schemas.openxmlformats.org/officeDocument/2006/math" xmlns:v="urn:schemas-microsoft-com:vml" xmlns:wp14="http://schemas.microsoft.com/office/word/2010/wordprocessingDrawing" xmlns:wp="http://schemas.openxmlformats.org/drawingml/2006/wordprocessingDrawing" xmlns:w10="urn:schemas-microsoft-com:office:word" xmlns:w="http://schemas.openxmlformats.org/wordprocessingml/2006/main" xmlns:w14="http://schemas.microsoft.com/office/word/2010/wordml" xmlns:w15="http://schemas.microsoft.com/office/word/2012/wordml" xmlns:w16cex="http://schemas.microsoft.com/office/word/2018/wordml/cex" xmlns:w16cid="http://schemas.microsoft.com/office/word/2016/wordml/cid" xmlns:w16="http://schemas.microsoft.com/office/word/2018/wordml" xmlns:w16sdtdh="http://schemas.microsoft.com/office/word/2020/wordml/sdtdatahash" xmlns:w16se="http://schemas.microsoft.com/office/word/2015/wordml/symex" xmlns:wpg="http://schemas.microsoft.com/office/word/2010/wordprocessingGroup" xmlns:wpi="http://schemas.microsoft.com/office/word/2010/wordprocessingInk" xmlns:wne="http://schemas.microsoft.com/office/word/2006/wordml" xmlns:wps="http://schemas.microsoft.com/office/word/2010/wordprocessingShape" mc:Ignorable="w14 w15 w16se w16cid w16 w16cex w16sdtdh wp14">
   <w:endnote w:type="separator" w:id="-1">
     <w:p>
       <w:pPr>
@@ -2978,145 +2514,81 @@
 </file>
 
 <file path=word/footer1.xml><?xml version="1.0" encoding="utf-8"?>
-<w:ftr xmlns:wpc="http://schemas.microsoft.com/office/word/2010/wordprocessingCanvas" xmlns:cx="http://schemas.microsoft.com/office/drawing/2014/chartex" xmlns:cx1="http://schemas.microsoft.com/office/drawing/2015/9/8/chartex" xmlns:cx2="http://schemas.microsoft.com/office/drawing/2015/10/21/chartex" xmlns:cx3="http://schemas.microsoft.com/office/drawing/2016/5/9/chartex" xmlns:cx4="http://schemas.microsoft.com/office/drawing/2016/5/10/chartex" xmlns:cx5="http://schemas.microsoft.com/office/drawing/2016/5/11/chartex" xmlns:cx6="http://schemas.microsoft.com/office/drawing/2016/5/12/chartex" xmlns:cx7="http://schemas.microsoft.com/office/drawing/2016/5/13/chartex" xmlns:cx8="http://schemas.microsoft.com/office/drawing/2016/5/14/chartex" xmlns:mc="http://schemas.openxmlformats.org/markup-compatibility/2006" xmlns:aink="http://schemas.microsoft.com/office/drawing/2016/ink" xmlns:am3d="http://schemas.microsoft.com/office/drawing/2017/model3d" xmlns:o="urn:schemas-microsoft-com:office:office" xmlns:oel="http://schemas.microsoft.com/office/2019/extlst" xmlns:r="http://schemas.openxmlformats.org/officeDocument/2006/relationships" xmlns:m="http://schemas.openxmlformats.org/officeDocument/2006/math" xmlns:v="urn:schemas-microsoft-com:vml" xmlns:wp14="http://schemas.microsoft.com/office/word/2010/wordprocessingDrawing" xmlns:wp="http://schemas.openxmlformats.org/drawingml/2006/wordprocessingDrawing" xmlns:w10="urn:schemas-microsoft-com:office:word" xmlns:w="http://schemas.openxmlformats.org/wordprocessingml/2006/main" xmlns:w14="http://schemas.microsoft.com/office/word/2010/wordml" xmlns:w15="http://schemas.microsoft.com/office/word/2012/wordml" xmlns:w16cex="http://schemas.microsoft.com/office/word/2018/wordml/cex" xmlns:w16cid="http://schemas.microsoft.com/office/word/2016/wordml/cid" xmlns:w16="http://schemas.microsoft.com/office/word/2018/wordml" xmlns:w16du="http://schemas.microsoft.com/office/word/2023/wordml/word16du" xmlns:w16sdtdh="http://schemas.microsoft.com/office/word/2020/wordml/sdtdatahash" xmlns:w16sdtfl="http://schemas.microsoft.com/office/word/2024/wordml/sdtformatlock" xmlns:w16se="http://schemas.microsoft.com/office/word/2015/wordml/symex" xmlns:wpg="http://schemas.microsoft.com/office/word/2010/wordprocessingGroup" xmlns:wpi="http://schemas.microsoft.com/office/word/2010/wordprocessingInk" xmlns:wne="http://schemas.microsoft.com/office/word/2006/wordml" xmlns:wps="http://schemas.microsoft.com/office/word/2010/wordprocessingShape" mc:Ignorable="w14 w15 w16se w16cid w16 w16cex w16sdtdh w16sdtfl w16du wp14">
+<w:ftr xmlns:wpc="http://schemas.microsoft.com/office/word/2010/wordprocessingCanvas" xmlns:cx="http://schemas.microsoft.com/office/drawing/2014/chartex" xmlns:cx1="http://schemas.microsoft.com/office/drawing/2015/9/8/chartex" xmlns:cx2="http://schemas.microsoft.com/office/drawing/2015/10/21/chartex" xmlns:cx3="http://schemas.microsoft.com/office/drawing/2016/5/9/chartex" xmlns:cx4="http://schemas.microsoft.com/office/drawing/2016/5/10/chartex" xmlns:cx5="http://schemas.microsoft.com/office/drawing/2016/5/11/chartex" xmlns:cx6="http://schemas.microsoft.com/office/drawing/2016/5/12/chartex" xmlns:cx7="http://schemas.microsoft.com/office/drawing/2016/5/13/chartex" xmlns:cx8="http://schemas.microsoft.com/office/drawing/2016/5/14/chartex" xmlns:mc="http://schemas.openxmlformats.org/markup-compatibility/2006" xmlns:aink="http://schemas.microsoft.com/office/drawing/2016/ink" xmlns:am3d="http://schemas.microsoft.com/office/drawing/2017/model3d" xmlns:o="urn:schemas-microsoft-com:office:office" xmlns:r="http://schemas.openxmlformats.org/officeDocument/2006/relationships" xmlns:m="http://schemas.openxmlformats.org/officeDocument/2006/math" xmlns:v="urn:schemas-microsoft-com:vml" xmlns:wp14="http://schemas.microsoft.com/office/word/2010/wordprocessingDrawing" xmlns:wp="http://schemas.openxmlformats.org/drawingml/2006/wordprocessingDrawing" xmlns:w10="urn:schemas-microsoft-com:office:word" xmlns:w="http://schemas.openxmlformats.org/wordprocessingml/2006/main" xmlns:w14="http://schemas.microsoft.com/office/word/2010/wordml" xmlns:w15="http://schemas.microsoft.com/office/word/2012/wordml" xmlns:w16cex="http://schemas.microsoft.com/office/word/2018/wordml/cex" xmlns:w16cid="http://schemas.microsoft.com/office/word/2016/wordml/cid" xmlns:w16="http://schemas.microsoft.com/office/word/2018/wordml" xmlns:w16sdtdh="http://schemas.microsoft.com/office/word/2020/wordml/sdtdatahash" xmlns:w16se="http://schemas.microsoft.com/office/word/2015/wordml/symex" xmlns:wpg="http://schemas.microsoft.com/office/word/2010/wordprocessingGroup" xmlns:wpi="http://schemas.microsoft.com/office/word/2010/wordprocessingInk" xmlns:wne="http://schemas.microsoft.com/office/word/2006/wordml" xmlns:wps="http://schemas.microsoft.com/office/word/2010/wordprocessingShape" mc:Ignorable="w14 w15 w16se w16cid w16 w16cex w16sdtdh wp14">
   <w:sdt>
     <w:sdtPr>
-      <w:id w:val="1736660946"/>
+      <w:id w:val="-1820419561"/>
       <w:docPartObj>
         <w:docPartGallery w:val="Page Numbers (Bottom of Page)"/>
         <w:docPartUnique/>
       </w:docPartObj>
     </w:sdtPr>
+    <w:sdtEndPr>
+      <w:rPr>
+        <w:noProof/>
+      </w:rPr>
+    </w:sdtEndPr>
     <w:sdtContent>
       <w:p>
         <w:pPr>
-          <w:pStyle w:val="affd"/>
+          <w:pStyle w:val="Footer"/>
           <w:ind w:firstLine="0"/>
           <w:jc w:val="center"/>
-          <w:rPr>
-            <w:sz w:val="22"/>
-          </w:rPr>
         </w:pPr>
         <w:r>
-          <w:rPr>
-            <w:sz w:val="22"/>
-            <w:szCs w:val="18"/>
-          </w:rPr>
-          <w:t xml:space="preserve">Это номер страницы </w:t>
-        </w:r>
-        <w:r>
-          <w:rPr>
-            <w:sz w:val="22"/>
-          </w:rPr>
           <w:fldChar w:fldCharType="begin"/>
         </w:r>
         <w:r>
-          <w:rPr>
-            <w:sz w:val="22"/>
-          </w:rPr>
-          <w:instrText>PAGE   \* MERGEFORMAT</w:instrText>
+          <w:instrText xml:space="preserve"> PAGE   \* MERGEFORMAT </w:instrText>
         </w:r>
         <w:r>
-          <w:rPr>
-            <w:sz w:val="22"/>
-          </w:rPr>
           <w:fldChar w:fldCharType="separate"/>
         </w:r>
         <w:r>
           <w:rPr>
-            <w:sz w:val="22"/>
+            <w:noProof/>
           </w:rPr>
           <w:t>2</w:t>
         </w:r>
         <w:r>
           <w:rPr>
-            <w:sz w:val="22"/>
+            <w:noProof/>
           </w:rPr>
           <w:fldChar w:fldCharType="end"/>
-        </w:r>
-        <w:r>
-          <w:rPr>
-            <w:sz w:val="22"/>
-          </w:rPr>
-          <w:t xml:space="preserve"> (нумерация начинается с цифры 3 с раздела «СОДЕРЖАНИЕ»)</w:t>
         </w:r>
       </w:p>
     </w:sdtContent>
   </w:sdt>
+  <w:p>
+    <w:pPr>
+      <w:pStyle w:val="Footer"/>
+      <w:ind w:firstLine="0"/>
+      <w:jc w:val="center"/>
+      <w:rPr>
+        <w:sz w:val="22"/>
+      </w:rPr>
+    </w:pPr>
+  </w:p>
 </w:ftr>
 </file>
 
 <file path=word/footer2.xml><?xml version="1.0" encoding="utf-8"?>
-<w:ftr xmlns:wpc="http://schemas.microsoft.com/office/word/2010/wordprocessingCanvas" xmlns:cx="http://schemas.microsoft.com/office/drawing/2014/chartex" xmlns:cx1="http://schemas.microsoft.com/office/drawing/2015/9/8/chartex" xmlns:cx2="http://schemas.microsoft.com/office/drawing/2015/10/21/chartex" xmlns:cx3="http://schemas.microsoft.com/office/drawing/2016/5/9/chartex" xmlns:cx4="http://schemas.microsoft.com/office/drawing/2016/5/10/chartex" xmlns:cx5="http://schemas.microsoft.com/office/drawing/2016/5/11/chartex" xmlns:cx6="http://schemas.microsoft.com/office/drawing/2016/5/12/chartex" xmlns:cx7="http://schemas.microsoft.com/office/drawing/2016/5/13/chartex" xmlns:cx8="http://schemas.microsoft.com/office/drawing/2016/5/14/chartex" xmlns:mc="http://schemas.openxmlformats.org/markup-compatibility/2006" xmlns:aink="http://schemas.microsoft.com/office/drawing/2016/ink" xmlns:am3d="http://schemas.microsoft.com/office/drawing/2017/model3d" xmlns:o="urn:schemas-microsoft-com:office:office" xmlns:oel="http://schemas.microsoft.com/office/2019/extlst" xmlns:r="http://schemas.openxmlformats.org/officeDocument/2006/relationships" xmlns:m="http://schemas.openxmlformats.org/officeDocument/2006/math" xmlns:v="urn:schemas-microsoft-com:vml" xmlns:wp14="http://schemas.microsoft.com/office/word/2010/wordprocessingDrawing" xmlns:wp="http://schemas.openxmlformats.org/drawingml/2006/wordprocessingDrawing" xmlns:w10="urn:schemas-microsoft-com:office:word" xmlns:w="http://schemas.openxmlformats.org/wordprocessingml/2006/main" xmlns:w14="http://schemas.microsoft.com/office/word/2010/wordml" xmlns:w15="http://schemas.microsoft.com/office/word/2012/wordml" xmlns:w16cex="http://schemas.microsoft.com/office/word/2018/wordml/cex" xmlns:w16cid="http://schemas.microsoft.com/office/word/2016/wordml/cid" xmlns:w16="http://schemas.microsoft.com/office/word/2018/wordml" xmlns:w16du="http://schemas.microsoft.com/office/word/2023/wordml/word16du" xmlns:w16sdtdh="http://schemas.microsoft.com/office/word/2020/wordml/sdtdatahash" xmlns:w16sdtfl="http://schemas.microsoft.com/office/word/2024/wordml/sdtformatlock" xmlns:w16se="http://schemas.microsoft.com/office/word/2015/wordml/symex" xmlns:wpg="http://schemas.microsoft.com/office/word/2010/wordprocessingGroup" xmlns:wpi="http://schemas.microsoft.com/office/word/2010/wordprocessingInk" xmlns:wne="http://schemas.microsoft.com/office/word/2006/wordml" xmlns:wps="http://schemas.microsoft.com/office/word/2010/wordprocessingShape" mc:Ignorable="w14 w15 w16se w16cid w16 w16cex w16sdtdh w16sdtfl w16du wp14">
-  <w:sdt>
-    <w:sdtPr>
-      <w:id w:val="-135106021"/>
-      <w:docPartObj>
-        <w:docPartGallery w:val="Page Numbers (Bottom of Page)"/>
-        <w:docPartUnique/>
-      </w:docPartObj>
-    </w:sdtPr>
-    <w:sdtContent>
-      <w:p>
-        <w:pPr>
-          <w:pStyle w:val="affd"/>
-          <w:ind w:firstLine="0"/>
-          <w:jc w:val="center"/>
-          <w:rPr>
-            <w:sz w:val="22"/>
-          </w:rPr>
-        </w:pPr>
-        <w:r>
-          <w:rPr>
-            <w:sz w:val="22"/>
-            <w:szCs w:val="18"/>
-          </w:rPr>
-          <w:t xml:space="preserve">Это номер страницы </w:t>
-        </w:r>
-        <w:r>
-          <w:rPr>
-            <w:sz w:val="22"/>
-          </w:rPr>
-          <w:fldChar w:fldCharType="begin"/>
-        </w:r>
-        <w:r>
-          <w:rPr>
-            <w:sz w:val="22"/>
-          </w:rPr>
-          <w:instrText>PAGE   \* MERGEFORMAT</w:instrText>
-        </w:r>
-        <w:r>
-          <w:rPr>
-            <w:sz w:val="22"/>
-          </w:rPr>
-          <w:fldChar w:fldCharType="separate"/>
-        </w:r>
-        <w:r>
-          <w:rPr>
-            <w:sz w:val="22"/>
-          </w:rPr>
-          <w:t>2</w:t>
-        </w:r>
-        <w:r>
-          <w:rPr>
-            <w:sz w:val="22"/>
-          </w:rPr>
-          <w:fldChar w:fldCharType="end"/>
-        </w:r>
-        <w:r>
-          <w:rPr>
-            <w:sz w:val="22"/>
-          </w:rPr>
-          <w:t xml:space="preserve"> (нумерация начинается с цифры 3 с раздела «СОДЕРЖАНИЕ»)</w:t>
-        </w:r>
-      </w:p>
-    </w:sdtContent>
-  </w:sdt>
+<w:ftr xmlns:wpc="http://schemas.microsoft.com/office/word/2010/wordprocessingCanvas" xmlns:cx="http://schemas.microsoft.com/office/drawing/2014/chartex" xmlns:cx1="http://schemas.microsoft.com/office/drawing/2015/9/8/chartex" xmlns:cx2="http://schemas.microsoft.com/office/drawing/2015/10/21/chartex" xmlns:cx3="http://schemas.microsoft.com/office/drawing/2016/5/9/chartex" xmlns:cx4="http://schemas.microsoft.com/office/drawing/2016/5/10/chartex" xmlns:cx5="http://schemas.microsoft.com/office/drawing/2016/5/11/chartex" xmlns:cx6="http://schemas.microsoft.com/office/drawing/2016/5/12/chartex" xmlns:cx7="http://schemas.microsoft.com/office/drawing/2016/5/13/chartex" xmlns:cx8="http://schemas.microsoft.com/office/drawing/2016/5/14/chartex" xmlns:mc="http://schemas.openxmlformats.org/markup-compatibility/2006" xmlns:aink="http://schemas.microsoft.com/office/drawing/2016/ink" xmlns:am3d="http://schemas.microsoft.com/office/drawing/2017/model3d" xmlns:o="urn:schemas-microsoft-com:office:office" xmlns:r="http://schemas.openxmlformats.org/officeDocument/2006/relationships" xmlns:m="http://schemas.openxmlformats.org/officeDocument/2006/math" xmlns:v="urn:schemas-microsoft-com:vml" xmlns:wp14="http://schemas.microsoft.com/office/word/2010/wordprocessingDrawing" xmlns:wp="http://schemas.openxmlformats.org/drawingml/2006/wordprocessingDrawing" xmlns:w10="urn:schemas-microsoft-com:office:word" xmlns:w="http://schemas.openxmlformats.org/wordprocessingml/2006/main" xmlns:w14="http://schemas.microsoft.com/office/word/2010/wordml" xmlns:w15="http://schemas.microsoft.com/office/word/2012/wordml" xmlns:w16cex="http://schemas.microsoft.com/office/word/2018/wordml/cex" xmlns:w16cid="http://schemas.microsoft.com/office/word/2016/wordml/cid" xmlns:w16="http://schemas.microsoft.com/office/word/2018/wordml" xmlns:w16sdtdh="http://schemas.microsoft.com/office/word/2020/wordml/sdtdatahash" xmlns:w16se="http://schemas.microsoft.com/office/word/2015/wordml/symex" xmlns:wpg="http://schemas.microsoft.com/office/word/2010/wordprocessingGroup" xmlns:wpi="http://schemas.microsoft.com/office/word/2010/wordprocessingInk" xmlns:wne="http://schemas.microsoft.com/office/word/2006/wordml" xmlns:wps="http://schemas.microsoft.com/office/word/2010/wordprocessingShape" mc:Ignorable="w14 w15 w16se w16cid w16 w16cex w16sdtdh wp14">
+  <w:p>
+    <w:pPr>
+      <w:pStyle w:val="Footer"/>
+      <w:ind w:firstLine="0"/>
+      <w:jc w:val="center"/>
+      <w:rPr>
+        <w:sz w:val="22"/>
+      </w:rPr>
+    </w:pPr>
+  </w:p>
 </w:ftr>
 </file>
 
 <file path=word/footnotes.xml><?xml version="1.0" encoding="utf-8"?>
-<w:footnotes xmlns:wpc="http://schemas.microsoft.com/office/word/2010/wordprocessingCanvas" xmlns:cx="http://schemas.microsoft.com/office/drawing/2014/chartex" xmlns:cx1="http://schemas.microsoft.com/office/drawing/2015/9/8/chartex" xmlns:cx2="http://schemas.microsoft.com/office/drawing/2015/10/21/chartex" xmlns:cx3="http://schemas.microsoft.com/office/drawing/2016/5/9/chartex" xmlns:cx4="http://schemas.microsoft.com/office/drawing/2016/5/10/chartex" xmlns:cx5="http://schemas.microsoft.com/office/drawing/2016/5/11/chartex" xmlns:cx6="http://schemas.microsoft.com/office/drawing/2016/5/12/chartex" xmlns:cx7="http://schemas.microsoft.com/office/drawing/2016/5/13/chartex" xmlns:cx8="http://schemas.microsoft.com/office/drawing/2016/5/14/chartex" xmlns:mc="http://schemas.openxmlformats.org/markup-compatibility/2006" xmlns:aink="http://schemas.microsoft.com/office/drawing/2016/ink" xmlns:am3d="http://schemas.microsoft.com/office/drawing/2017/model3d" xmlns:o="urn:schemas-microsoft-com:office:office" xmlns:oel="http://schemas.microsoft.com/office/2019/extlst" xmlns:r="http://schemas.openxmlformats.org/officeDocument/2006/relationships" xmlns:m="http://schemas.openxmlformats.org/officeDocument/2006/math" xmlns:v="urn:schemas-microsoft-com:vml" xmlns:wp14="http://schemas.microsoft.com/office/word/2010/wordprocessingDrawing" xmlns:wp="http://schemas.openxmlformats.org/drawingml/2006/wordprocessingDrawing" xmlns:w10="urn:schemas-microsoft-com:office:word" xmlns:w="http://schemas.openxmlformats.org/wordprocessingml/2006/main" xmlns:w14="http://schemas.microsoft.com/office/word/2010/wordml" xmlns:w15="http://schemas.microsoft.com/office/word/2012/wordml" xmlns:w16cex="http://schemas.microsoft.com/office/word/2018/wordml/cex" xmlns:w16cid="http://schemas.microsoft.com/office/word/2016/wordml/cid" xmlns:w16="http://schemas.microsoft.com/office/word/2018/wordml" xmlns:w16du="http://schemas.microsoft.com/office/word/2023/wordml/word16du" xmlns:w16sdtdh="http://schemas.microsoft.com/office/word/2020/wordml/sdtdatahash" xmlns:w16sdtfl="http://schemas.microsoft.com/office/word/2024/wordml/sdtformatlock" xmlns:w16se="http://schemas.microsoft.com/office/word/2015/wordml/symex" xmlns:wpg="http://schemas.microsoft.com/office/word/2010/wordprocessingGroup" xmlns:wpi="http://schemas.microsoft.com/office/word/2010/wordprocessingInk" xmlns:wne="http://schemas.microsoft.com/office/word/2006/wordml" xmlns:wps="http://schemas.microsoft.com/office/word/2010/wordprocessingShape" mc:Ignorable="w14 w15 w16se w16cid w16 w16cex w16sdtdh w16sdtfl w16du wp14">
+<w:footnotes xmlns:wpc="http://schemas.microsoft.com/office/word/2010/wordprocessingCanvas" xmlns:cx="http://schemas.microsoft.com/office/drawing/2014/chartex" xmlns:cx1="http://schemas.microsoft.com/office/drawing/2015/9/8/chartex" xmlns:cx2="http://schemas.microsoft.com/office/drawing/2015/10/21/chartex" xmlns:cx3="http://schemas.microsoft.com/office/drawing/2016/5/9/chartex" xmlns:cx4="http://schemas.microsoft.com/office/drawing/2016/5/10/chartex" xmlns:cx5="http://schemas.microsoft.com/office/drawing/2016/5/11/chartex" xmlns:cx6="http://schemas.microsoft.com/office/drawing/2016/5/12/chartex" xmlns:cx7="http://schemas.microsoft.com/office/drawing/2016/5/13/chartex" xmlns:cx8="http://schemas.microsoft.com/office/drawing/2016/5/14/chartex" xmlns:mc="http://schemas.openxmlformats.org/markup-compatibility/2006" xmlns:aink="http://schemas.microsoft.com/office/drawing/2016/ink" xmlns:am3d="http://schemas.microsoft.com/office/drawing/2017/model3d" xmlns:o="urn:schemas-microsoft-com:office:office" xmlns:r="http://schemas.openxmlformats.org/officeDocument/2006/relationships" xmlns:m="http://schemas.openxmlformats.org/officeDocument/2006/math" xmlns:v="urn:schemas-microsoft-com:vml" xmlns:wp14="http://schemas.microsoft.com/office/word/2010/wordprocessingDrawing" xmlns:wp="http://schemas.openxmlformats.org/drawingml/2006/wordprocessingDrawing" xmlns:w10="urn:schemas-microsoft-com:office:word" xmlns:w="http://schemas.openxmlformats.org/wordprocessingml/2006/main" xmlns:w14="http://schemas.microsoft.com/office/word/2010/wordml" xmlns:w15="http://schemas.microsoft.com/office/word/2012/wordml" xmlns:w16cex="http://schemas.microsoft.com/office/word/2018/wordml/cex" xmlns:w16cid="http://schemas.microsoft.com/office/word/2016/wordml/cid" xmlns:w16="http://schemas.microsoft.com/office/word/2018/wordml" xmlns:w16sdtdh="http://schemas.microsoft.com/office/word/2020/wordml/sdtdatahash" xmlns:w16se="http://schemas.microsoft.com/office/word/2015/wordml/symex" xmlns:wpg="http://schemas.microsoft.com/office/word/2010/wordprocessingGroup" xmlns:wpi="http://schemas.microsoft.com/office/word/2010/wordprocessingInk" xmlns:wne="http://schemas.microsoft.com/office/word/2006/wordml" xmlns:wps="http://schemas.microsoft.com/office/word/2010/wordprocessingShape" mc:Ignorable="w14 w15 w16se w16cid w16 w16cex w16sdtdh wp14">
   <w:footnote w:type="separator" w:id="-1">
     <w:p>
       <w:pPr>
@@ -3141,7 +2613,7 @@
 </file>
 
 <file path=word/numbering.xml><?xml version="1.0" encoding="utf-8"?>
-<w:numbering xmlns:wpc="http://schemas.microsoft.com/office/word/2010/wordprocessingCanvas" xmlns:cx="http://schemas.microsoft.com/office/drawing/2014/chartex" xmlns:cx1="http://schemas.microsoft.com/office/drawing/2015/9/8/chartex" xmlns:cx2="http://schemas.microsoft.com/office/drawing/2015/10/21/chartex" xmlns:cx3="http://schemas.microsoft.com/office/drawing/2016/5/9/chartex" xmlns:cx4="http://schemas.microsoft.com/office/drawing/2016/5/10/chartex" xmlns:cx5="http://schemas.microsoft.com/office/drawing/2016/5/11/chartex" xmlns:cx6="http://schemas.microsoft.com/office/drawing/2016/5/12/chartex" xmlns:cx7="http://schemas.microsoft.com/office/drawing/2016/5/13/chartex" xmlns:cx8="http://schemas.microsoft.com/office/drawing/2016/5/14/chartex" xmlns:mc="http://schemas.openxmlformats.org/markup-compatibility/2006" xmlns:aink="http://schemas.microsoft.com/office/drawing/2016/ink" xmlns:am3d="http://schemas.microsoft.com/office/drawing/2017/model3d" xmlns:o="urn:schemas-microsoft-com:office:office" xmlns:oel="http://schemas.microsoft.com/office/2019/extlst" xmlns:r="http://schemas.openxmlformats.org/officeDocument/2006/relationships" xmlns:m="http://schemas.openxmlformats.org/officeDocument/2006/math" xmlns:v="urn:schemas-microsoft-com:vml" xmlns:wp14="http://schemas.microsoft.com/office/word/2010/wordprocessingDrawing" xmlns:wp="http://schemas.openxmlformats.org/drawingml/2006/wordprocessingDrawing" xmlns:w10="urn:schemas-microsoft-com:office:word" xmlns:w="http://schemas.openxmlformats.org/wordprocessingml/2006/main" xmlns:w14="http://schemas.microsoft.com/office/word/2010/wordml" xmlns:w15="http://schemas.microsoft.com/office/word/2012/wordml" xmlns:w16cex="http://schemas.microsoft.com/office/word/2018/wordml/cex" xmlns:w16cid="http://schemas.microsoft.com/office/word/2016/wordml/cid" xmlns:w16="http://schemas.microsoft.com/office/word/2018/wordml" xmlns:w16du="http://schemas.microsoft.com/office/word/2023/wordml/word16du" xmlns:w16sdtdh="http://schemas.microsoft.com/office/word/2020/wordml/sdtdatahash" xmlns:w16sdtfl="http://schemas.microsoft.com/office/word/2024/wordml/sdtformatlock" xmlns:w16se="http://schemas.microsoft.com/office/word/2015/wordml/symex" xmlns:wpg="http://schemas.microsoft.com/office/word/2010/wordprocessingGroup" xmlns:wpi="http://schemas.microsoft.com/office/word/2010/wordprocessingInk" xmlns:wne="http://schemas.microsoft.com/office/word/2006/wordml" xmlns:wps="http://schemas.microsoft.com/office/word/2010/wordprocessingShape" mc:Ignorable="w14 w15 w16se w16cid w16 w16cex w16sdtdh w16sdtfl w16du wp14">
+<w:numbering xmlns:wpc="http://schemas.microsoft.com/office/word/2010/wordprocessingCanvas" xmlns:cx="http://schemas.microsoft.com/office/drawing/2014/chartex" xmlns:cx1="http://schemas.microsoft.com/office/drawing/2015/9/8/chartex" xmlns:cx2="http://schemas.microsoft.com/office/drawing/2015/10/21/chartex" xmlns:cx3="http://schemas.microsoft.com/office/drawing/2016/5/9/chartex" xmlns:cx4="http://schemas.microsoft.com/office/drawing/2016/5/10/chartex" xmlns:cx5="http://schemas.microsoft.com/office/drawing/2016/5/11/chartex" xmlns:cx6="http://schemas.microsoft.com/office/drawing/2016/5/12/chartex" xmlns:cx7="http://schemas.microsoft.com/office/drawing/2016/5/13/chartex" xmlns:cx8="http://schemas.microsoft.com/office/drawing/2016/5/14/chartex" xmlns:mc="http://schemas.openxmlformats.org/markup-compatibility/2006" xmlns:aink="http://schemas.microsoft.com/office/drawing/2016/ink" xmlns:am3d="http://schemas.microsoft.com/office/drawing/2017/model3d" xmlns:o="urn:schemas-microsoft-com:office:office" xmlns:r="http://schemas.openxmlformats.org/officeDocument/2006/relationships" xmlns:m="http://schemas.openxmlformats.org/officeDocument/2006/math" xmlns:v="urn:schemas-microsoft-com:vml" xmlns:wp14="http://schemas.microsoft.com/office/word/2010/wordprocessingDrawing" xmlns:wp="http://schemas.openxmlformats.org/drawingml/2006/wordprocessingDrawing" xmlns:w10="urn:schemas-microsoft-com:office:word" xmlns:w="http://schemas.openxmlformats.org/wordprocessingml/2006/main" xmlns:w14="http://schemas.microsoft.com/office/word/2010/wordml" xmlns:w15="http://schemas.microsoft.com/office/word/2012/wordml" xmlns:w16cex="http://schemas.microsoft.com/office/word/2018/wordml/cex" xmlns:w16cid="http://schemas.microsoft.com/office/word/2016/wordml/cid" xmlns:w16="http://schemas.microsoft.com/office/word/2018/wordml" xmlns:w16sdtdh="http://schemas.microsoft.com/office/word/2020/wordml/sdtdatahash" xmlns:w16se="http://schemas.microsoft.com/office/word/2015/wordml/symex" xmlns:wpg="http://schemas.microsoft.com/office/word/2010/wordprocessingGroup" xmlns:wpi="http://schemas.microsoft.com/office/word/2010/wordprocessingInk" xmlns:wne="http://schemas.microsoft.com/office/word/2006/wordml" xmlns:wps="http://schemas.microsoft.com/office/word/2010/wordprocessingShape" mc:Ignorable="w14 w15 w16se w16cid w16 w16cex w16sdtdh wp14">
   <w:abstractNum w:abstractNumId="0" w15:restartNumberingAfterBreak="0">
     <w:nsid w:val="00C24101"/>
     <w:multiLevelType w:val="hybridMultilevel"/>
@@ -4219,6 +3691,95 @@
     </w:lvl>
   </w:abstractNum>
   <w:abstractNum w:abstractNumId="11" w15:restartNumberingAfterBreak="0">
+    <w:nsid w:val="64C40C94"/>
+    <w:multiLevelType w:val="hybridMultilevel"/>
+    <w:tmpl w:val="E3B8A51E"/>
+    <w:lvl w:ilvl="0" w:tplc="3042B3D8">
+      <w:start w:val="1"/>
+      <w:numFmt w:val="decimal"/>
+      <w:lvlText w:val="%1."/>
+      <w:lvlJc w:val="left"/>
+      <w:pPr>
+        <w:ind w:left="1429" w:hanging="360"/>
+      </w:pPr>
+      <w:rPr>
+        <w:rFonts w:hint="default"/>
+      </w:rPr>
+    </w:lvl>
+    <w:lvl w:ilvl="1" w:tplc="04190019" w:tentative="1">
+      <w:start w:val="1"/>
+      <w:numFmt w:val="lowerLetter"/>
+      <w:lvlText w:val="%2."/>
+      <w:lvlJc w:val="left"/>
+      <w:pPr>
+        <w:ind w:left="2149" w:hanging="360"/>
+      </w:pPr>
+    </w:lvl>
+    <w:lvl w:ilvl="2" w:tplc="0419001B" w:tentative="1">
+      <w:start w:val="1"/>
+      <w:numFmt w:val="lowerRoman"/>
+      <w:lvlText w:val="%3."/>
+      <w:lvlJc w:val="right"/>
+      <w:pPr>
+        <w:ind w:left="2869" w:hanging="180"/>
+      </w:pPr>
+    </w:lvl>
+    <w:lvl w:ilvl="3" w:tplc="0419000F" w:tentative="1">
+      <w:start w:val="1"/>
+      <w:numFmt w:val="decimal"/>
+      <w:lvlText w:val="%4."/>
+      <w:lvlJc w:val="left"/>
+      <w:pPr>
+        <w:ind w:left="3589" w:hanging="360"/>
+      </w:pPr>
+    </w:lvl>
+    <w:lvl w:ilvl="4" w:tplc="04190019" w:tentative="1">
+      <w:start w:val="1"/>
+      <w:numFmt w:val="lowerLetter"/>
+      <w:lvlText w:val="%5."/>
+      <w:lvlJc w:val="left"/>
+      <w:pPr>
+        <w:ind w:left="4309" w:hanging="360"/>
+      </w:pPr>
+    </w:lvl>
+    <w:lvl w:ilvl="5" w:tplc="0419001B" w:tentative="1">
+      <w:start w:val="1"/>
+      <w:numFmt w:val="lowerRoman"/>
+      <w:lvlText w:val="%6."/>
+      <w:lvlJc w:val="right"/>
+      <w:pPr>
+        <w:ind w:left="5029" w:hanging="180"/>
+      </w:pPr>
+    </w:lvl>
+    <w:lvl w:ilvl="6" w:tplc="0419000F" w:tentative="1">
+      <w:start w:val="1"/>
+      <w:numFmt w:val="decimal"/>
+      <w:lvlText w:val="%7."/>
+      <w:lvlJc w:val="left"/>
+      <w:pPr>
+        <w:ind w:left="5749" w:hanging="360"/>
+      </w:pPr>
+    </w:lvl>
+    <w:lvl w:ilvl="7" w:tplc="04190019" w:tentative="1">
+      <w:start w:val="1"/>
+      <w:numFmt w:val="lowerLetter"/>
+      <w:lvlText w:val="%8."/>
+      <w:lvlJc w:val="left"/>
+      <w:pPr>
+        <w:ind w:left="6469" w:hanging="360"/>
+      </w:pPr>
+    </w:lvl>
+    <w:lvl w:ilvl="8" w:tplc="0419001B" w:tentative="1">
+      <w:start w:val="1"/>
+      <w:numFmt w:val="lowerRoman"/>
+      <w:lvlText w:val="%9."/>
+      <w:lvlJc w:val="right"/>
+      <w:pPr>
+        <w:ind w:left="7189" w:hanging="180"/>
+      </w:pPr>
+    </w:lvl>
+  </w:abstractNum>
+  <w:abstractNum w:abstractNumId="12" w15:restartNumberingAfterBreak="0">
     <w:nsid w:val="65EE3130"/>
     <w:multiLevelType w:val="hybridMultilevel"/>
     <w:tmpl w:val="00B8EC3E"/>
@@ -4307,7 +3868,7 @@
       </w:pPr>
     </w:lvl>
   </w:abstractNum>
-  <w:abstractNum w:abstractNumId="12" w15:restartNumberingAfterBreak="0">
+  <w:abstractNum w:abstractNumId="13" w15:restartNumberingAfterBreak="0">
     <w:nsid w:val="67DE7EA1"/>
     <w:multiLevelType w:val="hybridMultilevel"/>
     <w:tmpl w:val="65FC016C"/>
@@ -4394,7 +3955,7 @@
       </w:pPr>
     </w:lvl>
   </w:abstractNum>
-  <w:abstractNum w:abstractNumId="13" w15:restartNumberingAfterBreak="0">
+  <w:abstractNum w:abstractNumId="14" w15:restartNumberingAfterBreak="0">
     <w:nsid w:val="6F560612"/>
     <w:multiLevelType w:val="hybridMultilevel"/>
     <w:tmpl w:val="1E76F5AC"/>
@@ -4507,7 +4068,7 @@
       </w:rPr>
     </w:lvl>
   </w:abstractNum>
-  <w:abstractNum w:abstractNumId="14" w15:restartNumberingAfterBreak="0">
+  <w:abstractNum w:abstractNumId="15" w15:restartNumberingAfterBreak="0">
     <w:nsid w:val="74466F74"/>
     <w:multiLevelType w:val="hybridMultilevel"/>
     <w:tmpl w:val="E332AF68"/>
@@ -4596,7 +4157,7 @@
       </w:pPr>
     </w:lvl>
   </w:abstractNum>
-  <w:abstractNum w:abstractNumId="15" w15:restartNumberingAfterBreak="0">
+  <w:abstractNum w:abstractNumId="16" w15:restartNumberingAfterBreak="0">
     <w:nsid w:val="762A6D41"/>
     <w:multiLevelType w:val="hybridMultilevel"/>
     <w:tmpl w:val="43CC3700"/>
@@ -4685,7 +4246,7 @@
       </w:pPr>
     </w:lvl>
   </w:abstractNum>
-  <w:abstractNum w:abstractNumId="16" w15:restartNumberingAfterBreak="0">
+  <w:abstractNum w:abstractNumId="17" w15:restartNumberingAfterBreak="0">
     <w:nsid w:val="7C535541"/>
     <w:multiLevelType w:val="hybridMultilevel"/>
     <w:tmpl w:val="C2FA879E"/>
@@ -4774,65 +4335,68 @@
       </w:pPr>
     </w:lvl>
   </w:abstractNum>
-  <w:num w:numId="1" w16cid:durableId="501772919">
+  <w:num w:numId="1">
     <w:abstractNumId w:val="3"/>
   </w:num>
-  <w:num w:numId="2" w16cid:durableId="1329288451">
+  <w:num w:numId="2">
     <w:abstractNumId w:val="3"/>
   </w:num>
-  <w:num w:numId="3" w16cid:durableId="1962685741">
+  <w:num w:numId="3">
     <w:abstractNumId w:val="0"/>
   </w:num>
-  <w:num w:numId="4" w16cid:durableId="898981460">
+  <w:num w:numId="4">
+    <w:abstractNumId w:val="13"/>
+  </w:num>
+  <w:num w:numId="5">
+    <w:abstractNumId w:val="7"/>
+  </w:num>
+  <w:num w:numId="6">
+    <w:abstractNumId w:val="15"/>
+  </w:num>
+  <w:num w:numId="7">
+    <w:abstractNumId w:val="6"/>
+  </w:num>
+  <w:num w:numId="8">
+    <w:abstractNumId w:val="8"/>
+  </w:num>
+  <w:num w:numId="9">
+    <w:abstractNumId w:val="17"/>
+  </w:num>
+  <w:num w:numId="10">
+    <w:abstractNumId w:val="16"/>
+  </w:num>
+  <w:num w:numId="11">
+    <w:abstractNumId w:val="2"/>
+  </w:num>
+  <w:num w:numId="12">
+    <w:abstractNumId w:val="9"/>
+  </w:num>
+  <w:num w:numId="13">
+    <w:abstractNumId w:val="5"/>
+  </w:num>
+  <w:num w:numId="14">
+    <w:abstractNumId w:val="4"/>
+  </w:num>
+  <w:num w:numId="15">
+    <w:abstractNumId w:val="1"/>
+  </w:num>
+  <w:num w:numId="16">
     <w:abstractNumId w:val="12"/>
   </w:num>
-  <w:num w:numId="5" w16cid:durableId="1618948501">
-    <w:abstractNumId w:val="7"/>
-  </w:num>
-  <w:num w:numId="6" w16cid:durableId="846139418">
+  <w:num w:numId="17">
     <w:abstractNumId w:val="14"/>
   </w:num>
-  <w:num w:numId="7" w16cid:durableId="468209193">
-    <w:abstractNumId w:val="6"/>
+  <w:num w:numId="18">
+    <w:abstractNumId w:val="10"/>
   </w:num>
-  <w:num w:numId="8" w16cid:durableId="110050086">
-    <w:abstractNumId w:val="8"/>
-  </w:num>
-  <w:num w:numId="9" w16cid:durableId="1405301354">
-    <w:abstractNumId w:val="16"/>
-  </w:num>
-  <w:num w:numId="10" w16cid:durableId="461046260">
-    <w:abstractNumId w:val="15"/>
-  </w:num>
-  <w:num w:numId="11" w16cid:durableId="300886695">
-    <w:abstractNumId w:val="2"/>
-  </w:num>
-  <w:num w:numId="12" w16cid:durableId="1101335144">
-    <w:abstractNumId w:val="9"/>
-  </w:num>
-  <w:num w:numId="13" w16cid:durableId="1733962221">
-    <w:abstractNumId w:val="5"/>
-  </w:num>
-  <w:num w:numId="14" w16cid:durableId="32074036">
-    <w:abstractNumId w:val="4"/>
-  </w:num>
-  <w:num w:numId="15" w16cid:durableId="185336658">
-    <w:abstractNumId w:val="1"/>
-  </w:num>
-  <w:num w:numId="16" w16cid:durableId="2080012082">
+  <w:num w:numId="19">
     <w:abstractNumId w:val="11"/>
-  </w:num>
-  <w:num w:numId="17" w16cid:durableId="401027918">
-    <w:abstractNumId w:val="13"/>
-  </w:num>
-  <w:num w:numId="18" w16cid:durableId="725758938">
-    <w:abstractNumId w:val="10"/>
   </w:num>
 </w:numbering>
 </file>
 
 <file path=word/styles.xml><?xml version="1.0" encoding="utf-8"?>
-<w:styles xmlns:mc="http://schemas.openxmlformats.org/markup-compatibility/2006" xmlns:r="http://schemas.openxmlformats.org/officeDocument/2006/relationships" xmlns:w="http://schemas.openxmlformats.org/wordprocessingml/2006/main" xmlns:w14="http://schemas.microsoft.com/office/word/2010/wordml" xmlns:w15="http://schemas.microsoft.com/office/word/2012/wordml" xmlns:w16cex="http://schemas.microsoft.com/office/word/2018/wordml/cex" xmlns:w16cid="http://schemas.microsoft.com/office/word/2016/wordml/cid" xmlns:w16="http://schemas.microsoft.com/office/word/2018/wordml" xmlns:w16du="http://schemas.microsoft.com/office/word/2023/wordml/word16du" xmlns:w16sdtdh="http://schemas.microsoft.com/office/word/2020/wordml/sdtdatahash" xmlns:w16sdtfl="http://schemas.microsoft.com/office/word/2024/wordml/sdtformatlock" xmlns:w16se="http://schemas.microsoft.com/office/word/2015/wordml/symex" mc:Ignorable="w14 w15 w16se w16cid w16 w16cex w16sdtdh w16sdtfl w16du">
+<w:styles xmlns:mc="http://schemas.openxmlformats.org/markup-compatibility/2006" xmlns:r="http://schemas.openxmlformats.org/officeDocument/2006/relationships" xmlns:w="http://schemas.openxmlformats.org/wordprocessingml/2006/main" xmlns:w14="http://schemas.microsoft.com/office/word/2010/wordml" xmlns:w15="http://schemas.microsoft.com/office/word/2012/wordml" xmlns:w16cex="http://schemas.microsoft.com/office/word/2018/wordml/cex" xmlns:w16cid="http://schemas.microsoft.com/office/word/2016/wordml/cid" xmlns:w16="http://schemas.microsoft.com/office/word/2018/wordml" xmlns:w16sdtdh="http://schemas.microsoft.com/office/word/2020/wordml/sdtdatahash" xmlns:w16se="http://schemas.microsoft.com/office/word/2015/wordml/symex" mc:Ignorable="w14 w15 w16se w16cid w16 w16cex w16sdtdh">
   <w:docDefaults>
     <w:rPrDefault>
       <w:rPr>
@@ -5226,7 +4790,7 @@
     <w:lsdException w:name="Unresolved Mention" w:semiHidden="1" w:unhideWhenUsed="1"/>
     <w:lsdException w:name="Smart Link" w:semiHidden="1" w:unhideWhenUsed="1"/>
   </w:latentStyles>
-  <w:style w:type="paragraph" w:default="1" w:styleId="a1">
+  <w:style w:type="paragraph" w:default="1" w:styleId="Normal">
     <w:name w:val="Normal"/>
     <w:qFormat/>
     <w:pPr>
@@ -5239,11 +4803,11 @@
       <w:sz w:val="28"/>
     </w:rPr>
   </w:style>
-  <w:style w:type="paragraph" w:styleId="1">
+  <w:style w:type="paragraph" w:styleId="Heading1">
     <w:name w:val="heading 1"/>
-    <w:basedOn w:val="a1"/>
-    <w:next w:val="a1"/>
-    <w:link w:val="10"/>
+    <w:basedOn w:val="Normal"/>
+    <w:next w:val="Normal"/>
+    <w:link w:val="Heading1Char1"/>
     <w:uiPriority w:val="9"/>
     <w:qFormat/>
     <w:pPr>
@@ -5260,11 +4824,11 @@
       <w:szCs w:val="32"/>
     </w:rPr>
   </w:style>
-  <w:style w:type="paragraph" w:styleId="2">
+  <w:style w:type="paragraph" w:styleId="Heading2">
     <w:name w:val="heading 2"/>
-    <w:basedOn w:val="a1"/>
-    <w:next w:val="a1"/>
-    <w:link w:val="20"/>
+    <w:basedOn w:val="Normal"/>
+    <w:next w:val="Normal"/>
+    <w:link w:val="Heading2Char1"/>
     <w:uiPriority w:val="9"/>
     <w:unhideWhenUsed/>
     <w:qFormat/>
@@ -5281,11 +4845,11 @@
       <w:szCs w:val="26"/>
     </w:rPr>
   </w:style>
-  <w:style w:type="paragraph" w:styleId="3">
+  <w:style w:type="paragraph" w:styleId="Heading3">
     <w:name w:val="heading 3"/>
-    <w:basedOn w:val="a1"/>
-    <w:next w:val="a1"/>
-    <w:link w:val="30"/>
+    <w:basedOn w:val="Normal"/>
+    <w:next w:val="Normal"/>
+    <w:link w:val="Heading3Char1"/>
     <w:uiPriority w:val="9"/>
     <w:unhideWhenUsed/>
     <w:qFormat/>
@@ -5302,11 +4866,11 @@
       <w:szCs w:val="28"/>
     </w:rPr>
   </w:style>
-  <w:style w:type="paragraph" w:styleId="4">
+  <w:style w:type="paragraph" w:styleId="Heading4">
     <w:name w:val="heading 4"/>
-    <w:basedOn w:val="a1"/>
-    <w:next w:val="a1"/>
-    <w:link w:val="40"/>
+    <w:basedOn w:val="Normal"/>
+    <w:next w:val="Normal"/>
+    <w:link w:val="Heading4Char1"/>
     <w:uiPriority w:val="9"/>
     <w:unhideWhenUsed/>
     <w:pPr>
@@ -5322,11 +4886,11 @@
       <w:color w:val="2F5496" w:themeColor="accent1" w:themeShade="BF"/>
     </w:rPr>
   </w:style>
-  <w:style w:type="paragraph" w:styleId="5">
+  <w:style w:type="paragraph" w:styleId="Heading5">
     <w:name w:val="heading 5"/>
-    <w:basedOn w:val="a1"/>
-    <w:next w:val="a1"/>
-    <w:link w:val="50"/>
+    <w:basedOn w:val="Normal"/>
+    <w:next w:val="Normal"/>
+    <w:link w:val="Heading5Char"/>
     <w:uiPriority w:val="9"/>
     <w:unhideWhenUsed/>
     <w:qFormat/>
@@ -5344,11 +4908,11 @@
       <w:szCs w:val="24"/>
     </w:rPr>
   </w:style>
-  <w:style w:type="paragraph" w:styleId="6">
+  <w:style w:type="paragraph" w:styleId="Heading6">
     <w:name w:val="heading 6"/>
-    <w:basedOn w:val="a1"/>
-    <w:next w:val="a1"/>
-    <w:link w:val="60"/>
+    <w:basedOn w:val="Normal"/>
+    <w:next w:val="Normal"/>
+    <w:link w:val="Heading6Char"/>
     <w:uiPriority w:val="9"/>
     <w:unhideWhenUsed/>
     <w:qFormat/>
@@ -5365,11 +4929,11 @@
       <w:sz w:val="22"/>
     </w:rPr>
   </w:style>
-  <w:style w:type="paragraph" w:styleId="7">
+  <w:style w:type="paragraph" w:styleId="Heading7">
     <w:name w:val="heading 7"/>
-    <w:basedOn w:val="a1"/>
-    <w:next w:val="a1"/>
-    <w:link w:val="70"/>
+    <w:basedOn w:val="Normal"/>
+    <w:next w:val="Normal"/>
+    <w:link w:val="Heading7Char"/>
     <w:uiPriority w:val="9"/>
     <w:unhideWhenUsed/>
     <w:qFormat/>
@@ -5388,11 +4952,11 @@
       <w:sz w:val="22"/>
     </w:rPr>
   </w:style>
-  <w:style w:type="paragraph" w:styleId="8">
+  <w:style w:type="paragraph" w:styleId="Heading8">
     <w:name w:val="heading 8"/>
-    <w:basedOn w:val="a1"/>
-    <w:next w:val="a1"/>
-    <w:link w:val="80"/>
+    <w:basedOn w:val="Normal"/>
+    <w:next w:val="Normal"/>
+    <w:link w:val="Heading8Char"/>
     <w:uiPriority w:val="9"/>
     <w:unhideWhenUsed/>
     <w:qFormat/>
@@ -5409,11 +4973,11 @@
       <w:sz w:val="22"/>
     </w:rPr>
   </w:style>
-  <w:style w:type="paragraph" w:styleId="9">
+  <w:style w:type="paragraph" w:styleId="Heading9">
     <w:name w:val="heading 9"/>
-    <w:basedOn w:val="a1"/>
-    <w:next w:val="a1"/>
-    <w:link w:val="90"/>
+    <w:basedOn w:val="Normal"/>
+    <w:next w:val="Normal"/>
+    <w:link w:val="Heading9Char"/>
     <w:uiPriority w:val="9"/>
     <w:unhideWhenUsed/>
     <w:qFormat/>
@@ -5431,13 +4995,13 @@
       <w:szCs w:val="21"/>
     </w:rPr>
   </w:style>
-  <w:style w:type="character" w:default="1" w:styleId="a2">
+  <w:style w:type="character" w:default="1" w:styleId="DefaultParagraphFont">
     <w:name w:val="Default Paragraph Font"/>
     <w:uiPriority w:val="1"/>
     <w:semiHidden/>
     <w:unhideWhenUsed/>
   </w:style>
-  <w:style w:type="table" w:default="1" w:styleId="a3">
+  <w:style w:type="table" w:default="1" w:styleId="TableNormal">
     <w:name w:val="Normal Table"/>
     <w:uiPriority w:val="99"/>
     <w:semiHidden/>
@@ -5452,7 +5016,7 @@
       </w:tblCellMar>
     </w:tblPr>
   </w:style>
-  <w:style w:type="numbering" w:default="1" w:styleId="a4">
+  <w:style w:type="numbering" w:default="1" w:styleId="NoList">
     <w:name w:val="No List"/>
     <w:uiPriority w:val="99"/>
     <w:semiHidden/>
@@ -5460,7 +5024,7 @@
   </w:style>
   <w:style w:type="character" w:customStyle="1" w:styleId="Heading1Char">
     <w:name w:val="Heading 1 Char"/>
-    <w:basedOn w:val="a2"/>
+    <w:basedOn w:val="DefaultParagraphFont"/>
     <w:uiPriority w:val="9"/>
     <w:rPr>
       <w:rFonts w:ascii="Arial" w:eastAsia="Arial" w:hAnsi="Arial" w:cs="Arial"/>
@@ -5470,7 +5034,7 @@
   </w:style>
   <w:style w:type="character" w:customStyle="1" w:styleId="Heading2Char">
     <w:name w:val="Heading 2 Char"/>
-    <w:basedOn w:val="a2"/>
+    <w:basedOn w:val="DefaultParagraphFont"/>
     <w:uiPriority w:val="9"/>
     <w:rPr>
       <w:rFonts w:ascii="Arial" w:eastAsia="Arial" w:hAnsi="Arial" w:cs="Arial"/>
@@ -5479,7 +5043,7 @@
   </w:style>
   <w:style w:type="character" w:customStyle="1" w:styleId="Heading3Char">
     <w:name w:val="Heading 3 Char"/>
-    <w:basedOn w:val="a2"/>
+    <w:basedOn w:val="DefaultParagraphFont"/>
     <w:uiPriority w:val="9"/>
     <w:rPr>
       <w:rFonts w:ascii="Arial" w:eastAsia="Arial" w:hAnsi="Arial" w:cs="Arial"/>
@@ -5489,7 +5053,7 @@
   </w:style>
   <w:style w:type="character" w:customStyle="1" w:styleId="Heading4Char">
     <w:name w:val="Heading 4 Char"/>
-    <w:basedOn w:val="a2"/>
+    <w:basedOn w:val="DefaultParagraphFont"/>
     <w:uiPriority w:val="9"/>
     <w:rPr>
       <w:rFonts w:ascii="Arial" w:eastAsia="Arial" w:hAnsi="Arial" w:cs="Arial"/>
@@ -5499,10 +5063,10 @@
       <w:szCs w:val="26"/>
     </w:rPr>
   </w:style>
-  <w:style w:type="character" w:customStyle="1" w:styleId="50">
-    <w:name w:val="Заголовок 5 Знак"/>
-    <w:basedOn w:val="a2"/>
-    <w:link w:val="5"/>
+  <w:style w:type="character" w:customStyle="1" w:styleId="Heading5Char">
+    <w:name w:val="Heading 5 Char"/>
+    <w:basedOn w:val="DefaultParagraphFont"/>
+    <w:link w:val="Heading5"/>
     <w:uiPriority w:val="9"/>
     <w:rPr>
       <w:rFonts w:ascii="Arial" w:eastAsia="Arial" w:hAnsi="Arial" w:cs="Arial"/>
@@ -5512,10 +5076,10 @@
       <w:szCs w:val="24"/>
     </w:rPr>
   </w:style>
-  <w:style w:type="character" w:customStyle="1" w:styleId="60">
-    <w:name w:val="Заголовок 6 Знак"/>
-    <w:basedOn w:val="a2"/>
-    <w:link w:val="6"/>
+  <w:style w:type="character" w:customStyle="1" w:styleId="Heading6Char">
+    <w:name w:val="Heading 6 Char"/>
+    <w:basedOn w:val="DefaultParagraphFont"/>
+    <w:link w:val="Heading6"/>
     <w:uiPriority w:val="9"/>
     <w:rPr>
       <w:rFonts w:ascii="Arial" w:eastAsia="Arial" w:hAnsi="Arial" w:cs="Arial"/>
@@ -5525,10 +5089,10 @@
       <w:szCs w:val="22"/>
     </w:rPr>
   </w:style>
-  <w:style w:type="character" w:customStyle="1" w:styleId="70">
-    <w:name w:val="Заголовок 7 Знак"/>
-    <w:basedOn w:val="a2"/>
-    <w:link w:val="7"/>
+  <w:style w:type="character" w:customStyle="1" w:styleId="Heading7Char">
+    <w:name w:val="Heading 7 Char"/>
+    <w:basedOn w:val="DefaultParagraphFont"/>
+    <w:link w:val="Heading7"/>
     <w:uiPriority w:val="9"/>
     <w:rPr>
       <w:rFonts w:ascii="Arial" w:eastAsia="Arial" w:hAnsi="Arial" w:cs="Arial"/>
@@ -5540,10 +5104,10 @@
       <w:szCs w:val="22"/>
     </w:rPr>
   </w:style>
-  <w:style w:type="character" w:customStyle="1" w:styleId="80">
-    <w:name w:val="Заголовок 8 Знак"/>
-    <w:basedOn w:val="a2"/>
-    <w:link w:val="8"/>
+  <w:style w:type="character" w:customStyle="1" w:styleId="Heading8Char">
+    <w:name w:val="Heading 8 Char"/>
+    <w:basedOn w:val="DefaultParagraphFont"/>
+    <w:link w:val="Heading8"/>
     <w:uiPriority w:val="9"/>
     <w:rPr>
       <w:rFonts w:ascii="Arial" w:eastAsia="Arial" w:hAnsi="Arial" w:cs="Arial"/>
@@ -5553,10 +5117,10 @@
       <w:szCs w:val="22"/>
     </w:rPr>
   </w:style>
-  <w:style w:type="character" w:customStyle="1" w:styleId="90">
-    <w:name w:val="Заголовок 9 Знак"/>
-    <w:basedOn w:val="a2"/>
-    <w:link w:val="9"/>
+  <w:style w:type="character" w:customStyle="1" w:styleId="Heading9Char">
+    <w:name w:val="Heading 9 Char"/>
+    <w:basedOn w:val="DefaultParagraphFont"/>
+    <w:link w:val="Heading9"/>
     <w:uiPriority w:val="9"/>
     <w:rPr>
       <w:rFonts w:ascii="Arial" w:eastAsia="Arial" w:hAnsi="Arial" w:cs="Arial"/>
@@ -5566,7 +5130,7 @@
       <w:szCs w:val="21"/>
     </w:rPr>
   </w:style>
-  <w:style w:type="paragraph" w:styleId="a5">
+  <w:style w:type="paragraph" w:styleId="NoSpacing">
     <w:name w:val="No Spacing"/>
     <w:uiPriority w:val="1"/>
     <w:qFormat/>
@@ -5574,11 +5138,11 @@
       <w:spacing w:after="0" w:line="240" w:lineRule="auto"/>
     </w:pPr>
   </w:style>
-  <w:style w:type="paragraph" w:styleId="a6">
+  <w:style w:type="paragraph" w:styleId="Title">
     <w:name w:val="Title"/>
-    <w:basedOn w:val="a1"/>
-    <w:next w:val="a1"/>
-    <w:link w:val="a7"/>
+    <w:basedOn w:val="Normal"/>
+    <w:next w:val="Normal"/>
+    <w:link w:val="TitleChar"/>
     <w:uiPriority w:val="10"/>
     <w:qFormat/>
     <w:pPr>
@@ -5590,21 +5154,21 @@
       <w:szCs w:val="48"/>
     </w:rPr>
   </w:style>
-  <w:style w:type="character" w:customStyle="1" w:styleId="a7">
-    <w:name w:val="Заголовок Знак"/>
-    <w:basedOn w:val="a2"/>
-    <w:link w:val="a6"/>
+  <w:style w:type="character" w:customStyle="1" w:styleId="TitleChar">
+    <w:name w:val="Title Char"/>
+    <w:basedOn w:val="DefaultParagraphFont"/>
+    <w:link w:val="Title"/>
     <w:uiPriority w:val="10"/>
     <w:rPr>
       <w:sz w:val="48"/>
       <w:szCs w:val="48"/>
     </w:rPr>
   </w:style>
-  <w:style w:type="paragraph" w:styleId="a8">
+  <w:style w:type="paragraph" w:styleId="Subtitle">
     <w:name w:val="Subtitle"/>
-    <w:basedOn w:val="a1"/>
-    <w:next w:val="a1"/>
-    <w:link w:val="a9"/>
+    <w:basedOn w:val="Normal"/>
+    <w:next w:val="Normal"/>
+    <w:link w:val="SubtitleChar"/>
     <w:uiPriority w:val="11"/>
     <w:qFormat/>
     <w:pPr>
@@ -5615,10 +5179,10 @@
       <w:szCs w:val="24"/>
     </w:rPr>
   </w:style>
-  <w:style w:type="character" w:customStyle="1" w:styleId="a9">
-    <w:name w:val="Подзаголовок Знак"/>
-    <w:basedOn w:val="a2"/>
-    <w:link w:val="a8"/>
+  <w:style w:type="character" w:customStyle="1" w:styleId="SubtitleChar">
+    <w:name w:val="Subtitle Char"/>
+    <w:basedOn w:val="DefaultParagraphFont"/>
+    <w:link w:val="Subtitle"/>
     <w:uiPriority w:val="11"/>
     <w:rPr>
       <w:sz w:val="24"/>
@@ -5641,18 +5205,18 @@
   </w:style>
   <w:style w:type="character" w:customStyle="1" w:styleId="HeaderChar">
     <w:name w:val="Header Char"/>
-    <w:basedOn w:val="a2"/>
+    <w:basedOn w:val="DefaultParagraphFont"/>
     <w:uiPriority w:val="99"/>
   </w:style>
   <w:style w:type="character" w:customStyle="1" w:styleId="FooterChar">
     <w:name w:val="Footer Char"/>
-    <w:basedOn w:val="a2"/>
+    <w:basedOn w:val="DefaultParagraphFont"/>
     <w:uiPriority w:val="99"/>
   </w:style>
-  <w:style w:type="paragraph" w:styleId="aa">
+  <w:style w:type="paragraph" w:styleId="Caption">
     <w:name w:val="caption"/>
-    <w:basedOn w:val="a1"/>
-    <w:next w:val="a1"/>
+    <w:basedOn w:val="Normal"/>
+    <w:next w:val="Normal"/>
     <w:uiPriority w:val="35"/>
     <w:semiHidden/>
     <w:unhideWhenUsed/>
@@ -5672,9 +5236,9 @@
     <w:name w:val="Caption Char"/>
     <w:uiPriority w:val="99"/>
   </w:style>
-  <w:style w:type="table" w:customStyle="1" w:styleId="TableGridLight">
-    <w:name w:val="Table Grid Light"/>
-    <w:basedOn w:val="a3"/>
+  <w:style w:type="table" w:customStyle="1" w:styleId="TableGridLight1">
+    <w:name w:val="Table Grid Light1"/>
+    <w:basedOn w:val="TableNormal"/>
     <w:uiPriority w:val="59"/>
     <w:pPr>
       <w:spacing w:after="0" w:line="240" w:lineRule="auto"/>
@@ -5690,9 +5254,9 @@
       </w:tblBorders>
     </w:tblPr>
   </w:style>
-  <w:style w:type="table" w:styleId="11">
+  <w:style w:type="table" w:styleId="PlainTable1">
     <w:name w:val="Plain Table 1"/>
-    <w:basedOn w:val="a3"/>
+    <w:basedOn w:val="TableNormal"/>
     <w:uiPriority w:val="59"/>
     <w:pPr>
       <w:spacing w:after="0" w:line="240" w:lineRule="auto"/>
@@ -5752,9 +5316,9 @@
       </w:tcPr>
     </w:tblStylePr>
   </w:style>
-  <w:style w:type="table" w:styleId="21">
+  <w:style w:type="table" w:styleId="PlainTable2">
     <w:name w:val="Plain Table 2"/>
-    <w:basedOn w:val="a3"/>
+    <w:basedOn w:val="TableNormal"/>
     <w:uiPriority w:val="59"/>
     <w:pPr>
       <w:spacing w:after="0" w:line="240" w:lineRule="auto"/>
@@ -5834,9 +5398,9 @@
       </w:tcPr>
     </w:tblStylePr>
   </w:style>
-  <w:style w:type="table" w:styleId="31">
+  <w:style w:type="table" w:styleId="PlainTable3">
     <w:name w:val="Plain Table 3"/>
-    <w:basedOn w:val="a3"/>
+    <w:basedOn w:val="TableNormal"/>
     <w:uiPriority w:val="99"/>
     <w:pPr>
       <w:spacing w:after="0" w:line="240" w:lineRule="auto"/>
@@ -5914,9 +5478,9 @@
       </w:tcPr>
     </w:tblStylePr>
   </w:style>
-  <w:style w:type="table" w:styleId="41">
+  <w:style w:type="table" w:styleId="PlainTable4">
     <w:name w:val="Plain Table 4"/>
-    <w:basedOn w:val="a3"/>
+    <w:basedOn w:val="TableNormal"/>
     <w:uiPriority w:val="99"/>
     <w:pPr>
       <w:spacing w:after="0" w:line="240" w:lineRule="auto"/>
@@ -5972,9 +5536,9 @@
       </w:tcPr>
     </w:tblStylePr>
   </w:style>
-  <w:style w:type="table" w:styleId="51">
+  <w:style w:type="table" w:styleId="PlainTable5">
     <w:name w:val="Plain Table 5"/>
-    <w:basedOn w:val="a3"/>
+    <w:basedOn w:val="TableNormal"/>
     <w:uiPriority w:val="99"/>
     <w:pPr>
       <w:spacing w:after="0" w:line="240" w:lineRule="auto"/>
@@ -6065,9 +5629,9 @@
       </w:tcPr>
     </w:tblStylePr>
   </w:style>
-  <w:style w:type="table" w:styleId="-1">
+  <w:style w:type="table" w:styleId="GridTable1Light">
     <w:name w:val="Grid Table 1 Light"/>
-    <w:basedOn w:val="a3"/>
+    <w:basedOn w:val="TableNormal"/>
     <w:uiPriority w:val="99"/>
     <w:pPr>
       <w:spacing w:after="0" w:line="240" w:lineRule="auto"/>
@@ -6131,9 +5695,9 @@
       </w:tcPr>
     </w:tblStylePr>
   </w:style>
-  <w:style w:type="table" w:customStyle="1" w:styleId="GridTable1Light-Accent1">
-    <w:name w:val="Grid Table 1 Light - Accent 1"/>
-    <w:basedOn w:val="a3"/>
+  <w:style w:type="table" w:customStyle="1" w:styleId="GridTable1Light-Accent11">
+    <w:name w:val="Grid Table 1 Light - Accent 11"/>
+    <w:basedOn w:val="TableNormal"/>
     <w:uiPriority w:val="99"/>
     <w:pPr>
       <w:spacing w:after="0" w:line="240" w:lineRule="auto"/>
@@ -6197,9 +5761,9 @@
       </w:tcPr>
     </w:tblStylePr>
   </w:style>
-  <w:style w:type="table" w:customStyle="1" w:styleId="GridTable1Light-Accent2">
-    <w:name w:val="Grid Table 1 Light - Accent 2"/>
-    <w:basedOn w:val="a3"/>
+  <w:style w:type="table" w:customStyle="1" w:styleId="GridTable1Light-Accent21">
+    <w:name w:val="Grid Table 1 Light - Accent 21"/>
+    <w:basedOn w:val="TableNormal"/>
     <w:uiPriority w:val="99"/>
     <w:pPr>
       <w:spacing w:after="0" w:line="240" w:lineRule="auto"/>
@@ -6263,9 +5827,9 @@
       </w:tcPr>
     </w:tblStylePr>
   </w:style>
-  <w:style w:type="table" w:customStyle="1" w:styleId="GridTable1Light-Accent3">
-    <w:name w:val="Grid Table 1 Light - Accent 3"/>
-    <w:basedOn w:val="a3"/>
+  <w:style w:type="table" w:customStyle="1" w:styleId="GridTable1Light-Accent31">
+    <w:name w:val="Grid Table 1 Light - Accent 31"/>
+    <w:basedOn w:val="TableNormal"/>
     <w:uiPriority w:val="99"/>
     <w:pPr>
       <w:spacing w:after="0" w:line="240" w:lineRule="auto"/>
@@ -6329,9 +5893,9 @@
       </w:tcPr>
     </w:tblStylePr>
   </w:style>
-  <w:style w:type="table" w:customStyle="1" w:styleId="GridTable1Light-Accent4">
-    <w:name w:val="Grid Table 1 Light - Accent 4"/>
-    <w:basedOn w:val="a3"/>
+  <w:style w:type="table" w:customStyle="1" w:styleId="GridTable1Light-Accent41">
+    <w:name w:val="Grid Table 1 Light - Accent 41"/>
+    <w:basedOn w:val="TableNormal"/>
     <w:uiPriority w:val="99"/>
     <w:pPr>
       <w:spacing w:after="0" w:line="240" w:lineRule="auto"/>
@@ -6395,9 +5959,9 @@
       </w:tcPr>
     </w:tblStylePr>
   </w:style>
-  <w:style w:type="table" w:customStyle="1" w:styleId="GridTable1Light-Accent5">
-    <w:name w:val="Grid Table 1 Light - Accent 5"/>
-    <w:basedOn w:val="a3"/>
+  <w:style w:type="table" w:customStyle="1" w:styleId="GridTable1Light-Accent51">
+    <w:name w:val="Grid Table 1 Light - Accent 51"/>
+    <w:basedOn w:val="TableNormal"/>
     <w:uiPriority w:val="99"/>
     <w:pPr>
       <w:spacing w:after="0" w:line="240" w:lineRule="auto"/>
@@ -6461,9 +6025,9 @@
       </w:tcPr>
     </w:tblStylePr>
   </w:style>
-  <w:style w:type="table" w:customStyle="1" w:styleId="GridTable1Light-Accent6">
-    <w:name w:val="Grid Table 1 Light - Accent 6"/>
-    <w:basedOn w:val="a3"/>
+  <w:style w:type="table" w:customStyle="1" w:styleId="GridTable1Light-Accent61">
+    <w:name w:val="Grid Table 1 Light - Accent 61"/>
+    <w:basedOn w:val="TableNormal"/>
     <w:uiPriority w:val="99"/>
     <w:pPr>
       <w:spacing w:after="0" w:line="240" w:lineRule="auto"/>
@@ -6527,9 +6091,9 @@
       </w:tcPr>
     </w:tblStylePr>
   </w:style>
-  <w:style w:type="table" w:styleId="-2">
+  <w:style w:type="table" w:styleId="GridTable2">
     <w:name w:val="Grid Table 2"/>
-    <w:basedOn w:val="a3"/>
+    <w:basedOn w:val="TableNormal"/>
     <w:uiPriority w:val="99"/>
     <w:pPr>
       <w:spacing w:after="0" w:line="240" w:lineRule="auto"/>
@@ -6610,9 +6174,9 @@
       </w:tcPr>
     </w:tblStylePr>
   </w:style>
-  <w:style w:type="table" w:customStyle="1" w:styleId="GridTable2-Accent1">
-    <w:name w:val="Grid Table 2 - Accent 1"/>
-    <w:basedOn w:val="a3"/>
+  <w:style w:type="table" w:customStyle="1" w:styleId="GridTable2-Accent11">
+    <w:name w:val="Grid Table 2 - Accent 11"/>
+    <w:basedOn w:val="TableNormal"/>
     <w:uiPriority w:val="99"/>
     <w:pPr>
       <w:spacing w:after="0" w:line="240" w:lineRule="auto"/>
@@ -6693,9 +6257,9 @@
       </w:tcPr>
     </w:tblStylePr>
   </w:style>
-  <w:style w:type="table" w:customStyle="1" w:styleId="GridTable2-Accent2">
-    <w:name w:val="Grid Table 2 - Accent 2"/>
-    <w:basedOn w:val="a3"/>
+  <w:style w:type="table" w:customStyle="1" w:styleId="GridTable2-Accent21">
+    <w:name w:val="Grid Table 2 - Accent 21"/>
+    <w:basedOn w:val="TableNormal"/>
     <w:uiPriority w:val="99"/>
     <w:pPr>
       <w:spacing w:after="0" w:line="240" w:lineRule="auto"/>
@@ -6776,9 +6340,9 @@
       </w:tcPr>
     </w:tblStylePr>
   </w:style>
-  <w:style w:type="table" w:customStyle="1" w:styleId="GridTable2-Accent3">
-    <w:name w:val="Grid Table 2 - Accent 3"/>
-    <w:basedOn w:val="a3"/>
+  <w:style w:type="table" w:customStyle="1" w:styleId="GridTable2-Accent31">
+    <w:name w:val="Grid Table 2 - Accent 31"/>
+    <w:basedOn w:val="TableNormal"/>
     <w:uiPriority w:val="99"/>
     <w:pPr>
       <w:spacing w:after="0" w:line="240" w:lineRule="auto"/>
@@ -6859,9 +6423,9 @@
       </w:tcPr>
     </w:tblStylePr>
   </w:style>
-  <w:style w:type="table" w:customStyle="1" w:styleId="GridTable2-Accent4">
-    <w:name w:val="Grid Table 2 - Accent 4"/>
-    <w:basedOn w:val="a3"/>
+  <w:style w:type="table" w:customStyle="1" w:styleId="GridTable2-Accent41">
+    <w:name w:val="Grid Table 2 - Accent 41"/>
+    <w:basedOn w:val="TableNormal"/>
     <w:uiPriority w:val="99"/>
     <w:pPr>
       <w:spacing w:after="0" w:line="240" w:lineRule="auto"/>
@@ -6942,9 +6506,9 @@
       </w:tcPr>
     </w:tblStylePr>
   </w:style>
-  <w:style w:type="table" w:customStyle="1" w:styleId="GridTable2-Accent5">
-    <w:name w:val="Grid Table 2 - Accent 5"/>
-    <w:basedOn w:val="a3"/>
+  <w:style w:type="table" w:customStyle="1" w:styleId="GridTable2-Accent51">
+    <w:name w:val="Grid Table 2 - Accent 51"/>
+    <w:basedOn w:val="TableNormal"/>
     <w:uiPriority w:val="99"/>
     <w:pPr>
       <w:spacing w:after="0" w:line="240" w:lineRule="auto"/>
@@ -7025,9 +6589,9 @@
       </w:tcPr>
     </w:tblStylePr>
   </w:style>
-  <w:style w:type="table" w:customStyle="1" w:styleId="GridTable2-Accent6">
-    <w:name w:val="Grid Table 2 - Accent 6"/>
-    <w:basedOn w:val="a3"/>
+  <w:style w:type="table" w:customStyle="1" w:styleId="GridTable2-Accent61">
+    <w:name w:val="Grid Table 2 - Accent 61"/>
+    <w:basedOn w:val="TableNormal"/>
     <w:uiPriority w:val="99"/>
     <w:pPr>
       <w:spacing w:after="0" w:line="240" w:lineRule="auto"/>
@@ -7108,9 +6672,9 @@
       </w:tcPr>
     </w:tblStylePr>
   </w:style>
-  <w:style w:type="table" w:styleId="-3">
+  <w:style w:type="table" w:styleId="GridTable3">
     <w:name w:val="Grid Table 3"/>
-    <w:basedOn w:val="a3"/>
+    <w:basedOn w:val="TableNormal"/>
     <w:uiPriority w:val="99"/>
     <w:pPr>
       <w:spacing w:after="0" w:line="240" w:lineRule="auto"/>
@@ -7214,9 +6778,9 @@
       </w:tcPr>
     </w:tblStylePr>
   </w:style>
-  <w:style w:type="table" w:customStyle="1" w:styleId="GridTable3-Accent1">
-    <w:name w:val="Grid Table 3 - Accent 1"/>
-    <w:basedOn w:val="a3"/>
+  <w:style w:type="table" w:customStyle="1" w:styleId="GridTable3-Accent11">
+    <w:name w:val="Grid Table 3 - Accent 11"/>
+    <w:basedOn w:val="TableNormal"/>
     <w:uiPriority w:val="99"/>
     <w:pPr>
       <w:spacing w:after="0" w:line="240" w:lineRule="auto"/>
@@ -7320,9 +6884,9 @@
       </w:tcPr>
     </w:tblStylePr>
   </w:style>
-  <w:style w:type="table" w:customStyle="1" w:styleId="GridTable3-Accent2">
-    <w:name w:val="Grid Table 3 - Accent 2"/>
-    <w:basedOn w:val="a3"/>
+  <w:style w:type="table" w:customStyle="1" w:styleId="GridTable3-Accent21">
+    <w:name w:val="Grid Table 3 - Accent 21"/>
+    <w:basedOn w:val="TableNormal"/>
     <w:uiPriority w:val="99"/>
     <w:pPr>
       <w:spacing w:after="0" w:line="240" w:lineRule="auto"/>
@@ -7426,9 +6990,9 @@
       </w:tcPr>
     </w:tblStylePr>
   </w:style>
-  <w:style w:type="table" w:customStyle="1" w:styleId="GridTable3-Accent3">
-    <w:name w:val="Grid Table 3 - Accent 3"/>
-    <w:basedOn w:val="a3"/>
+  <w:style w:type="table" w:customStyle="1" w:styleId="GridTable3-Accent31">
+    <w:name w:val="Grid Table 3 - Accent 31"/>
+    <w:basedOn w:val="TableNormal"/>
     <w:uiPriority w:val="99"/>
     <w:pPr>
       <w:spacing w:after="0" w:line="240" w:lineRule="auto"/>
@@ -7532,9 +7096,9 @@
       </w:tcPr>
     </w:tblStylePr>
   </w:style>
-  <w:style w:type="table" w:customStyle="1" w:styleId="GridTable3-Accent4">
-    <w:name w:val="Grid Table 3 - Accent 4"/>
-    <w:basedOn w:val="a3"/>
+  <w:style w:type="table" w:customStyle="1" w:styleId="GridTable3-Accent41">
+    <w:name w:val="Grid Table 3 - Accent 41"/>
+    <w:basedOn w:val="TableNormal"/>
     <w:uiPriority w:val="99"/>
     <w:pPr>
       <w:spacing w:after="0" w:line="240" w:lineRule="auto"/>
@@ -7638,9 +7202,9 @@
       </w:tcPr>
     </w:tblStylePr>
   </w:style>
-  <w:style w:type="table" w:customStyle="1" w:styleId="GridTable3-Accent5">
-    <w:name w:val="Grid Table 3 - Accent 5"/>
-    <w:basedOn w:val="a3"/>
+  <w:style w:type="table" w:customStyle="1" w:styleId="GridTable3-Accent51">
+    <w:name w:val="Grid Table 3 - Accent 51"/>
+    <w:basedOn w:val="TableNormal"/>
     <w:uiPriority w:val="99"/>
     <w:pPr>
       <w:spacing w:after="0" w:line="240" w:lineRule="auto"/>
@@ -7744,9 +7308,9 @@
       </w:tcPr>
     </w:tblStylePr>
   </w:style>
-  <w:style w:type="table" w:customStyle="1" w:styleId="GridTable3-Accent6">
-    <w:name w:val="Grid Table 3 - Accent 6"/>
-    <w:basedOn w:val="a3"/>
+  <w:style w:type="table" w:customStyle="1" w:styleId="GridTable3-Accent61">
+    <w:name w:val="Grid Table 3 - Accent 61"/>
+    <w:basedOn w:val="TableNormal"/>
     <w:uiPriority w:val="99"/>
     <w:pPr>
       <w:spacing w:after="0" w:line="240" w:lineRule="auto"/>
@@ -7850,9 +7414,9 @@
       </w:tcPr>
     </w:tblStylePr>
   </w:style>
-  <w:style w:type="table" w:styleId="-4">
+  <w:style w:type="table" w:styleId="GridTable4">
     <w:name w:val="Grid Table 4"/>
-    <w:basedOn w:val="a3"/>
+    <w:basedOn w:val="TableNormal"/>
     <w:uiPriority w:val="59"/>
     <w:pPr>
       <w:spacing w:after="0" w:line="240" w:lineRule="auto"/>
@@ -7934,9 +7498,9 @@
       </w:tcPr>
     </w:tblStylePr>
   </w:style>
-  <w:style w:type="table" w:customStyle="1" w:styleId="GridTable4-Accent1">
-    <w:name w:val="Grid Table 4 - Accent 1"/>
-    <w:basedOn w:val="a3"/>
+  <w:style w:type="table" w:customStyle="1" w:styleId="GridTable4-Accent11">
+    <w:name w:val="Grid Table 4 - Accent 11"/>
+    <w:basedOn w:val="TableNormal"/>
     <w:uiPriority w:val="59"/>
     <w:pPr>
       <w:spacing w:after="0" w:line="240" w:lineRule="auto"/>
@@ -8018,9 +7582,9 @@
       </w:tcPr>
     </w:tblStylePr>
   </w:style>
-  <w:style w:type="table" w:customStyle="1" w:styleId="GridTable4-Accent2">
-    <w:name w:val="Grid Table 4 - Accent 2"/>
-    <w:basedOn w:val="a3"/>
+  <w:style w:type="table" w:customStyle="1" w:styleId="GridTable4-Accent21">
+    <w:name w:val="Grid Table 4 - Accent 21"/>
+    <w:basedOn w:val="TableNormal"/>
     <w:uiPriority w:val="59"/>
     <w:pPr>
       <w:spacing w:after="0" w:line="240" w:lineRule="auto"/>
@@ -8102,9 +7666,9 @@
       </w:tcPr>
     </w:tblStylePr>
   </w:style>
-  <w:style w:type="table" w:customStyle="1" w:styleId="GridTable4-Accent3">
-    <w:name w:val="Grid Table 4 - Accent 3"/>
-    <w:basedOn w:val="a3"/>
+  <w:style w:type="table" w:customStyle="1" w:styleId="GridTable4-Accent31">
+    <w:name w:val="Grid Table 4 - Accent 31"/>
+    <w:basedOn w:val="TableNormal"/>
     <w:uiPriority w:val="59"/>
     <w:pPr>
       <w:spacing w:after="0" w:line="240" w:lineRule="auto"/>
@@ -8186,9 +7750,9 @@
       </w:tcPr>
     </w:tblStylePr>
   </w:style>
-  <w:style w:type="table" w:customStyle="1" w:styleId="GridTable4-Accent4">
-    <w:name w:val="Grid Table 4 - Accent 4"/>
-    <w:basedOn w:val="a3"/>
+  <w:style w:type="table" w:customStyle="1" w:styleId="GridTable4-Accent41">
+    <w:name w:val="Grid Table 4 - Accent 41"/>
+    <w:basedOn w:val="TableNormal"/>
     <w:uiPriority w:val="59"/>
     <w:pPr>
       <w:spacing w:after="0" w:line="240" w:lineRule="auto"/>
@@ -8270,9 +7834,9 @@
       </w:tcPr>
     </w:tblStylePr>
   </w:style>
-  <w:style w:type="table" w:customStyle="1" w:styleId="GridTable4-Accent5">
-    <w:name w:val="Grid Table 4 - Accent 5"/>
-    <w:basedOn w:val="a3"/>
+  <w:style w:type="table" w:customStyle="1" w:styleId="GridTable4-Accent51">
+    <w:name w:val="Grid Table 4 - Accent 51"/>
+    <w:basedOn w:val="TableNormal"/>
     <w:uiPriority w:val="59"/>
     <w:pPr>
       <w:spacing w:after="0" w:line="240" w:lineRule="auto"/>
@@ -8354,9 +7918,9 @@
       </w:tcPr>
     </w:tblStylePr>
   </w:style>
-  <w:style w:type="table" w:customStyle="1" w:styleId="GridTable4-Accent6">
-    <w:name w:val="Grid Table 4 - Accent 6"/>
-    <w:basedOn w:val="a3"/>
+  <w:style w:type="table" w:customStyle="1" w:styleId="GridTable4-Accent61">
+    <w:name w:val="Grid Table 4 - Accent 61"/>
+    <w:basedOn w:val="TableNormal"/>
     <w:uiPriority w:val="59"/>
     <w:pPr>
       <w:spacing w:after="0" w:line="240" w:lineRule="auto"/>
@@ -8438,9 +8002,9 @@
       </w:tcPr>
     </w:tblStylePr>
   </w:style>
-  <w:style w:type="table" w:styleId="-5">
+  <w:style w:type="table" w:styleId="GridTable5Dark">
     <w:name w:val="Grid Table 5 Dark"/>
-    <w:basedOn w:val="a3"/>
+    <w:basedOn w:val="TableNormal"/>
     <w:uiPriority w:val="99"/>
     <w:pPr>
       <w:spacing w:after="0" w:line="240" w:lineRule="auto"/>
@@ -8524,7 +8088,7 @@
   </w:style>
   <w:style w:type="table" w:customStyle="1" w:styleId="GridTable5Dark-Accent1">
     <w:name w:val="Grid Table 5 Dark- Accent 1"/>
-    <w:basedOn w:val="a3"/>
+    <w:basedOn w:val="TableNormal"/>
     <w:uiPriority w:val="99"/>
     <w:pPr>
       <w:spacing w:after="0" w:line="240" w:lineRule="auto"/>
@@ -8606,9 +8170,9 @@
       </w:tcPr>
     </w:tblStylePr>
   </w:style>
-  <w:style w:type="table" w:customStyle="1" w:styleId="GridTable5Dark-Accent2">
-    <w:name w:val="Grid Table 5 Dark - Accent 2"/>
-    <w:basedOn w:val="a3"/>
+  <w:style w:type="table" w:customStyle="1" w:styleId="GridTable5Dark-Accent21">
+    <w:name w:val="Grid Table 5 Dark - Accent 21"/>
+    <w:basedOn w:val="TableNormal"/>
     <w:uiPriority w:val="99"/>
     <w:pPr>
       <w:spacing w:after="0" w:line="240" w:lineRule="auto"/>
@@ -8690,9 +8254,9 @@
       </w:tcPr>
     </w:tblStylePr>
   </w:style>
-  <w:style w:type="table" w:customStyle="1" w:styleId="GridTable5Dark-Accent3">
-    <w:name w:val="Grid Table 5 Dark - Accent 3"/>
-    <w:basedOn w:val="a3"/>
+  <w:style w:type="table" w:customStyle="1" w:styleId="GridTable5Dark-Accent31">
+    <w:name w:val="Grid Table 5 Dark - Accent 31"/>
+    <w:basedOn w:val="TableNormal"/>
     <w:uiPriority w:val="99"/>
     <w:pPr>
       <w:spacing w:after="0" w:line="240" w:lineRule="auto"/>
@@ -8776,7 +8340,7 @@
   </w:style>
   <w:style w:type="table" w:customStyle="1" w:styleId="GridTable5Dark-Accent4">
     <w:name w:val="Grid Table 5 Dark- Accent 4"/>
-    <w:basedOn w:val="a3"/>
+    <w:basedOn w:val="TableNormal"/>
     <w:uiPriority w:val="99"/>
     <w:pPr>
       <w:spacing w:after="0" w:line="240" w:lineRule="auto"/>
@@ -8858,9 +8422,9 @@
       </w:tcPr>
     </w:tblStylePr>
   </w:style>
-  <w:style w:type="table" w:customStyle="1" w:styleId="GridTable5Dark-Accent5">
-    <w:name w:val="Grid Table 5 Dark - Accent 5"/>
-    <w:basedOn w:val="a3"/>
+  <w:style w:type="table" w:customStyle="1" w:styleId="GridTable5Dark-Accent51">
+    <w:name w:val="Grid Table 5 Dark - Accent 51"/>
+    <w:basedOn w:val="TableNormal"/>
     <w:uiPriority w:val="99"/>
     <w:pPr>
       <w:spacing w:after="0" w:line="240" w:lineRule="auto"/>
@@ -8942,9 +8506,9 @@
       </w:tcPr>
     </w:tblStylePr>
   </w:style>
-  <w:style w:type="table" w:customStyle="1" w:styleId="GridTable5Dark-Accent6">
-    <w:name w:val="Grid Table 5 Dark - Accent 6"/>
-    <w:basedOn w:val="a3"/>
+  <w:style w:type="table" w:customStyle="1" w:styleId="GridTable5Dark-Accent61">
+    <w:name w:val="Grid Table 5 Dark - Accent 61"/>
+    <w:basedOn w:val="TableNormal"/>
     <w:uiPriority w:val="99"/>
     <w:pPr>
       <w:spacing w:after="0" w:line="240" w:lineRule="auto"/>
@@ -9026,9 +8590,9 @@
       </w:tcPr>
     </w:tblStylePr>
   </w:style>
-  <w:style w:type="table" w:styleId="-6">
+  <w:style w:type="table" w:styleId="GridTable6Colorful">
     <w:name w:val="Grid Table 6 Colorful"/>
-    <w:basedOn w:val="a3"/>
+    <w:basedOn w:val="TableNormal"/>
     <w:uiPriority w:val="99"/>
     <w:pPr>
       <w:spacing w:after="0" w:line="240" w:lineRule="auto"/>
@@ -9100,9 +8664,9 @@
       </w:rPr>
     </w:tblStylePr>
   </w:style>
-  <w:style w:type="table" w:customStyle="1" w:styleId="GridTable6Colorful-Accent1">
-    <w:name w:val="Grid Table 6 Colorful - Accent 1"/>
-    <w:basedOn w:val="a3"/>
+  <w:style w:type="table" w:customStyle="1" w:styleId="GridTable6Colorful-Accent11">
+    <w:name w:val="Grid Table 6 Colorful - Accent 11"/>
+    <w:basedOn w:val="TableNormal"/>
     <w:uiPriority w:val="99"/>
     <w:pPr>
       <w:spacing w:after="0" w:line="240" w:lineRule="auto"/>
@@ -9174,9 +8738,9 @@
       </w:rPr>
     </w:tblStylePr>
   </w:style>
-  <w:style w:type="table" w:customStyle="1" w:styleId="GridTable6Colorful-Accent2">
-    <w:name w:val="Grid Table 6 Colorful - Accent 2"/>
-    <w:basedOn w:val="a3"/>
+  <w:style w:type="table" w:customStyle="1" w:styleId="GridTable6Colorful-Accent21">
+    <w:name w:val="Grid Table 6 Colorful - Accent 21"/>
+    <w:basedOn w:val="TableNormal"/>
     <w:uiPriority w:val="99"/>
     <w:pPr>
       <w:spacing w:after="0" w:line="240" w:lineRule="auto"/>
@@ -9248,9 +8812,9 @@
       </w:rPr>
     </w:tblStylePr>
   </w:style>
-  <w:style w:type="table" w:customStyle="1" w:styleId="GridTable6Colorful-Accent3">
-    <w:name w:val="Grid Table 6 Colorful - Accent 3"/>
-    <w:basedOn w:val="a3"/>
+  <w:style w:type="table" w:customStyle="1" w:styleId="GridTable6Colorful-Accent31">
+    <w:name w:val="Grid Table 6 Colorful - Accent 31"/>
+    <w:basedOn w:val="TableNormal"/>
     <w:uiPriority w:val="99"/>
     <w:pPr>
       <w:spacing w:after="0" w:line="240" w:lineRule="auto"/>
@@ -9322,9 +8886,9 @@
       </w:rPr>
     </w:tblStylePr>
   </w:style>
-  <w:style w:type="table" w:customStyle="1" w:styleId="GridTable6Colorful-Accent4">
-    <w:name w:val="Grid Table 6 Colorful - Accent 4"/>
-    <w:basedOn w:val="a3"/>
+  <w:style w:type="table" w:customStyle="1" w:styleId="GridTable6Colorful-Accent41">
+    <w:name w:val="Grid Table 6 Colorful - Accent 41"/>
+    <w:basedOn w:val="TableNormal"/>
     <w:uiPriority w:val="99"/>
     <w:pPr>
       <w:spacing w:after="0" w:line="240" w:lineRule="auto"/>
@@ -9396,9 +8960,9 @@
       </w:rPr>
     </w:tblStylePr>
   </w:style>
-  <w:style w:type="table" w:customStyle="1" w:styleId="GridTable6Colorful-Accent5">
-    <w:name w:val="Grid Table 6 Colorful - Accent 5"/>
-    <w:basedOn w:val="a3"/>
+  <w:style w:type="table" w:customStyle="1" w:styleId="GridTable6Colorful-Accent51">
+    <w:name w:val="Grid Table 6 Colorful - Accent 51"/>
+    <w:basedOn w:val="TableNormal"/>
     <w:uiPriority w:val="99"/>
     <w:pPr>
       <w:spacing w:after="0" w:line="240" w:lineRule="auto"/>
@@ -9470,9 +9034,9 @@
       </w:rPr>
     </w:tblStylePr>
   </w:style>
-  <w:style w:type="table" w:customStyle="1" w:styleId="GridTable6Colorful-Accent6">
-    <w:name w:val="Grid Table 6 Colorful - Accent 6"/>
-    <w:basedOn w:val="a3"/>
+  <w:style w:type="table" w:customStyle="1" w:styleId="GridTable6Colorful-Accent61">
+    <w:name w:val="Grid Table 6 Colorful - Accent 61"/>
+    <w:basedOn w:val="TableNormal"/>
     <w:uiPriority w:val="99"/>
     <w:pPr>
       <w:spacing w:after="0" w:line="240" w:lineRule="auto"/>
@@ -9544,9 +9108,9 @@
       </w:rPr>
     </w:tblStylePr>
   </w:style>
-  <w:style w:type="table" w:styleId="-7">
+  <w:style w:type="table" w:styleId="GridTable7Colorful">
     <w:name w:val="Grid Table 7 Colorful"/>
-    <w:basedOn w:val="a3"/>
+    <w:basedOn w:val="TableNormal"/>
     <w:uiPriority w:val="99"/>
     <w:pPr>
       <w:spacing w:after="0" w:line="240" w:lineRule="auto"/>
@@ -9661,9 +9225,9 @@
       </w:rPr>
     </w:tblStylePr>
   </w:style>
-  <w:style w:type="table" w:customStyle="1" w:styleId="GridTable7Colorful-Accent1">
-    <w:name w:val="Grid Table 7 Colorful - Accent 1"/>
-    <w:basedOn w:val="a3"/>
+  <w:style w:type="table" w:customStyle="1" w:styleId="GridTable7Colorful-Accent11">
+    <w:name w:val="Grid Table 7 Colorful - Accent 11"/>
+    <w:basedOn w:val="TableNormal"/>
     <w:uiPriority w:val="99"/>
     <w:pPr>
       <w:spacing w:after="0" w:line="240" w:lineRule="auto"/>
@@ -9778,9 +9342,9 @@
       </w:rPr>
     </w:tblStylePr>
   </w:style>
-  <w:style w:type="table" w:customStyle="1" w:styleId="GridTable7Colorful-Accent2">
-    <w:name w:val="Grid Table 7 Colorful - Accent 2"/>
-    <w:basedOn w:val="a3"/>
+  <w:style w:type="table" w:customStyle="1" w:styleId="GridTable7Colorful-Accent21">
+    <w:name w:val="Grid Table 7 Colorful - Accent 21"/>
+    <w:basedOn w:val="TableNormal"/>
     <w:uiPriority w:val="99"/>
     <w:pPr>
       <w:spacing w:after="0" w:line="240" w:lineRule="auto"/>
@@ -9895,9 +9459,9 @@
       </w:rPr>
     </w:tblStylePr>
   </w:style>
-  <w:style w:type="table" w:customStyle="1" w:styleId="GridTable7Colorful-Accent3">
-    <w:name w:val="Grid Table 7 Colorful - Accent 3"/>
-    <w:basedOn w:val="a3"/>
+  <w:style w:type="table" w:customStyle="1" w:styleId="GridTable7Colorful-Accent31">
+    <w:name w:val="Grid Table 7 Colorful - Accent 31"/>
+    <w:basedOn w:val="TableNormal"/>
     <w:uiPriority w:val="99"/>
     <w:pPr>
       <w:spacing w:after="0" w:line="240" w:lineRule="auto"/>
@@ -10012,9 +9576,9 @@
       </w:rPr>
     </w:tblStylePr>
   </w:style>
-  <w:style w:type="table" w:customStyle="1" w:styleId="GridTable7Colorful-Accent4">
-    <w:name w:val="Grid Table 7 Colorful - Accent 4"/>
-    <w:basedOn w:val="a3"/>
+  <w:style w:type="table" w:customStyle="1" w:styleId="GridTable7Colorful-Accent41">
+    <w:name w:val="Grid Table 7 Colorful - Accent 41"/>
+    <w:basedOn w:val="TableNormal"/>
     <w:uiPriority w:val="99"/>
     <w:pPr>
       <w:spacing w:after="0" w:line="240" w:lineRule="auto"/>
@@ -10129,9 +9693,9 @@
       </w:rPr>
     </w:tblStylePr>
   </w:style>
-  <w:style w:type="table" w:customStyle="1" w:styleId="GridTable7Colorful-Accent5">
-    <w:name w:val="Grid Table 7 Colorful - Accent 5"/>
-    <w:basedOn w:val="a3"/>
+  <w:style w:type="table" w:customStyle="1" w:styleId="GridTable7Colorful-Accent51">
+    <w:name w:val="Grid Table 7 Colorful - Accent 51"/>
+    <w:basedOn w:val="TableNormal"/>
     <w:uiPriority w:val="99"/>
     <w:pPr>
       <w:spacing w:after="0" w:line="240" w:lineRule="auto"/>
@@ -10246,9 +9810,9 @@
       </w:rPr>
     </w:tblStylePr>
   </w:style>
-  <w:style w:type="table" w:customStyle="1" w:styleId="GridTable7Colorful-Accent6">
-    <w:name w:val="Grid Table 7 Colorful - Accent 6"/>
-    <w:basedOn w:val="a3"/>
+  <w:style w:type="table" w:customStyle="1" w:styleId="GridTable7Colorful-Accent61">
+    <w:name w:val="Grid Table 7 Colorful - Accent 61"/>
+    <w:basedOn w:val="TableNormal"/>
     <w:uiPriority w:val="99"/>
     <w:pPr>
       <w:spacing w:after="0" w:line="240" w:lineRule="auto"/>
@@ -10363,9 +9927,9 @@
       </w:rPr>
     </w:tblStylePr>
   </w:style>
-  <w:style w:type="table" w:styleId="-10">
+  <w:style w:type="table" w:styleId="ListTable1Light">
     <w:name w:val="List Table 1 Light"/>
-    <w:basedOn w:val="a3"/>
+    <w:basedOn w:val="TableNormal"/>
     <w:uiPriority w:val="99"/>
     <w:pPr>
       <w:spacing w:after="0" w:line="240" w:lineRule="auto"/>
@@ -10429,9 +9993,9 @@
       </w:tcPr>
     </w:tblStylePr>
   </w:style>
-  <w:style w:type="table" w:customStyle="1" w:styleId="ListTable1Light-Accent1">
-    <w:name w:val="List Table 1 Light - Accent 1"/>
-    <w:basedOn w:val="a3"/>
+  <w:style w:type="table" w:customStyle="1" w:styleId="ListTable1Light-Accent11">
+    <w:name w:val="List Table 1 Light - Accent 11"/>
+    <w:basedOn w:val="TableNormal"/>
     <w:uiPriority w:val="99"/>
     <w:pPr>
       <w:spacing w:after="0" w:line="240" w:lineRule="auto"/>
@@ -10495,9 +10059,9 @@
       </w:tcPr>
     </w:tblStylePr>
   </w:style>
-  <w:style w:type="table" w:customStyle="1" w:styleId="ListTable1Light-Accent2">
-    <w:name w:val="List Table 1 Light - Accent 2"/>
-    <w:basedOn w:val="a3"/>
+  <w:style w:type="table" w:customStyle="1" w:styleId="ListTable1Light-Accent21">
+    <w:name w:val="List Table 1 Light - Accent 21"/>
+    <w:basedOn w:val="TableNormal"/>
     <w:uiPriority w:val="99"/>
     <w:pPr>
       <w:spacing w:after="0" w:line="240" w:lineRule="auto"/>
@@ -10561,9 +10125,9 @@
       </w:tcPr>
     </w:tblStylePr>
   </w:style>
-  <w:style w:type="table" w:customStyle="1" w:styleId="ListTable1Light-Accent3">
-    <w:name w:val="List Table 1 Light - Accent 3"/>
-    <w:basedOn w:val="a3"/>
+  <w:style w:type="table" w:customStyle="1" w:styleId="ListTable1Light-Accent31">
+    <w:name w:val="List Table 1 Light - Accent 31"/>
+    <w:basedOn w:val="TableNormal"/>
     <w:uiPriority w:val="99"/>
     <w:pPr>
       <w:spacing w:after="0" w:line="240" w:lineRule="auto"/>
@@ -10627,9 +10191,9 @@
       </w:tcPr>
     </w:tblStylePr>
   </w:style>
-  <w:style w:type="table" w:customStyle="1" w:styleId="ListTable1Light-Accent4">
-    <w:name w:val="List Table 1 Light - Accent 4"/>
-    <w:basedOn w:val="a3"/>
+  <w:style w:type="table" w:customStyle="1" w:styleId="ListTable1Light-Accent41">
+    <w:name w:val="List Table 1 Light - Accent 41"/>
+    <w:basedOn w:val="TableNormal"/>
     <w:uiPriority w:val="99"/>
     <w:pPr>
       <w:spacing w:after="0" w:line="240" w:lineRule="auto"/>
@@ -10693,9 +10257,9 @@
       </w:tcPr>
     </w:tblStylePr>
   </w:style>
-  <w:style w:type="table" w:customStyle="1" w:styleId="ListTable1Light-Accent5">
-    <w:name w:val="List Table 1 Light - Accent 5"/>
-    <w:basedOn w:val="a3"/>
+  <w:style w:type="table" w:customStyle="1" w:styleId="ListTable1Light-Accent51">
+    <w:name w:val="List Table 1 Light - Accent 51"/>
+    <w:basedOn w:val="TableNormal"/>
     <w:uiPriority w:val="99"/>
     <w:pPr>
       <w:spacing w:after="0" w:line="240" w:lineRule="auto"/>
@@ -10759,9 +10323,9 @@
       </w:tcPr>
     </w:tblStylePr>
   </w:style>
-  <w:style w:type="table" w:customStyle="1" w:styleId="ListTable1Light-Accent6">
-    <w:name w:val="List Table 1 Light - Accent 6"/>
-    <w:basedOn w:val="a3"/>
+  <w:style w:type="table" w:customStyle="1" w:styleId="ListTable1Light-Accent61">
+    <w:name w:val="List Table 1 Light - Accent 61"/>
+    <w:basedOn w:val="TableNormal"/>
     <w:uiPriority w:val="99"/>
     <w:pPr>
       <w:spacing w:after="0" w:line="240" w:lineRule="auto"/>
@@ -10825,9 +10389,9 @@
       </w:tcPr>
     </w:tblStylePr>
   </w:style>
-  <w:style w:type="table" w:styleId="-20">
+  <w:style w:type="table" w:styleId="ListTable2">
     <w:name w:val="List Table 2"/>
-    <w:basedOn w:val="a3"/>
+    <w:basedOn w:val="TableNormal"/>
     <w:uiPriority w:val="99"/>
     <w:pPr>
       <w:spacing w:after="0" w:line="240" w:lineRule="auto"/>
@@ -10914,9 +10478,9 @@
       </w:tcPr>
     </w:tblStylePr>
   </w:style>
-  <w:style w:type="table" w:customStyle="1" w:styleId="ListTable2-Accent1">
-    <w:name w:val="List Table 2 - Accent 1"/>
-    <w:basedOn w:val="a3"/>
+  <w:style w:type="table" w:customStyle="1" w:styleId="ListTable2-Accent11">
+    <w:name w:val="List Table 2 - Accent 11"/>
+    <w:basedOn w:val="TableNormal"/>
     <w:uiPriority w:val="99"/>
     <w:pPr>
       <w:spacing w:after="0" w:line="240" w:lineRule="auto"/>
@@ -11003,9 +10567,9 @@
       </w:tcPr>
     </w:tblStylePr>
   </w:style>
-  <w:style w:type="table" w:customStyle="1" w:styleId="ListTable2-Accent2">
-    <w:name w:val="List Table 2 - Accent 2"/>
-    <w:basedOn w:val="a3"/>
+  <w:style w:type="table" w:customStyle="1" w:styleId="ListTable2-Accent21">
+    <w:name w:val="List Table 2 - Accent 21"/>
+    <w:basedOn w:val="TableNormal"/>
     <w:uiPriority w:val="99"/>
     <w:pPr>
       <w:spacing w:after="0" w:line="240" w:lineRule="auto"/>
@@ -11092,9 +10656,9 @@
       </w:tcPr>
     </w:tblStylePr>
   </w:style>
-  <w:style w:type="table" w:customStyle="1" w:styleId="ListTable2-Accent3">
-    <w:name w:val="List Table 2 - Accent 3"/>
-    <w:basedOn w:val="a3"/>
+  <w:style w:type="table" w:customStyle="1" w:styleId="ListTable2-Accent31">
+    <w:name w:val="List Table 2 - Accent 31"/>
+    <w:basedOn w:val="TableNormal"/>
     <w:uiPriority w:val="99"/>
     <w:pPr>
       <w:spacing w:after="0" w:line="240" w:lineRule="auto"/>
@@ -11181,9 +10745,9 @@
       </w:tcPr>
     </w:tblStylePr>
   </w:style>
-  <w:style w:type="table" w:customStyle="1" w:styleId="ListTable2-Accent4">
-    <w:name w:val="List Table 2 - Accent 4"/>
-    <w:basedOn w:val="a3"/>
+  <w:style w:type="table" w:customStyle="1" w:styleId="ListTable2-Accent41">
+    <w:name w:val="List Table 2 - Accent 41"/>
+    <w:basedOn w:val="TableNormal"/>
     <w:uiPriority w:val="99"/>
     <w:pPr>
       <w:spacing w:after="0" w:line="240" w:lineRule="auto"/>
@@ -11270,9 +10834,9 @@
       </w:tcPr>
     </w:tblStylePr>
   </w:style>
-  <w:style w:type="table" w:customStyle="1" w:styleId="ListTable2-Accent5">
-    <w:name w:val="List Table 2 - Accent 5"/>
-    <w:basedOn w:val="a3"/>
+  <w:style w:type="table" w:customStyle="1" w:styleId="ListTable2-Accent51">
+    <w:name w:val="List Table 2 - Accent 51"/>
+    <w:basedOn w:val="TableNormal"/>
     <w:uiPriority w:val="99"/>
     <w:pPr>
       <w:spacing w:after="0" w:line="240" w:lineRule="auto"/>
@@ -11359,9 +10923,9 @@
       </w:tcPr>
     </w:tblStylePr>
   </w:style>
-  <w:style w:type="table" w:customStyle="1" w:styleId="ListTable2-Accent6">
-    <w:name w:val="List Table 2 - Accent 6"/>
-    <w:basedOn w:val="a3"/>
+  <w:style w:type="table" w:customStyle="1" w:styleId="ListTable2-Accent61">
+    <w:name w:val="List Table 2 - Accent 61"/>
+    <w:basedOn w:val="TableNormal"/>
     <w:uiPriority w:val="99"/>
     <w:pPr>
       <w:spacing w:after="0" w:line="240" w:lineRule="auto"/>
@@ -11448,9 +11012,9 @@
       </w:tcPr>
     </w:tblStylePr>
   </w:style>
-  <w:style w:type="table" w:styleId="-30">
+  <w:style w:type="table" w:styleId="ListTable3">
     <w:name w:val="List Table 3"/>
-    <w:basedOn w:val="a3"/>
+    <w:basedOn w:val="TableNormal"/>
     <w:uiPriority w:val="99"/>
     <w:pPr>
       <w:spacing w:after="0" w:line="240" w:lineRule="auto"/>
@@ -11524,9 +11088,9 @@
       </w:tcPr>
     </w:tblStylePr>
   </w:style>
-  <w:style w:type="table" w:customStyle="1" w:styleId="ListTable3-Accent1">
-    <w:name w:val="List Table 3 - Accent 1"/>
-    <w:basedOn w:val="a3"/>
+  <w:style w:type="table" w:customStyle="1" w:styleId="ListTable3-Accent11">
+    <w:name w:val="List Table 3 - Accent 11"/>
+    <w:basedOn w:val="TableNormal"/>
     <w:uiPriority w:val="99"/>
     <w:pPr>
       <w:spacing w:after="0" w:line="240" w:lineRule="auto"/>
@@ -11600,9 +11164,9 @@
       </w:tcPr>
     </w:tblStylePr>
   </w:style>
-  <w:style w:type="table" w:customStyle="1" w:styleId="ListTable3-Accent2">
-    <w:name w:val="List Table 3 - Accent 2"/>
-    <w:basedOn w:val="a3"/>
+  <w:style w:type="table" w:customStyle="1" w:styleId="ListTable3-Accent21">
+    <w:name w:val="List Table 3 - Accent 21"/>
+    <w:basedOn w:val="TableNormal"/>
     <w:uiPriority w:val="99"/>
     <w:pPr>
       <w:spacing w:after="0" w:line="240" w:lineRule="auto"/>
@@ -11676,9 +11240,9 @@
       </w:tcPr>
     </w:tblStylePr>
   </w:style>
-  <w:style w:type="table" w:customStyle="1" w:styleId="ListTable3-Accent3">
-    <w:name w:val="List Table 3 - Accent 3"/>
-    <w:basedOn w:val="a3"/>
+  <w:style w:type="table" w:customStyle="1" w:styleId="ListTable3-Accent31">
+    <w:name w:val="List Table 3 - Accent 31"/>
+    <w:basedOn w:val="TableNormal"/>
     <w:uiPriority w:val="99"/>
     <w:pPr>
       <w:spacing w:after="0" w:line="240" w:lineRule="auto"/>
@@ -11752,9 +11316,9 @@
       </w:tcPr>
     </w:tblStylePr>
   </w:style>
-  <w:style w:type="table" w:customStyle="1" w:styleId="ListTable3-Accent4">
-    <w:name w:val="List Table 3 - Accent 4"/>
-    <w:basedOn w:val="a3"/>
+  <w:style w:type="table" w:customStyle="1" w:styleId="ListTable3-Accent41">
+    <w:name w:val="List Table 3 - Accent 41"/>
+    <w:basedOn w:val="TableNormal"/>
     <w:uiPriority w:val="99"/>
     <w:pPr>
       <w:spacing w:after="0" w:line="240" w:lineRule="auto"/>
@@ -11828,9 +11392,9 @@
       </w:tcPr>
     </w:tblStylePr>
   </w:style>
-  <w:style w:type="table" w:customStyle="1" w:styleId="ListTable3-Accent5">
-    <w:name w:val="List Table 3 - Accent 5"/>
-    <w:basedOn w:val="a3"/>
+  <w:style w:type="table" w:customStyle="1" w:styleId="ListTable3-Accent51">
+    <w:name w:val="List Table 3 - Accent 51"/>
+    <w:basedOn w:val="TableNormal"/>
     <w:uiPriority w:val="99"/>
     <w:pPr>
       <w:spacing w:after="0" w:line="240" w:lineRule="auto"/>
@@ -11904,9 +11468,9 @@
       </w:tcPr>
     </w:tblStylePr>
   </w:style>
-  <w:style w:type="table" w:customStyle="1" w:styleId="ListTable3-Accent6">
-    <w:name w:val="List Table 3 - Accent 6"/>
-    <w:basedOn w:val="a3"/>
+  <w:style w:type="table" w:customStyle="1" w:styleId="ListTable3-Accent61">
+    <w:name w:val="List Table 3 - Accent 61"/>
+    <w:basedOn w:val="TableNormal"/>
     <w:uiPriority w:val="99"/>
     <w:pPr>
       <w:spacing w:after="0" w:line="240" w:lineRule="auto"/>
@@ -11980,9 +11544,9 @@
       </w:tcPr>
     </w:tblStylePr>
   </w:style>
-  <w:style w:type="table" w:styleId="-40">
+  <w:style w:type="table" w:styleId="ListTable4">
     <w:name w:val="List Table 4"/>
-    <w:basedOn w:val="a3"/>
+    <w:basedOn w:val="TableNormal"/>
     <w:uiPriority w:val="99"/>
     <w:pPr>
       <w:spacing w:after="0" w:line="240" w:lineRule="auto"/>
@@ -12051,9 +11615,9 @@
       </w:tcPr>
     </w:tblStylePr>
   </w:style>
-  <w:style w:type="table" w:customStyle="1" w:styleId="ListTable4-Accent1">
-    <w:name w:val="List Table 4 - Accent 1"/>
-    <w:basedOn w:val="a3"/>
+  <w:style w:type="table" w:customStyle="1" w:styleId="ListTable4-Accent11">
+    <w:name w:val="List Table 4 - Accent 11"/>
+    <w:basedOn w:val="TableNormal"/>
     <w:uiPriority w:val="99"/>
     <w:pPr>
       <w:spacing w:after="0" w:line="240" w:lineRule="auto"/>
@@ -12122,9 +11686,9 @@
       </w:tcPr>
     </w:tblStylePr>
   </w:style>
-  <w:style w:type="table" w:customStyle="1" w:styleId="ListTable4-Accent2">
-    <w:name w:val="List Table 4 - Accent 2"/>
-    <w:basedOn w:val="a3"/>
+  <w:style w:type="table" w:customStyle="1" w:styleId="ListTable4-Accent21">
+    <w:name w:val="List Table 4 - Accent 21"/>
+    <w:basedOn w:val="TableNormal"/>
     <w:uiPriority w:val="99"/>
     <w:pPr>
       <w:spacing w:after="0" w:line="240" w:lineRule="auto"/>
@@ -12193,9 +11757,9 @@
       </w:tcPr>
     </w:tblStylePr>
   </w:style>
-  <w:style w:type="table" w:customStyle="1" w:styleId="ListTable4-Accent3">
-    <w:name w:val="List Table 4 - Accent 3"/>
-    <w:basedOn w:val="a3"/>
+  <w:style w:type="table" w:customStyle="1" w:styleId="ListTable4-Accent31">
+    <w:name w:val="List Table 4 - Accent 31"/>
+    <w:basedOn w:val="TableNormal"/>
     <w:uiPriority w:val="99"/>
     <w:pPr>
       <w:spacing w:after="0" w:line="240" w:lineRule="auto"/>
@@ -12264,9 +11828,9 @@
       </w:tcPr>
     </w:tblStylePr>
   </w:style>
-  <w:style w:type="table" w:customStyle="1" w:styleId="ListTable4-Accent4">
-    <w:name w:val="List Table 4 - Accent 4"/>
-    <w:basedOn w:val="a3"/>
+  <w:style w:type="table" w:customStyle="1" w:styleId="ListTable4-Accent41">
+    <w:name w:val="List Table 4 - Accent 41"/>
+    <w:basedOn w:val="TableNormal"/>
     <w:uiPriority w:val="99"/>
     <w:pPr>
       <w:spacing w:after="0" w:line="240" w:lineRule="auto"/>
@@ -12335,9 +11899,9 @@
       </w:tcPr>
     </w:tblStylePr>
   </w:style>
-  <w:style w:type="table" w:customStyle="1" w:styleId="ListTable4-Accent5">
-    <w:name w:val="List Table 4 - Accent 5"/>
-    <w:basedOn w:val="a3"/>
+  <w:style w:type="table" w:customStyle="1" w:styleId="ListTable4-Accent51">
+    <w:name w:val="List Table 4 - Accent 51"/>
+    <w:basedOn w:val="TableNormal"/>
     <w:uiPriority w:val="99"/>
     <w:pPr>
       <w:spacing w:after="0" w:line="240" w:lineRule="auto"/>
@@ -12406,9 +11970,9 @@
       </w:tcPr>
     </w:tblStylePr>
   </w:style>
-  <w:style w:type="table" w:customStyle="1" w:styleId="ListTable4-Accent6">
-    <w:name w:val="List Table 4 - Accent 6"/>
-    <w:basedOn w:val="a3"/>
+  <w:style w:type="table" w:customStyle="1" w:styleId="ListTable4-Accent61">
+    <w:name w:val="List Table 4 - Accent 61"/>
+    <w:basedOn w:val="TableNormal"/>
     <w:uiPriority w:val="99"/>
     <w:pPr>
       <w:spacing w:after="0" w:line="240" w:lineRule="auto"/>
@@ -12477,9 +12041,9 @@
       </w:tcPr>
     </w:tblStylePr>
   </w:style>
-  <w:style w:type="table" w:styleId="-50">
+  <w:style w:type="table" w:styleId="ListTable5Dark">
     <w:name w:val="List Table 5 Dark"/>
-    <w:basedOn w:val="a3"/>
+    <w:basedOn w:val="TableNormal"/>
     <w:uiPriority w:val="99"/>
     <w:pPr>
       <w:spacing w:after="0" w:line="240" w:lineRule="auto"/>
@@ -12583,9 +12147,9 @@
       </w:tcPr>
     </w:tblStylePr>
   </w:style>
-  <w:style w:type="table" w:customStyle="1" w:styleId="ListTable5Dark-Accent1">
-    <w:name w:val="List Table 5 Dark - Accent 1"/>
-    <w:basedOn w:val="a3"/>
+  <w:style w:type="table" w:customStyle="1" w:styleId="ListTable5Dark-Accent11">
+    <w:name w:val="List Table 5 Dark - Accent 11"/>
+    <w:basedOn w:val="TableNormal"/>
     <w:uiPriority w:val="99"/>
     <w:pPr>
       <w:spacing w:after="0" w:line="240" w:lineRule="auto"/>
@@ -12689,9 +12253,9 @@
       </w:tcPr>
     </w:tblStylePr>
   </w:style>
-  <w:style w:type="table" w:customStyle="1" w:styleId="ListTable5Dark-Accent2">
-    <w:name w:val="List Table 5 Dark - Accent 2"/>
-    <w:basedOn w:val="a3"/>
+  <w:style w:type="table" w:customStyle="1" w:styleId="ListTable5Dark-Accent21">
+    <w:name w:val="List Table 5 Dark - Accent 21"/>
+    <w:basedOn w:val="TableNormal"/>
     <w:uiPriority w:val="99"/>
     <w:pPr>
       <w:spacing w:after="0" w:line="240" w:lineRule="auto"/>
@@ -12795,9 +12359,9 @@
       </w:tcPr>
     </w:tblStylePr>
   </w:style>
-  <w:style w:type="table" w:customStyle="1" w:styleId="ListTable5Dark-Accent3">
-    <w:name w:val="List Table 5 Dark - Accent 3"/>
-    <w:basedOn w:val="a3"/>
+  <w:style w:type="table" w:customStyle="1" w:styleId="ListTable5Dark-Accent31">
+    <w:name w:val="List Table 5 Dark - Accent 31"/>
+    <w:basedOn w:val="TableNormal"/>
     <w:uiPriority w:val="99"/>
     <w:pPr>
       <w:spacing w:after="0" w:line="240" w:lineRule="auto"/>
@@ -12901,9 +12465,9 @@
       </w:tcPr>
     </w:tblStylePr>
   </w:style>
-  <w:style w:type="table" w:customStyle="1" w:styleId="ListTable5Dark-Accent4">
-    <w:name w:val="List Table 5 Dark - Accent 4"/>
-    <w:basedOn w:val="a3"/>
+  <w:style w:type="table" w:customStyle="1" w:styleId="ListTable5Dark-Accent41">
+    <w:name w:val="List Table 5 Dark - Accent 41"/>
+    <w:basedOn w:val="TableNormal"/>
     <w:uiPriority w:val="99"/>
     <w:pPr>
       <w:spacing w:after="0" w:line="240" w:lineRule="auto"/>
@@ -13007,9 +12571,9 @@
       </w:tcPr>
     </w:tblStylePr>
   </w:style>
-  <w:style w:type="table" w:customStyle="1" w:styleId="ListTable5Dark-Accent5">
-    <w:name w:val="List Table 5 Dark - Accent 5"/>
-    <w:basedOn w:val="a3"/>
+  <w:style w:type="table" w:customStyle="1" w:styleId="ListTable5Dark-Accent51">
+    <w:name w:val="List Table 5 Dark - Accent 51"/>
+    <w:basedOn w:val="TableNormal"/>
     <w:uiPriority w:val="99"/>
     <w:pPr>
       <w:spacing w:after="0" w:line="240" w:lineRule="auto"/>
@@ -13113,9 +12677,9 @@
       </w:tcPr>
     </w:tblStylePr>
   </w:style>
-  <w:style w:type="table" w:customStyle="1" w:styleId="ListTable5Dark-Accent6">
-    <w:name w:val="List Table 5 Dark - Accent 6"/>
-    <w:basedOn w:val="a3"/>
+  <w:style w:type="table" w:customStyle="1" w:styleId="ListTable5Dark-Accent61">
+    <w:name w:val="List Table 5 Dark - Accent 61"/>
+    <w:basedOn w:val="TableNormal"/>
     <w:uiPriority w:val="99"/>
     <w:pPr>
       <w:spacing w:after="0" w:line="240" w:lineRule="auto"/>
@@ -13219,9 +12783,9 @@
       </w:tcPr>
     </w:tblStylePr>
   </w:style>
-  <w:style w:type="table" w:styleId="-60">
+  <w:style w:type="table" w:styleId="ListTable6Colorful">
     <w:name w:val="List Table 6 Colorful"/>
-    <w:basedOn w:val="a3"/>
+    <w:basedOn w:val="TableNormal"/>
     <w:uiPriority w:val="99"/>
     <w:pPr>
       <w:spacing w:after="0" w:line="240" w:lineRule="auto"/>
@@ -13295,9 +12859,9 @@
       </w:rPr>
     </w:tblStylePr>
   </w:style>
-  <w:style w:type="table" w:customStyle="1" w:styleId="ListTable6Colorful-Accent1">
-    <w:name w:val="List Table 6 Colorful - Accent 1"/>
-    <w:basedOn w:val="a3"/>
+  <w:style w:type="table" w:customStyle="1" w:styleId="ListTable6Colorful-Accent11">
+    <w:name w:val="List Table 6 Colorful - Accent 11"/>
+    <w:basedOn w:val="TableNormal"/>
     <w:uiPriority w:val="99"/>
     <w:pPr>
       <w:spacing w:after="0" w:line="240" w:lineRule="auto"/>
@@ -13371,9 +12935,9 @@
       </w:rPr>
     </w:tblStylePr>
   </w:style>
-  <w:style w:type="table" w:customStyle="1" w:styleId="ListTable6Colorful-Accent2">
-    <w:name w:val="List Table 6 Colorful - Accent 2"/>
-    <w:basedOn w:val="a3"/>
+  <w:style w:type="table" w:customStyle="1" w:styleId="ListTable6Colorful-Accent21">
+    <w:name w:val="List Table 6 Colorful - Accent 21"/>
+    <w:basedOn w:val="TableNormal"/>
     <w:uiPriority w:val="99"/>
     <w:pPr>
       <w:spacing w:after="0" w:line="240" w:lineRule="auto"/>
@@ -13447,9 +13011,9 @@
       </w:rPr>
     </w:tblStylePr>
   </w:style>
-  <w:style w:type="table" w:customStyle="1" w:styleId="ListTable6Colorful-Accent3">
-    <w:name w:val="List Table 6 Colorful - Accent 3"/>
-    <w:basedOn w:val="a3"/>
+  <w:style w:type="table" w:customStyle="1" w:styleId="ListTable6Colorful-Accent31">
+    <w:name w:val="List Table 6 Colorful - Accent 31"/>
+    <w:basedOn w:val="TableNormal"/>
     <w:uiPriority w:val="99"/>
     <w:pPr>
       <w:spacing w:after="0" w:line="240" w:lineRule="auto"/>
@@ -13523,9 +13087,9 @@
       </w:rPr>
     </w:tblStylePr>
   </w:style>
-  <w:style w:type="table" w:customStyle="1" w:styleId="ListTable6Colorful-Accent4">
-    <w:name w:val="List Table 6 Colorful - Accent 4"/>
-    <w:basedOn w:val="a3"/>
+  <w:style w:type="table" w:customStyle="1" w:styleId="ListTable6Colorful-Accent41">
+    <w:name w:val="List Table 6 Colorful - Accent 41"/>
+    <w:basedOn w:val="TableNormal"/>
     <w:uiPriority w:val="99"/>
     <w:pPr>
       <w:spacing w:after="0" w:line="240" w:lineRule="auto"/>
@@ -13599,9 +13163,9 @@
       </w:rPr>
     </w:tblStylePr>
   </w:style>
-  <w:style w:type="table" w:customStyle="1" w:styleId="ListTable6Colorful-Accent5">
-    <w:name w:val="List Table 6 Colorful - Accent 5"/>
-    <w:basedOn w:val="a3"/>
+  <w:style w:type="table" w:customStyle="1" w:styleId="ListTable6Colorful-Accent51">
+    <w:name w:val="List Table 6 Colorful - Accent 51"/>
+    <w:basedOn w:val="TableNormal"/>
     <w:uiPriority w:val="99"/>
     <w:pPr>
       <w:spacing w:after="0" w:line="240" w:lineRule="auto"/>
@@ -13675,9 +13239,9 @@
       </w:rPr>
     </w:tblStylePr>
   </w:style>
-  <w:style w:type="table" w:customStyle="1" w:styleId="ListTable6Colorful-Accent6">
-    <w:name w:val="List Table 6 Colorful - Accent 6"/>
-    <w:basedOn w:val="a3"/>
+  <w:style w:type="table" w:customStyle="1" w:styleId="ListTable6Colorful-Accent61">
+    <w:name w:val="List Table 6 Colorful - Accent 61"/>
+    <w:basedOn w:val="TableNormal"/>
     <w:uiPriority w:val="99"/>
     <w:pPr>
       <w:spacing w:after="0" w:line="240" w:lineRule="auto"/>
@@ -13751,9 +13315,9 @@
       </w:rPr>
     </w:tblStylePr>
   </w:style>
-  <w:style w:type="table" w:styleId="-70">
+  <w:style w:type="table" w:styleId="ListTable7Colorful">
     <w:name w:val="List Table 7 Colorful"/>
-    <w:basedOn w:val="a3"/>
+    <w:basedOn w:val="TableNormal"/>
     <w:uiPriority w:val="99"/>
     <w:pPr>
       <w:spacing w:after="0" w:line="240" w:lineRule="auto"/>
@@ -13865,9 +13429,9 @@
       </w:rPr>
     </w:tblStylePr>
   </w:style>
-  <w:style w:type="table" w:customStyle="1" w:styleId="ListTable7Colorful-Accent1">
-    <w:name w:val="List Table 7 Colorful - Accent 1"/>
-    <w:basedOn w:val="a3"/>
+  <w:style w:type="table" w:customStyle="1" w:styleId="ListTable7Colorful-Accent11">
+    <w:name w:val="List Table 7 Colorful - Accent 11"/>
+    <w:basedOn w:val="TableNormal"/>
     <w:uiPriority w:val="99"/>
     <w:pPr>
       <w:spacing w:after="0" w:line="240" w:lineRule="auto"/>
@@ -13979,9 +13543,9 @@
       </w:rPr>
     </w:tblStylePr>
   </w:style>
-  <w:style w:type="table" w:customStyle="1" w:styleId="ListTable7Colorful-Accent2">
-    <w:name w:val="List Table 7 Colorful - Accent 2"/>
-    <w:basedOn w:val="a3"/>
+  <w:style w:type="table" w:customStyle="1" w:styleId="ListTable7Colorful-Accent21">
+    <w:name w:val="List Table 7 Colorful - Accent 21"/>
+    <w:basedOn w:val="TableNormal"/>
     <w:uiPriority w:val="99"/>
     <w:pPr>
       <w:spacing w:after="0" w:line="240" w:lineRule="auto"/>
@@ -14093,9 +13657,9 @@
       </w:rPr>
     </w:tblStylePr>
   </w:style>
-  <w:style w:type="table" w:customStyle="1" w:styleId="ListTable7Colorful-Accent3">
-    <w:name w:val="List Table 7 Colorful - Accent 3"/>
-    <w:basedOn w:val="a3"/>
+  <w:style w:type="table" w:customStyle="1" w:styleId="ListTable7Colorful-Accent31">
+    <w:name w:val="List Table 7 Colorful - Accent 31"/>
+    <w:basedOn w:val="TableNormal"/>
     <w:uiPriority w:val="99"/>
     <w:pPr>
       <w:spacing w:after="0" w:line="240" w:lineRule="auto"/>
@@ -14207,9 +13771,9 @@
       </w:rPr>
     </w:tblStylePr>
   </w:style>
-  <w:style w:type="table" w:customStyle="1" w:styleId="ListTable7Colorful-Accent4">
-    <w:name w:val="List Table 7 Colorful - Accent 4"/>
-    <w:basedOn w:val="a3"/>
+  <w:style w:type="table" w:customStyle="1" w:styleId="ListTable7Colorful-Accent41">
+    <w:name w:val="List Table 7 Colorful - Accent 41"/>
+    <w:basedOn w:val="TableNormal"/>
     <w:uiPriority w:val="99"/>
     <w:pPr>
       <w:spacing w:after="0" w:line="240" w:lineRule="auto"/>
@@ -14321,9 +13885,9 @@
       </w:rPr>
     </w:tblStylePr>
   </w:style>
-  <w:style w:type="table" w:customStyle="1" w:styleId="ListTable7Colorful-Accent5">
-    <w:name w:val="List Table 7 Colorful - Accent 5"/>
-    <w:basedOn w:val="a3"/>
+  <w:style w:type="table" w:customStyle="1" w:styleId="ListTable7Colorful-Accent51">
+    <w:name w:val="List Table 7 Colorful - Accent 51"/>
+    <w:basedOn w:val="TableNormal"/>
     <w:uiPriority w:val="99"/>
     <w:pPr>
       <w:spacing w:after="0" w:line="240" w:lineRule="auto"/>
@@ -14435,9 +13999,9 @@
       </w:rPr>
     </w:tblStylePr>
   </w:style>
-  <w:style w:type="table" w:customStyle="1" w:styleId="ListTable7Colorful-Accent6">
-    <w:name w:val="List Table 7 Colorful - Accent 6"/>
-    <w:basedOn w:val="a3"/>
+  <w:style w:type="table" w:customStyle="1" w:styleId="ListTable7Colorful-Accent61">
+    <w:name w:val="List Table 7 Colorful - Accent 61"/>
+    <w:basedOn w:val="TableNormal"/>
     <w:uiPriority w:val="99"/>
     <w:pPr>
       <w:spacing w:after="0" w:line="240" w:lineRule="auto"/>
@@ -14551,7 +14115,7 @@
   </w:style>
   <w:style w:type="table" w:customStyle="1" w:styleId="Lined-Accent">
     <w:name w:val="Lined - Accent"/>
-    <w:basedOn w:val="a3"/>
+    <w:basedOn w:val="TableNormal"/>
     <w:uiPriority w:val="99"/>
     <w:pPr>
       <w:spacing w:after="0" w:line="240" w:lineRule="auto"/>
@@ -14649,7 +14213,7 @@
   </w:style>
   <w:style w:type="table" w:customStyle="1" w:styleId="Lined-Accent1">
     <w:name w:val="Lined - Accent 1"/>
-    <w:basedOn w:val="a3"/>
+    <w:basedOn w:val="TableNormal"/>
     <w:uiPriority w:val="99"/>
     <w:pPr>
       <w:spacing w:after="0" w:line="240" w:lineRule="auto"/>
@@ -14747,7 +14311,7 @@
   </w:style>
   <w:style w:type="table" w:customStyle="1" w:styleId="Lined-Accent2">
     <w:name w:val="Lined - Accent 2"/>
-    <w:basedOn w:val="a3"/>
+    <w:basedOn w:val="TableNormal"/>
     <w:uiPriority w:val="99"/>
     <w:pPr>
       <w:spacing w:after="0" w:line="240" w:lineRule="auto"/>
@@ -14845,7 +14409,7 @@
   </w:style>
   <w:style w:type="table" w:customStyle="1" w:styleId="Lined-Accent3">
     <w:name w:val="Lined - Accent 3"/>
-    <w:basedOn w:val="a3"/>
+    <w:basedOn w:val="TableNormal"/>
     <w:uiPriority w:val="99"/>
     <w:pPr>
       <w:spacing w:after="0" w:line="240" w:lineRule="auto"/>
@@ -14943,7 +14507,7 @@
   </w:style>
   <w:style w:type="table" w:customStyle="1" w:styleId="Lined-Accent4">
     <w:name w:val="Lined - Accent 4"/>
-    <w:basedOn w:val="a3"/>
+    <w:basedOn w:val="TableNormal"/>
     <w:uiPriority w:val="99"/>
     <w:pPr>
       <w:spacing w:after="0" w:line="240" w:lineRule="auto"/>
@@ -15041,7 +14605,7 @@
   </w:style>
   <w:style w:type="table" w:customStyle="1" w:styleId="Lined-Accent5">
     <w:name w:val="Lined - Accent 5"/>
-    <w:basedOn w:val="a3"/>
+    <w:basedOn w:val="TableNormal"/>
     <w:uiPriority w:val="99"/>
     <w:pPr>
       <w:spacing w:after="0" w:line="240" w:lineRule="auto"/>
@@ -15139,7 +14703,7 @@
   </w:style>
   <w:style w:type="table" w:customStyle="1" w:styleId="Lined-Accent6">
     <w:name w:val="Lined - Accent 6"/>
-    <w:basedOn w:val="a3"/>
+    <w:basedOn w:val="TableNormal"/>
     <w:uiPriority w:val="99"/>
     <w:pPr>
       <w:spacing w:after="0" w:line="240" w:lineRule="auto"/>
@@ -15237,7 +14801,7 @@
   </w:style>
   <w:style w:type="table" w:customStyle="1" w:styleId="BorderedLined-Accent">
     <w:name w:val="Bordered &amp; Lined - Accent"/>
-    <w:basedOn w:val="a3"/>
+    <w:basedOn w:val="TableNormal"/>
     <w:uiPriority w:val="99"/>
     <w:pPr>
       <w:spacing w:after="0" w:line="240" w:lineRule="auto"/>
@@ -15343,7 +14907,7 @@
   </w:style>
   <w:style w:type="table" w:customStyle="1" w:styleId="BorderedLined-Accent1">
     <w:name w:val="Bordered &amp; Lined - Accent 1"/>
-    <w:basedOn w:val="a3"/>
+    <w:basedOn w:val="TableNormal"/>
     <w:uiPriority w:val="99"/>
     <w:pPr>
       <w:spacing w:after="0" w:line="240" w:lineRule="auto"/>
@@ -15449,7 +15013,7 @@
   </w:style>
   <w:style w:type="table" w:customStyle="1" w:styleId="BorderedLined-Accent2">
     <w:name w:val="Bordered &amp; Lined - Accent 2"/>
-    <w:basedOn w:val="a3"/>
+    <w:basedOn w:val="TableNormal"/>
     <w:uiPriority w:val="99"/>
     <w:pPr>
       <w:spacing w:after="0" w:line="240" w:lineRule="auto"/>
@@ -15555,7 +15119,7 @@
   </w:style>
   <w:style w:type="table" w:customStyle="1" w:styleId="BorderedLined-Accent3">
     <w:name w:val="Bordered &amp; Lined - Accent 3"/>
-    <w:basedOn w:val="a3"/>
+    <w:basedOn w:val="TableNormal"/>
     <w:uiPriority w:val="99"/>
     <w:pPr>
       <w:spacing w:after="0" w:line="240" w:lineRule="auto"/>
@@ -15661,7 +15225,7 @@
   </w:style>
   <w:style w:type="table" w:customStyle="1" w:styleId="BorderedLined-Accent4">
     <w:name w:val="Bordered &amp; Lined - Accent 4"/>
-    <w:basedOn w:val="a3"/>
+    <w:basedOn w:val="TableNormal"/>
     <w:uiPriority w:val="99"/>
     <w:pPr>
       <w:spacing w:after="0" w:line="240" w:lineRule="auto"/>
@@ -15767,7 +15331,7 @@
   </w:style>
   <w:style w:type="table" w:customStyle="1" w:styleId="BorderedLined-Accent5">
     <w:name w:val="Bordered &amp; Lined - Accent 5"/>
-    <w:basedOn w:val="a3"/>
+    <w:basedOn w:val="TableNormal"/>
     <w:uiPriority w:val="99"/>
     <w:pPr>
       <w:spacing w:after="0" w:line="240" w:lineRule="auto"/>
@@ -15873,7 +15437,7 @@
   </w:style>
   <w:style w:type="table" w:customStyle="1" w:styleId="BorderedLined-Accent6">
     <w:name w:val="Bordered &amp; Lined - Accent 6"/>
-    <w:basedOn w:val="a3"/>
+    <w:basedOn w:val="TableNormal"/>
     <w:uiPriority w:val="99"/>
     <w:pPr>
       <w:spacing w:after="0" w:line="240" w:lineRule="auto"/>
@@ -15979,7 +15543,7 @@
   </w:style>
   <w:style w:type="table" w:customStyle="1" w:styleId="Bordered">
     <w:name w:val="Bordered"/>
-    <w:basedOn w:val="a3"/>
+    <w:basedOn w:val="TableNormal"/>
     <w:uiPriority w:val="99"/>
     <w:pPr>
       <w:spacing w:after="0" w:line="240" w:lineRule="auto"/>
@@ -16061,7 +15625,7 @@
   </w:style>
   <w:style w:type="table" w:customStyle="1" w:styleId="Bordered-Accent1">
     <w:name w:val="Bordered - Accent 1"/>
-    <w:basedOn w:val="a3"/>
+    <w:basedOn w:val="TableNormal"/>
     <w:uiPriority w:val="99"/>
     <w:pPr>
       <w:spacing w:after="0" w:line="240" w:lineRule="auto"/>
@@ -16143,7 +15707,7 @@
   </w:style>
   <w:style w:type="table" w:customStyle="1" w:styleId="Bordered-Accent2">
     <w:name w:val="Bordered - Accent 2"/>
-    <w:basedOn w:val="a3"/>
+    <w:basedOn w:val="TableNormal"/>
     <w:uiPriority w:val="99"/>
     <w:pPr>
       <w:spacing w:after="0" w:line="240" w:lineRule="auto"/>
@@ -16225,7 +15789,7 @@
   </w:style>
   <w:style w:type="table" w:customStyle="1" w:styleId="Bordered-Accent3">
     <w:name w:val="Bordered - Accent 3"/>
-    <w:basedOn w:val="a3"/>
+    <w:basedOn w:val="TableNormal"/>
     <w:uiPriority w:val="99"/>
     <w:pPr>
       <w:spacing w:after="0" w:line="240" w:lineRule="auto"/>
@@ -16307,7 +15871,7 @@
   </w:style>
   <w:style w:type="table" w:customStyle="1" w:styleId="Bordered-Accent4">
     <w:name w:val="Bordered - Accent 4"/>
-    <w:basedOn w:val="a3"/>
+    <w:basedOn w:val="TableNormal"/>
     <w:uiPriority w:val="99"/>
     <w:pPr>
       <w:spacing w:after="0" w:line="240" w:lineRule="auto"/>
@@ -16389,7 +15953,7 @@
   </w:style>
   <w:style w:type="table" w:customStyle="1" w:styleId="Bordered-Accent5">
     <w:name w:val="Bordered - Accent 5"/>
-    <w:basedOn w:val="a3"/>
+    <w:basedOn w:val="TableNormal"/>
     <w:uiPriority w:val="99"/>
     <w:pPr>
       <w:spacing w:after="0" w:line="240" w:lineRule="auto"/>
@@ -16471,7 +16035,7 @@
   </w:style>
   <w:style w:type="table" w:customStyle="1" w:styleId="Bordered-Accent6">
     <w:name w:val="Bordered - Accent 6"/>
-    <w:basedOn w:val="a3"/>
+    <w:basedOn w:val="TableNormal"/>
     <w:uiPriority w:val="99"/>
     <w:pPr>
       <w:spacing w:after="0" w:line="240" w:lineRule="auto"/>
@@ -16551,10 +16115,10 @@
       </w:tcPr>
     </w:tblStylePr>
   </w:style>
-  <w:style w:type="paragraph" w:styleId="ab">
+  <w:style w:type="paragraph" w:styleId="FootnoteText">
     <w:name w:val="footnote text"/>
-    <w:basedOn w:val="a1"/>
-    <w:link w:val="ac"/>
+    <w:basedOn w:val="Normal"/>
+    <w:link w:val="FootnoteTextChar"/>
     <w:uiPriority w:val="99"/>
     <w:semiHidden/>
     <w:unhideWhenUsed/>
@@ -16565,27 +16129,27 @@
       <w:sz w:val="18"/>
     </w:rPr>
   </w:style>
-  <w:style w:type="character" w:customStyle="1" w:styleId="ac">
-    <w:name w:val="Текст сноски Знак"/>
-    <w:link w:val="ab"/>
+  <w:style w:type="character" w:customStyle="1" w:styleId="FootnoteTextChar">
+    <w:name w:val="Footnote Text Char"/>
+    <w:link w:val="FootnoteText"/>
     <w:uiPriority w:val="99"/>
     <w:rPr>
       <w:sz w:val="18"/>
     </w:rPr>
   </w:style>
-  <w:style w:type="character" w:styleId="ad">
+  <w:style w:type="character" w:styleId="FootnoteReference">
     <w:name w:val="footnote reference"/>
-    <w:basedOn w:val="a2"/>
+    <w:basedOn w:val="DefaultParagraphFont"/>
     <w:uiPriority w:val="99"/>
     <w:unhideWhenUsed/>
     <w:rPr>
       <w:vertAlign w:val="superscript"/>
     </w:rPr>
   </w:style>
-  <w:style w:type="paragraph" w:styleId="ae">
+  <w:style w:type="paragraph" w:styleId="EndnoteText">
     <w:name w:val="endnote text"/>
-    <w:basedOn w:val="a1"/>
-    <w:link w:val="af"/>
+    <w:basedOn w:val="Normal"/>
+    <w:link w:val="EndnoteTextChar"/>
     <w:uiPriority w:val="99"/>
     <w:semiHidden/>
     <w:unhideWhenUsed/>
@@ -16596,17 +16160,17 @@
       <w:sz w:val="20"/>
     </w:rPr>
   </w:style>
-  <w:style w:type="character" w:customStyle="1" w:styleId="af">
-    <w:name w:val="Текст концевой сноски Знак"/>
-    <w:link w:val="ae"/>
+  <w:style w:type="character" w:customStyle="1" w:styleId="EndnoteTextChar">
+    <w:name w:val="Endnote Text Char"/>
+    <w:link w:val="EndnoteText"/>
     <w:uiPriority w:val="99"/>
     <w:rPr>
       <w:sz w:val="20"/>
     </w:rPr>
   </w:style>
-  <w:style w:type="character" w:styleId="af0">
+  <w:style w:type="character" w:styleId="EndnoteReference">
     <w:name w:val="endnote reference"/>
-    <w:basedOn w:val="a2"/>
+    <w:basedOn w:val="DefaultParagraphFont"/>
     <w:uiPriority w:val="99"/>
     <w:semiHidden/>
     <w:unhideWhenUsed/>
@@ -16614,10 +16178,10 @@
       <w:vertAlign w:val="superscript"/>
     </w:rPr>
   </w:style>
-  <w:style w:type="paragraph" w:styleId="42">
+  <w:style w:type="paragraph" w:styleId="TOC4">
     <w:name w:val="toc 4"/>
-    <w:basedOn w:val="a1"/>
-    <w:next w:val="a1"/>
+    <w:basedOn w:val="Normal"/>
+    <w:next w:val="Normal"/>
     <w:uiPriority w:val="39"/>
     <w:unhideWhenUsed/>
     <w:pPr>
@@ -16625,10 +16189,10 @@
       <w:ind w:left="850" w:firstLine="0"/>
     </w:pPr>
   </w:style>
-  <w:style w:type="paragraph" w:styleId="52">
+  <w:style w:type="paragraph" w:styleId="TOC5">
     <w:name w:val="toc 5"/>
-    <w:basedOn w:val="a1"/>
-    <w:next w:val="a1"/>
+    <w:basedOn w:val="Normal"/>
+    <w:next w:val="Normal"/>
     <w:uiPriority w:val="39"/>
     <w:unhideWhenUsed/>
     <w:pPr>
@@ -16636,10 +16200,10 @@
       <w:ind w:left="1134" w:firstLine="0"/>
     </w:pPr>
   </w:style>
-  <w:style w:type="paragraph" w:styleId="61">
+  <w:style w:type="paragraph" w:styleId="TOC6">
     <w:name w:val="toc 6"/>
-    <w:basedOn w:val="a1"/>
-    <w:next w:val="a1"/>
+    <w:basedOn w:val="Normal"/>
+    <w:next w:val="Normal"/>
     <w:uiPriority w:val="39"/>
     <w:unhideWhenUsed/>
     <w:pPr>
@@ -16647,10 +16211,10 @@
       <w:ind w:left="1417" w:firstLine="0"/>
     </w:pPr>
   </w:style>
-  <w:style w:type="paragraph" w:styleId="71">
+  <w:style w:type="paragraph" w:styleId="TOC7">
     <w:name w:val="toc 7"/>
-    <w:basedOn w:val="a1"/>
-    <w:next w:val="a1"/>
+    <w:basedOn w:val="Normal"/>
+    <w:next w:val="Normal"/>
     <w:uiPriority w:val="39"/>
     <w:unhideWhenUsed/>
     <w:pPr>
@@ -16658,10 +16222,10 @@
       <w:ind w:left="1701" w:firstLine="0"/>
     </w:pPr>
   </w:style>
-  <w:style w:type="paragraph" w:styleId="81">
+  <w:style w:type="paragraph" w:styleId="TOC8">
     <w:name w:val="toc 8"/>
-    <w:basedOn w:val="a1"/>
-    <w:next w:val="a1"/>
+    <w:basedOn w:val="Normal"/>
+    <w:next w:val="Normal"/>
     <w:uiPriority w:val="39"/>
     <w:unhideWhenUsed/>
     <w:pPr>
@@ -16669,10 +16233,10 @@
       <w:ind w:left="1984" w:firstLine="0"/>
     </w:pPr>
   </w:style>
-  <w:style w:type="paragraph" w:styleId="91">
+  <w:style w:type="paragraph" w:styleId="TOC9">
     <w:name w:val="toc 9"/>
-    <w:basedOn w:val="a1"/>
-    <w:next w:val="a1"/>
+    <w:basedOn w:val="Normal"/>
+    <w:next w:val="Normal"/>
     <w:uiPriority w:val="39"/>
     <w:unhideWhenUsed/>
     <w:pPr>
@@ -16680,17 +16244,17 @@
       <w:ind w:left="2268" w:firstLine="0"/>
     </w:pPr>
   </w:style>
-  <w:style w:type="paragraph" w:styleId="af1">
+  <w:style w:type="paragraph" w:styleId="TableofFigures">
     <w:name w:val="table of figures"/>
-    <w:basedOn w:val="a1"/>
-    <w:next w:val="a1"/>
+    <w:basedOn w:val="Normal"/>
+    <w:next w:val="Normal"/>
     <w:uiPriority w:val="99"/>
     <w:unhideWhenUsed/>
   </w:style>
-  <w:style w:type="character" w:customStyle="1" w:styleId="10">
-    <w:name w:val="Заголовок 1 Знак"/>
-    <w:basedOn w:val="a2"/>
-    <w:link w:val="1"/>
+  <w:style w:type="character" w:customStyle="1" w:styleId="Heading1Char1">
+    <w:name w:val="Heading 1 Char1"/>
+    <w:basedOn w:val="DefaultParagraphFont"/>
+    <w:link w:val="Heading1"/>
     <w:uiPriority w:val="9"/>
     <w:rPr>
       <w:rFonts w:ascii="Times New Roman" w:eastAsiaTheme="majorEastAsia" w:hAnsi="Times New Roman" w:cstheme="majorBidi"/>
@@ -16700,10 +16264,10 @@
       <w:szCs w:val="32"/>
     </w:rPr>
   </w:style>
-  <w:style w:type="character" w:customStyle="1" w:styleId="20">
-    <w:name w:val="Заголовок 2 Знак"/>
-    <w:basedOn w:val="a2"/>
-    <w:link w:val="2"/>
+  <w:style w:type="character" w:customStyle="1" w:styleId="Heading2Char1">
+    <w:name w:val="Heading 2 Char1"/>
+    <w:basedOn w:val="DefaultParagraphFont"/>
+    <w:link w:val="Heading2"/>
     <w:uiPriority w:val="9"/>
     <w:rPr>
       <w:rFonts w:ascii="Times New Roman" w:eastAsiaTheme="majorEastAsia" w:hAnsi="Times New Roman" w:cstheme="majorBidi"/>
@@ -16712,10 +16276,10 @@
       <w:szCs w:val="26"/>
     </w:rPr>
   </w:style>
-  <w:style w:type="character" w:customStyle="1" w:styleId="30">
-    <w:name w:val="Заголовок 3 Знак"/>
-    <w:basedOn w:val="a2"/>
-    <w:link w:val="3"/>
+  <w:style w:type="character" w:customStyle="1" w:styleId="Heading3Char1">
+    <w:name w:val="Heading 3 Char1"/>
+    <w:basedOn w:val="DefaultParagraphFont"/>
+    <w:link w:val="Heading3"/>
     <w:uiPriority w:val="9"/>
     <w:rPr>
       <w:rFonts w:ascii="Times New Roman" w:eastAsiaTheme="majorEastAsia" w:hAnsi="Times New Roman" w:cs="Times New Roman"/>
@@ -16725,10 +16289,10 @@
       <w:szCs w:val="28"/>
     </w:rPr>
   </w:style>
-  <w:style w:type="paragraph" w:customStyle="1" w:styleId="af2">
+  <w:style w:type="paragraph" w:customStyle="1" w:styleId="a1">
     <w:name w:val="Содержание"/>
-    <w:basedOn w:val="12"/>
-    <w:link w:val="af3"/>
+    <w:basedOn w:val="TOC1"/>
+    <w:link w:val="a2"/>
     <w:qFormat/>
     <w:pPr>
       <w:tabs>
@@ -16738,28 +16302,28 @@
       <w:ind w:firstLine="0"/>
     </w:pPr>
   </w:style>
-  <w:style w:type="character" w:customStyle="1" w:styleId="af3">
+  <w:style w:type="character" w:customStyle="1" w:styleId="a2">
     <w:name w:val="Содержание Знак"/>
-    <w:basedOn w:val="a2"/>
-    <w:link w:val="af2"/>
+    <w:basedOn w:val="DefaultParagraphFont"/>
+    <w:link w:val="a1"/>
     <w:rPr>
       <w:rFonts w:ascii="Times New Roman" w:hAnsi="Times New Roman"/>
       <w:sz w:val="28"/>
     </w:rPr>
   </w:style>
-  <w:style w:type="paragraph" w:styleId="12">
+  <w:style w:type="paragraph" w:styleId="TOC1">
     <w:name w:val="toc 1"/>
-    <w:basedOn w:val="a1"/>
-    <w:next w:val="a1"/>
+    <w:basedOn w:val="Normal"/>
+    <w:next w:val="Normal"/>
     <w:uiPriority w:val="39"/>
     <w:unhideWhenUsed/>
     <w:pPr>
       <w:spacing w:after="100"/>
     </w:pPr>
   </w:style>
-  <w:style w:type="character" w:styleId="af4">
+  <w:style w:type="character" w:styleId="SubtleEmphasis">
     <w:name w:val="Subtle Emphasis"/>
-    <w:basedOn w:val="a2"/>
+    <w:basedOn w:val="DefaultParagraphFont"/>
     <w:uiPriority w:val="19"/>
     <w:rPr>
       <w:rFonts w:ascii="Times New Roman" w:hAnsi="Times New Roman"/>
@@ -16769,16 +16333,16 @@
       <w:sz w:val="26"/>
     </w:rPr>
   </w:style>
-  <w:style w:type="paragraph" w:customStyle="1" w:styleId="32">
+  <w:style w:type="paragraph" w:customStyle="1" w:styleId="3">
     <w:name w:val="Заголовок 3+"/>
-    <w:basedOn w:val="3"/>
+    <w:basedOn w:val="Heading3"/>
     <w:rPr>
       <w:i/>
     </w:rPr>
   </w:style>
-  <w:style w:type="paragraph" w:customStyle="1" w:styleId="af5">
+  <w:style w:type="paragraph" w:customStyle="1" w:styleId="a3">
     <w:name w:val="Надпись таблицы"/>
-    <w:basedOn w:val="a1"/>
+    <w:basedOn w:val="Normal"/>
     <w:qFormat/>
     <w:pPr>
       <w:keepNext/>
@@ -16792,9 +16356,9 @@
       <w:szCs w:val="28"/>
     </w:rPr>
   </w:style>
-  <w:style w:type="paragraph" w:customStyle="1" w:styleId="af6">
+  <w:style w:type="paragraph" w:customStyle="1" w:styleId="a4">
     <w:name w:val="Содержимое таблицы"/>
-    <w:basedOn w:val="a1"/>
+    <w:basedOn w:val="Normal"/>
     <w:qFormat/>
     <w:pPr>
       <w:spacing w:line="240" w:lineRule="auto"/>
@@ -16804,9 +16368,9 @@
       <w:sz w:val="24"/>
     </w:rPr>
   </w:style>
-  <w:style w:type="paragraph" w:styleId="af7">
+  <w:style w:type="paragraph" w:styleId="ListParagraph">
     <w:name w:val="List Paragraph"/>
-    <w:basedOn w:val="a1"/>
+    <w:basedOn w:val="Normal"/>
     <w:uiPriority w:val="34"/>
     <w:pPr>
       <w:ind w:left="720"/>
@@ -16815,7 +16379,7 @@
   </w:style>
   <w:style w:type="paragraph" w:customStyle="1" w:styleId="a">
     <w:name w:val="Маркированный список КУРС"/>
-    <w:basedOn w:val="af7"/>
+    <w:basedOn w:val="ListParagraph"/>
     <w:qFormat/>
     <w:pPr>
       <w:numPr>
@@ -16826,7 +16390,7 @@
   </w:style>
   <w:style w:type="paragraph" w:customStyle="1" w:styleId="a0">
     <w:name w:val="Нумер список КУРС"/>
-    <w:basedOn w:val="af7"/>
+    <w:basedOn w:val="ListParagraph"/>
     <w:qFormat/>
     <w:pPr>
       <w:numPr>
@@ -16835,11 +16399,11 @@
       <w:ind w:left="1276" w:hanging="567"/>
     </w:pPr>
   </w:style>
-  <w:style w:type="paragraph" w:styleId="af8">
+  <w:style w:type="paragraph" w:styleId="IntenseQuote">
     <w:name w:val="Intense Quote"/>
-    <w:basedOn w:val="a1"/>
-    <w:next w:val="a1"/>
-    <w:link w:val="af9"/>
+    <w:basedOn w:val="Normal"/>
+    <w:next w:val="Normal"/>
+    <w:link w:val="IntenseQuoteChar1"/>
     <w:uiPriority w:val="30"/>
     <w:pPr>
       <w:pBdr>
@@ -16856,10 +16420,10 @@
       <w:color w:val="4472C4" w:themeColor="accent1"/>
     </w:rPr>
   </w:style>
-  <w:style w:type="character" w:customStyle="1" w:styleId="af9">
-    <w:name w:val="Выделенная цитата Знак"/>
-    <w:basedOn w:val="a2"/>
-    <w:link w:val="af8"/>
+  <w:style w:type="character" w:customStyle="1" w:styleId="IntenseQuoteChar1">
+    <w:name w:val="Intense Quote Char1"/>
+    <w:basedOn w:val="DefaultParagraphFont"/>
+    <w:link w:val="IntenseQuote"/>
     <w:uiPriority w:val="30"/>
     <w:rPr>
       <w:rFonts w:ascii="Times New Roman" w:hAnsi="Times New Roman"/>
@@ -16869,11 +16433,11 @@
       <w:sz w:val="28"/>
     </w:rPr>
   </w:style>
-  <w:style w:type="paragraph" w:styleId="22">
+  <w:style w:type="paragraph" w:styleId="Quote">
     <w:name w:val="Quote"/>
-    <w:basedOn w:val="a1"/>
-    <w:next w:val="a1"/>
-    <w:link w:val="23"/>
+    <w:basedOn w:val="Normal"/>
+    <w:next w:val="Normal"/>
+    <w:link w:val="QuoteChar1"/>
     <w:uiPriority w:val="29"/>
     <w:pPr>
       <w:spacing w:before="200" w:after="160"/>
@@ -16886,10 +16450,10 @@
       <w:color w:val="404040" w:themeColor="text1" w:themeTint="BF"/>
     </w:rPr>
   </w:style>
-  <w:style w:type="character" w:customStyle="1" w:styleId="23">
-    <w:name w:val="Цитата 2 Знак"/>
-    <w:basedOn w:val="a2"/>
-    <w:link w:val="22"/>
+  <w:style w:type="character" w:customStyle="1" w:styleId="QuoteChar1">
+    <w:name w:val="Quote Char1"/>
+    <w:basedOn w:val="DefaultParagraphFont"/>
+    <w:link w:val="Quote"/>
     <w:uiPriority w:val="29"/>
     <w:rPr>
       <w:rFonts w:ascii="Times New Roman" w:hAnsi="Times New Roman"/>
@@ -16899,18 +16463,18 @@
       <w:sz w:val="28"/>
     </w:rPr>
   </w:style>
-  <w:style w:type="character" w:styleId="afa">
+  <w:style w:type="character" w:styleId="Strong">
     <w:name w:val="Strong"/>
-    <w:basedOn w:val="a2"/>
+    <w:basedOn w:val="DefaultParagraphFont"/>
     <w:uiPriority w:val="22"/>
     <w:rPr>
       <w:b/>
       <w:bCs/>
     </w:rPr>
   </w:style>
-  <w:style w:type="character" w:styleId="afb">
+  <w:style w:type="character" w:styleId="IntenseEmphasis">
     <w:name w:val="Intense Emphasis"/>
-    <w:basedOn w:val="a2"/>
+    <w:basedOn w:val="DefaultParagraphFont"/>
     <w:uiPriority w:val="21"/>
     <w:rPr>
       <w:i/>
@@ -16918,19 +16482,19 @@
       <w:color w:val="4472C4" w:themeColor="accent1"/>
     </w:rPr>
   </w:style>
-  <w:style w:type="character" w:styleId="afc">
+  <w:style w:type="character" w:styleId="Emphasis">
     <w:name w:val="Emphasis"/>
-    <w:basedOn w:val="a2"/>
+    <w:basedOn w:val="DefaultParagraphFont"/>
     <w:uiPriority w:val="20"/>
     <w:rPr>
       <w:i/>
       <w:iCs/>
     </w:rPr>
   </w:style>
-  <w:style w:type="character" w:customStyle="1" w:styleId="40">
-    <w:name w:val="Заголовок 4 Знак"/>
-    <w:basedOn w:val="a2"/>
-    <w:link w:val="4"/>
+  <w:style w:type="character" w:customStyle="1" w:styleId="Heading4Char1">
+    <w:name w:val="Heading 4 Char1"/>
+    <w:basedOn w:val="DefaultParagraphFont"/>
+    <w:link w:val="Heading4"/>
     <w:uiPriority w:val="9"/>
     <w:rPr>
       <w:rFonts w:asciiTheme="majorHAnsi" w:eastAsiaTheme="majorEastAsia" w:hAnsiTheme="majorHAnsi" w:cstheme="majorBidi"/>
@@ -16940,9 +16504,9 @@
       <w:sz w:val="28"/>
     </w:rPr>
   </w:style>
-  <w:style w:type="paragraph" w:customStyle="1" w:styleId="afd">
+  <w:style w:type="paragraph" w:customStyle="1" w:styleId="a5">
     <w:name w:val="Рисунок"/>
-    <w:basedOn w:val="a1"/>
+    <w:basedOn w:val="Normal"/>
     <w:qFormat/>
     <w:pPr>
       <w:spacing w:after="120" w:line="240" w:lineRule="auto"/>
@@ -16954,9 +16518,9 @@
       <w:sz w:val="24"/>
     </w:rPr>
   </w:style>
-  <w:style w:type="paragraph" w:customStyle="1" w:styleId="afe">
+  <w:style w:type="paragraph" w:customStyle="1" w:styleId="a6">
     <w:name w:val="Надпись_Листинг"/>
-    <w:basedOn w:val="afd"/>
+    <w:basedOn w:val="a5"/>
     <w:qFormat/>
     <w:pPr>
       <w:keepNext/>
@@ -16969,9 +16533,9 @@
       <w:i/>
     </w:rPr>
   </w:style>
-  <w:style w:type="paragraph" w:customStyle="1" w:styleId="aff">
+  <w:style w:type="paragraph" w:customStyle="1" w:styleId="a7">
     <w:name w:val="Содержимое_Листинг"/>
-    <w:basedOn w:val="a1"/>
+    <w:basedOn w:val="Normal"/>
     <w:qFormat/>
     <w:pPr>
       <w:spacing w:line="240" w:lineRule="auto"/>
@@ -16983,7 +16547,7 @@
       <w:sz w:val="20"/>
     </w:rPr>
   </w:style>
-  <w:style w:type="paragraph" w:customStyle="1" w:styleId="aff0">
+  <w:style w:type="paragraph" w:customStyle="1" w:styleId="a8">
     <w:name w:val="Разделы в литературе"/>
     <w:qFormat/>
     <w:pPr>
@@ -16999,9 +16563,9 @@
       <w:sz w:val="28"/>
     </w:rPr>
   </w:style>
-  <w:style w:type="table" w:styleId="aff1">
+  <w:style w:type="table" w:styleId="TableGrid">
     <w:name w:val="Table Grid"/>
-    <w:basedOn w:val="a3"/>
+    <w:basedOn w:val="TableNormal"/>
     <w:uiPriority w:val="39"/>
     <w:pPr>
       <w:spacing w:after="0" w:line="240" w:lineRule="auto"/>
@@ -17017,9 +16581,9 @@
       </w:tblBorders>
     </w:tblPr>
   </w:style>
-  <w:style w:type="character" w:styleId="aff2">
+  <w:style w:type="character" w:styleId="CommentReference">
     <w:name w:val="annotation reference"/>
-    <w:basedOn w:val="a2"/>
+    <w:basedOn w:val="DefaultParagraphFont"/>
     <w:uiPriority w:val="99"/>
     <w:semiHidden/>
     <w:unhideWhenUsed/>
@@ -17028,10 +16592,10 @@
       <w:szCs w:val="16"/>
     </w:rPr>
   </w:style>
-  <w:style w:type="paragraph" w:styleId="aff3">
+  <w:style w:type="paragraph" w:styleId="CommentText">
     <w:name w:val="annotation text"/>
-    <w:basedOn w:val="a1"/>
-    <w:link w:val="aff4"/>
+    <w:basedOn w:val="Normal"/>
+    <w:link w:val="CommentTextChar"/>
     <w:uiPriority w:val="99"/>
     <w:semiHidden/>
     <w:unhideWhenUsed/>
@@ -17043,10 +16607,10 @@
       <w:szCs w:val="20"/>
     </w:rPr>
   </w:style>
-  <w:style w:type="character" w:customStyle="1" w:styleId="aff4">
-    <w:name w:val="Текст примечания Знак"/>
-    <w:basedOn w:val="a2"/>
-    <w:link w:val="aff3"/>
+  <w:style w:type="character" w:customStyle="1" w:styleId="CommentTextChar">
+    <w:name w:val="Comment Text Char"/>
+    <w:basedOn w:val="DefaultParagraphFont"/>
+    <w:link w:val="CommentText"/>
     <w:uiPriority w:val="99"/>
     <w:semiHidden/>
     <w:rPr>
@@ -17055,11 +16619,11 @@
       <w:szCs w:val="20"/>
     </w:rPr>
   </w:style>
-  <w:style w:type="paragraph" w:styleId="aff5">
+  <w:style w:type="paragraph" w:styleId="CommentSubject">
     <w:name w:val="annotation subject"/>
-    <w:basedOn w:val="aff3"/>
-    <w:next w:val="aff3"/>
-    <w:link w:val="aff6"/>
+    <w:basedOn w:val="CommentText"/>
+    <w:next w:val="CommentText"/>
+    <w:link w:val="CommentSubjectChar"/>
     <w:uiPriority w:val="99"/>
     <w:semiHidden/>
     <w:unhideWhenUsed/>
@@ -17068,10 +16632,10 @@
       <w:bCs/>
     </w:rPr>
   </w:style>
-  <w:style w:type="character" w:customStyle="1" w:styleId="aff6">
-    <w:name w:val="Тема примечания Знак"/>
-    <w:basedOn w:val="aff4"/>
-    <w:link w:val="aff5"/>
+  <w:style w:type="character" w:customStyle="1" w:styleId="CommentSubjectChar">
+    <w:name w:val="Comment Subject Char"/>
+    <w:basedOn w:val="CommentTextChar"/>
+    <w:link w:val="CommentSubject"/>
     <w:uiPriority w:val="99"/>
     <w:semiHidden/>
     <w:rPr>
@@ -17082,17 +16646,17 @@
       <w:szCs w:val="20"/>
     </w:rPr>
   </w:style>
-  <w:style w:type="paragraph" w:styleId="aff7">
+  <w:style w:type="paragraph" w:styleId="TOCHeading">
     <w:name w:val="TOC Heading"/>
-    <w:basedOn w:val="aff8"/>
-    <w:next w:val="a1"/>
+    <w:basedOn w:val="a9"/>
+    <w:next w:val="Normal"/>
     <w:uiPriority w:val="39"/>
     <w:unhideWhenUsed/>
   </w:style>
-  <w:style w:type="paragraph" w:styleId="24">
+  <w:style w:type="paragraph" w:styleId="TOC2">
     <w:name w:val="toc 2"/>
-    <w:basedOn w:val="a1"/>
-    <w:next w:val="a1"/>
+    <w:basedOn w:val="Normal"/>
+    <w:next w:val="Normal"/>
     <w:uiPriority w:val="39"/>
     <w:unhideWhenUsed/>
     <w:pPr>
@@ -17100,10 +16664,10 @@
       <w:ind w:left="280"/>
     </w:pPr>
   </w:style>
-  <w:style w:type="paragraph" w:styleId="33">
+  <w:style w:type="paragraph" w:styleId="TOC3">
     <w:name w:val="toc 3"/>
-    <w:basedOn w:val="a1"/>
-    <w:next w:val="a1"/>
+    <w:basedOn w:val="Normal"/>
+    <w:next w:val="Normal"/>
     <w:uiPriority w:val="39"/>
     <w:unhideWhenUsed/>
     <w:pPr>
@@ -17111,9 +16675,9 @@
       <w:ind w:left="560"/>
     </w:pPr>
   </w:style>
-  <w:style w:type="character" w:styleId="aff9">
+  <w:style w:type="character" w:styleId="Hyperlink">
     <w:name w:val="Hyperlink"/>
-    <w:basedOn w:val="a2"/>
+    <w:basedOn w:val="DefaultParagraphFont"/>
     <w:uiPriority w:val="99"/>
     <w:unhideWhenUsed/>
     <w:rPr>
@@ -17121,20 +16685,20 @@
       <w:u w:val="single"/>
     </w:rPr>
   </w:style>
-  <w:style w:type="paragraph" w:customStyle="1" w:styleId="aff8">
+  <w:style w:type="paragraph" w:customStyle="1" w:styleId="a9">
     <w:name w:val="Структурный заголовок"/>
-    <w:basedOn w:val="1"/>
-    <w:link w:val="affa"/>
+    <w:basedOn w:val="Heading1"/>
+    <w:link w:val="aa"/>
     <w:qFormat/>
     <w:pPr>
       <w:ind w:firstLine="0"/>
       <w:jc w:val="center"/>
     </w:pPr>
   </w:style>
-  <w:style w:type="paragraph" w:styleId="affb">
+  <w:style w:type="paragraph" w:styleId="Header">
     <w:name w:val="header"/>
-    <w:basedOn w:val="a1"/>
-    <w:link w:val="affc"/>
+    <w:basedOn w:val="Normal"/>
+    <w:link w:val="HeaderChar1"/>
     <w:uiPriority w:val="99"/>
     <w:unhideWhenUsed/>
     <w:pPr>
@@ -17145,10 +16709,10 @@
       <w:spacing w:line="240" w:lineRule="auto"/>
     </w:pPr>
   </w:style>
-  <w:style w:type="character" w:customStyle="1" w:styleId="affa">
+  <w:style w:type="character" w:customStyle="1" w:styleId="aa">
     <w:name w:val="Структурный заголовок Знак"/>
-    <w:basedOn w:val="10"/>
-    <w:link w:val="aff8"/>
+    <w:basedOn w:val="Heading1Char1"/>
+    <w:link w:val="a9"/>
     <w:rPr>
       <w:rFonts w:ascii="Times New Roman" w:eastAsiaTheme="majorEastAsia" w:hAnsi="Times New Roman" w:cstheme="majorBidi"/>
       <w:b/>
@@ -17157,20 +16721,20 @@
       <w:szCs w:val="32"/>
     </w:rPr>
   </w:style>
-  <w:style w:type="character" w:customStyle="1" w:styleId="affc">
-    <w:name w:val="Верхний колонтитул Знак"/>
-    <w:basedOn w:val="a2"/>
-    <w:link w:val="affb"/>
+  <w:style w:type="character" w:customStyle="1" w:styleId="HeaderChar1">
+    <w:name w:val="Header Char1"/>
+    <w:basedOn w:val="DefaultParagraphFont"/>
+    <w:link w:val="Header"/>
     <w:uiPriority w:val="99"/>
     <w:rPr>
       <w:rFonts w:ascii="Times New Roman" w:hAnsi="Times New Roman"/>
       <w:sz w:val="28"/>
     </w:rPr>
   </w:style>
-  <w:style w:type="paragraph" w:styleId="affd">
+  <w:style w:type="paragraph" w:styleId="Footer">
     <w:name w:val="footer"/>
-    <w:basedOn w:val="a1"/>
-    <w:link w:val="affe"/>
+    <w:basedOn w:val="Normal"/>
+    <w:link w:val="FooterChar1"/>
     <w:uiPriority w:val="99"/>
     <w:unhideWhenUsed/>
     <w:pPr>
@@ -17181,20 +16745,20 @@
       <w:spacing w:line="240" w:lineRule="auto"/>
     </w:pPr>
   </w:style>
-  <w:style w:type="character" w:customStyle="1" w:styleId="affe">
-    <w:name w:val="Нижний колонтитул Знак"/>
-    <w:basedOn w:val="a2"/>
-    <w:link w:val="affd"/>
+  <w:style w:type="character" w:customStyle="1" w:styleId="FooterChar1">
+    <w:name w:val="Footer Char1"/>
+    <w:basedOn w:val="DefaultParagraphFont"/>
+    <w:link w:val="Footer"/>
     <w:uiPriority w:val="99"/>
     <w:rPr>
       <w:rFonts w:ascii="Times New Roman" w:hAnsi="Times New Roman"/>
       <w:sz w:val="28"/>
     </w:rPr>
   </w:style>
-  <w:style w:type="paragraph" w:customStyle="1" w:styleId="afff">
+  <w:style w:type="paragraph" w:customStyle="1" w:styleId="ab">
     <w:name w:val="№ страницы"/>
-    <w:basedOn w:val="affd"/>
-    <w:link w:val="afff0"/>
+    <w:basedOn w:val="Footer"/>
+    <w:link w:val="ac"/>
     <w:qFormat/>
     <w:pPr>
       <w:ind w:firstLine="0"/>
@@ -17204,10 +16768,10 @@
       <w:sz w:val="22"/>
     </w:rPr>
   </w:style>
-  <w:style w:type="table" w:customStyle="1" w:styleId="13">
+  <w:style w:type="table" w:customStyle="1" w:styleId="1">
     <w:name w:val="Сетка таблицы1"/>
-    <w:basedOn w:val="a3"/>
-    <w:next w:val="aff1"/>
+    <w:basedOn w:val="TableNormal"/>
+    <w:next w:val="TableGrid"/>
     <w:pPr>
       <w:widowControl w:val="0"/>
       <w:jc w:val="both"/>
@@ -17228,23 +16792,51 @@
       </w:tblBorders>
     </w:tblPr>
   </w:style>
-  <w:style w:type="character" w:customStyle="1" w:styleId="afff0">
+  <w:style w:type="character" w:customStyle="1" w:styleId="ac">
     <w:name w:val="№ страницы Знак"/>
-    <w:basedOn w:val="affe"/>
-    <w:link w:val="afff"/>
+    <w:basedOn w:val="FooterChar1"/>
+    <w:link w:val="ab"/>
     <w:rPr>
       <w:rFonts w:ascii="Times New Roman" w:hAnsi="Times New Roman"/>
       <w:sz w:val="28"/>
     </w:rPr>
   </w:style>
-  <w:style w:type="character" w:styleId="afff1">
+  <w:style w:type="character" w:styleId="PlaceholderText">
     <w:name w:val="Placeholder Text"/>
-    <w:basedOn w:val="a2"/>
+    <w:basedOn w:val="DefaultParagraphFont"/>
     <w:uiPriority w:val="99"/>
     <w:semiHidden/>
     <w:rPr>
       <w:color w:val="808080"/>
     </w:rPr>
+  </w:style>
+  <w:style w:type="table" w:customStyle="1" w:styleId="TableGrid1">
+    <w:name w:val="Table Grid1"/>
+    <w:basedOn w:val="TableNormal"/>
+    <w:next w:val="TableGrid"/>
+    <w:uiPriority w:val="59"/>
+    <w:rsid w:val="00FC40BD"/>
+    <w:pPr>
+      <w:spacing w:after="0" w:line="240" w:lineRule="auto"/>
+      <w:ind w:firstLine="567"/>
+      <w:jc w:val="both"/>
+    </w:pPr>
+    <w:rPr>
+      <w:rFonts w:ascii="Times New Roman" w:eastAsia="Calibri" w:hAnsi="Times New Roman" w:cs="Times New Roman"/>
+      <w:sz w:val="28"/>
+      <w:szCs w:val="28"/>
+    </w:rPr>
+    <w:tblPr>
+      <w:tblInd w:w="0" w:type="nil"/>
+      <w:tblBorders>
+        <w:top w:val="single" w:sz="4" w:space="0" w:color="auto"/>
+        <w:left w:val="single" w:sz="4" w:space="0" w:color="auto"/>
+        <w:bottom w:val="single" w:sz="4" w:space="0" w:color="auto"/>
+        <w:right w:val="single" w:sz="4" w:space="0" w:color="auto"/>
+        <w:insideH w:val="single" w:sz="4" w:space="0" w:color="auto"/>
+        <w:insideV w:val="single" w:sz="4" w:space="0" w:color="auto"/>
+      </w:tblBorders>
+    </w:tblPr>
   </w:style>
 </w:styles>
 </file>
@@ -17460,6 +17052,18 @@
 <file path=customXml/item1.xml>
 </file>
 
+<file path=customXml/item2.xml><?xml version="1.0" encoding="utf-8"?>
+<b:Sources xmlns:b="http://schemas.openxmlformats.org/officeDocument/2006/bibliography" xmlns="http://schemas.openxmlformats.org/officeDocument/2006/bibliography" SelectedStyle="\APASixthEditionOfficeOnline.xsl" StyleName="APA" Version="6"/>
+</file>
+
 <file path=customXml/itemProps1.xml><?xml version="1.0" encoding="utf-8"?>
 <ds:datastoreItem xmlns:ds="http://schemas.openxmlformats.org/officeDocument/2006/customXml" ds:itemID="{A67D258A-9AB9-4B70-93AA-F6BF1F1C0448}"/>
+</file>
+
+<file path=customXml/itemProps2.xml><?xml version="1.0" encoding="utf-8"?>
+<ds:datastoreItem xmlns:ds="http://schemas.openxmlformats.org/officeDocument/2006/customXml" ds:itemID="{E744986E-032A-44CF-9F5A-ABBEDB191233}">
+  <ds:schemaRefs>
+    <ds:schemaRef ds:uri="http://schemas.openxmlformats.org/officeDocument/2006/bibliography"/>
+  </ds:schemaRefs>
+</ds:datastoreItem>
 </file>